--- a/Información/Proyecto Programación 2.docx
+++ b/Información/Proyecto Programación 2.docx
@@ -193,6 +193,16 @@
         </w:rPr>
         <w:t>Michelle</w:t>
       </w:r>
+      <w:r>
+        <w:rPr>
+          <w:rFonts w:ascii="Arial" w:hAnsi="Arial" w:cs="Arial"/>
+          <w:sz w:val="32"/>
+          <w:lang w:val="es-CR"/>
+        </w:rPr>
+        <w:t xml:space="preserve"> Monge Arguedas</w:t>
+      </w:r>
+      <w:bookmarkStart w:id="0" w:name="_GoBack"/>
+      <w:bookmarkEnd w:id="0"/>
     </w:p>
     <w:p>
       <w:pPr>
@@ -1404,7 +1414,7 @@
           <w:lang w:val="es-CR"/>
         </w:rPr>
       </w:pPr>
-      <w:bookmarkStart w:id="0" w:name="_Toc374453988"/>
+      <w:bookmarkStart w:id="1" w:name="_Toc374453988"/>
       <w:r>
         <w:rPr>
           <w:lang w:val="es-CR"/>
@@ -1412,7 +1422,7 @@
         <w:lastRenderedPageBreak/>
         <w:t>Introducción</w:t>
       </w:r>
-      <w:bookmarkEnd w:id="0"/>
+      <w:bookmarkEnd w:id="1"/>
     </w:p>
     <w:p>
       <w:pPr>
@@ -1668,14 +1678,14 @@
           <w:lang w:val="es-CR"/>
         </w:rPr>
       </w:pPr>
-      <w:bookmarkStart w:id="1" w:name="_Toc374453989"/>
+      <w:bookmarkStart w:id="2" w:name="_Toc374453989"/>
       <w:r>
         <w:rPr>
           <w:lang w:val="es-CR"/>
         </w:rPr>
         <w:t>Objetivo general</w:t>
       </w:r>
-      <w:bookmarkEnd w:id="1"/>
+      <w:bookmarkEnd w:id="2"/>
     </w:p>
     <w:p>
       <w:pPr>
@@ -1829,14 +1839,14 @@
           <w:lang w:val="es-CR"/>
         </w:rPr>
       </w:pPr>
-      <w:bookmarkStart w:id="2" w:name="_Toc374453990"/>
+      <w:bookmarkStart w:id="3" w:name="_Toc374453990"/>
       <w:r>
         <w:rPr>
           <w:lang w:val="es-CR"/>
         </w:rPr>
         <w:t>Objetivos específicos</w:t>
       </w:r>
-      <w:bookmarkEnd w:id="2"/>
+      <w:bookmarkEnd w:id="3"/>
     </w:p>
     <w:p>
       <w:pPr>
@@ -2029,7 +2039,7 @@
           <w:lang w:val="es-CR"/>
         </w:rPr>
       </w:pPr>
-      <w:bookmarkStart w:id="3" w:name="_Toc374453991"/>
+      <w:bookmarkStart w:id="4" w:name="_Toc374453991"/>
       <w:r>
         <w:rPr>
           <w:lang w:val="es-CR"/>
@@ -2037,7 +2047,7 @@
         <w:lastRenderedPageBreak/>
         <w:t>Alcances</w:t>
       </w:r>
-      <w:bookmarkEnd w:id="3"/>
+      <w:bookmarkEnd w:id="4"/>
     </w:p>
     <w:p>
       <w:pPr>
@@ -2201,14 +2211,14 @@
           <w:lang w:val="es-ES"/>
         </w:rPr>
       </w:pPr>
-      <w:bookmarkStart w:id="4" w:name="_Toc374453992"/>
+      <w:bookmarkStart w:id="5" w:name="_Toc374453992"/>
       <w:r>
         <w:rPr>
           <w:lang w:val="es-ES"/>
         </w:rPr>
         <w:t>Limitaciones</w:t>
       </w:r>
-      <w:bookmarkEnd w:id="4"/>
+      <w:bookmarkEnd w:id="5"/>
     </w:p>
     <w:p>
       <w:pPr>
@@ -2259,14 +2269,14 @@
           <w:lang w:val="es-ES"/>
         </w:rPr>
       </w:pPr>
-      <w:bookmarkStart w:id="5" w:name="_Toc374453993"/>
+      <w:bookmarkStart w:id="6" w:name="_Toc374453993"/>
       <w:r>
         <w:rPr>
           <w:lang w:val="es-ES"/>
         </w:rPr>
         <w:t>Desarrollo</w:t>
       </w:r>
-      <w:bookmarkEnd w:id="5"/>
+      <w:bookmarkEnd w:id="6"/>
     </w:p>
     <w:p>
       <w:pPr>
@@ -3042,14 +3052,14 @@
           <w:lang w:val="es-CR"/>
         </w:rPr>
       </w:pPr>
-      <w:bookmarkStart w:id="6" w:name="_Toc374453994"/>
+      <w:bookmarkStart w:id="7" w:name="_Toc374453994"/>
       <w:r>
         <w:rPr>
           <w:lang w:val="es-CR"/>
         </w:rPr>
         <w:t>Conclusiones</w:t>
       </w:r>
-      <w:bookmarkEnd w:id="6"/>
+      <w:bookmarkEnd w:id="7"/>
     </w:p>
     <w:p>
       <w:pPr>
@@ -3222,14 +3232,14 @@
           <w:lang w:val="es-CR"/>
         </w:rPr>
       </w:pPr>
-      <w:bookmarkStart w:id="7" w:name="_Toc374453995"/>
+      <w:bookmarkStart w:id="8" w:name="_Toc374453995"/>
       <w:r>
         <w:rPr>
           <w:lang w:val="es-CR"/>
         </w:rPr>
         <w:t>Recomendaciones</w:t>
       </w:r>
-      <w:bookmarkEnd w:id="7"/>
+      <w:bookmarkEnd w:id="8"/>
     </w:p>
     <w:p>
       <w:pPr>
@@ -3371,14 +3381,14 @@
           <w:lang w:val="es-CR"/>
         </w:rPr>
       </w:pPr>
-      <w:bookmarkStart w:id="8" w:name="_Toc374453996"/>
+      <w:bookmarkStart w:id="9" w:name="_Toc374453996"/>
       <w:r>
         <w:rPr>
           <w:lang w:val="es-CR"/>
         </w:rPr>
         <w:t>Terminología</w:t>
       </w:r>
-      <w:bookmarkEnd w:id="8"/>
+      <w:bookmarkEnd w:id="9"/>
     </w:p>
     <w:p>
       <w:pPr>
@@ -3712,14 +3722,14 @@
           <w:lang w:val="es-CR"/>
         </w:rPr>
       </w:pPr>
-      <w:bookmarkStart w:id="9" w:name="_Toc374453997"/>
+      <w:bookmarkStart w:id="10" w:name="_Toc374453997"/>
       <w:r>
         <w:rPr>
           <w:lang w:val="es-CR"/>
         </w:rPr>
         <w:t>Bibliografía</w:t>
       </w:r>
-      <w:bookmarkEnd w:id="9"/>
+      <w:bookmarkEnd w:id="10"/>
     </w:p>
     <w:p>
       <w:pPr>
@@ -3968,18 +3978,7 @@
           <w:szCs w:val="24"/>
           <w:lang w:val="es-CR"/>
         </w:rPr>
-        <w:t>http://www.youtube.co</w:t>
-      </w:r>
-      <w:bookmarkStart w:id="10" w:name="_GoBack"/>
-      <w:bookmarkEnd w:id="10"/>
-      <w:r>
-        <w:rPr>
-          <w:rFonts w:ascii="Arial" w:hAnsi="Arial" w:cs="Arial"/>
-          <w:sz w:val="24"/>
-          <w:szCs w:val="24"/>
-          <w:lang w:val="es-CR"/>
-        </w:rPr>
-        <w:t>m/watch?v=IC9xACalgpA</w:t>
+        <w:t>http://www.youtube.com/watch?v=IC9xACalgpA</w:t>
       </w:r>
     </w:p>
     <w:sectPr>
@@ -4051,7 +4050,7 @@
             <w:noProof/>
             <w:lang w:val="es-ES"/>
           </w:rPr>
-          <w:t>8</w:t>
+          <w:t>1</w:t>
         </w:r>
         <w:r>
           <w:fldChar w:fldCharType="end"/>
@@ -9251,7 +9250,7 @@
 </file>
 
 <file path=customXml/itemProps1.xml><?xml version="1.0" encoding="utf-8"?>
-<ds:datastoreItem xmlns:ds="http://schemas.openxmlformats.org/officeDocument/2006/customXml" ds:itemID="{0802FFAD-E9B2-464F-90CA-D005F6140DE3}">
+<ds:datastoreItem xmlns:ds="http://schemas.openxmlformats.org/officeDocument/2006/customXml" ds:itemID="{244338C4-6FEC-4551-94A5-7B79F761885D}">
   <ds:schemaRefs>
     <ds:schemaRef ds:uri="http://schemas.openxmlformats.org/officeDocument/2006/bibliography"/>
   </ds:schemaRefs>

--- a/Información/Proyecto Programación 2.docx
+++ b/Información/Proyecto Programación 2.docx
@@ -201,8 +201,6 @@
         </w:rPr>
         <w:t xml:space="preserve"> Monge Arguedas</w:t>
       </w:r>
-      <w:bookmarkStart w:id="0" w:name="_GoBack"/>
-      <w:bookmarkEnd w:id="0"/>
     </w:p>
     <w:p>
       <w:pPr>
@@ -451,6 +449,7 @@
               <w:rFonts w:ascii="Arial" w:eastAsiaTheme="minorEastAsia" w:hAnsi="Arial" w:cs="Arial"/>
               <w:noProof/>
               <w:sz w:val="24"/>
+              <w:szCs w:val="24"/>
               <w:lang w:val="es-CR" w:eastAsia="es-CR"/>
             </w:rPr>
           </w:pPr>
@@ -478,13 +477,14 @@
             </w:rPr>
             <w:fldChar w:fldCharType="separate"/>
           </w:r>
-          <w:hyperlink w:anchor="_Toc374453988" w:history="1">
+          <w:hyperlink w:anchor="_Toc385166680" w:history="1">
             <w:r>
               <w:rPr>
                 <w:rStyle w:val="Hipervnculo"/>
                 <w:rFonts w:ascii="Arial" w:hAnsi="Arial" w:cs="Arial"/>
                 <w:noProof/>
                 <w:sz w:val="24"/>
+                <w:szCs w:val="24"/>
                 <w:lang w:val="es-CR"/>
               </w:rPr>
               <w:t>Introducción</w:t>
@@ -495,6 +495,7 @@
                 <w:noProof/>
                 <w:webHidden/>
                 <w:sz w:val="24"/>
+                <w:szCs w:val="24"/>
               </w:rPr>
               <w:tab/>
             </w:r>
@@ -504,6 +505,7 @@
                 <w:noProof/>
                 <w:webHidden/>
                 <w:sz w:val="24"/>
+                <w:szCs w:val="24"/>
               </w:rPr>
               <w:fldChar w:fldCharType="begin"/>
             </w:r>
@@ -513,8 +515,9 @@
                 <w:noProof/>
                 <w:webHidden/>
                 <w:sz w:val="24"/>
+                <w:szCs w:val="24"/>
               </w:rPr>
-              <w:instrText xml:space="preserve"> PAGEREF _Toc374453988 \h </w:instrText>
+              <w:instrText xml:space="preserve"> PAGEREF _Toc385166680 \h </w:instrText>
             </w:r>
             <w:r>
               <w:rPr>
@@ -522,6 +525,7 @@
                 <w:noProof/>
                 <w:webHidden/>
                 <w:sz w:val="24"/>
+                <w:szCs w:val="24"/>
               </w:rPr>
             </w:r>
             <w:r>
@@ -530,6 +534,7 @@
                 <w:noProof/>
                 <w:webHidden/>
                 <w:sz w:val="24"/>
+                <w:szCs w:val="24"/>
               </w:rPr>
               <w:fldChar w:fldCharType="separate"/>
             </w:r>
@@ -539,6 +544,7 @@
                 <w:noProof/>
                 <w:webHidden/>
                 <w:sz w:val="24"/>
+                <w:szCs w:val="24"/>
               </w:rPr>
               <w:t>2</w:t>
             </w:r>
@@ -548,6 +554,7 @@
                 <w:noProof/>
                 <w:webHidden/>
                 <w:sz w:val="24"/>
+                <w:szCs w:val="24"/>
               </w:rPr>
               <w:fldChar w:fldCharType="end"/>
             </w:r>
@@ -563,16 +570,18 @@
               <w:rFonts w:ascii="Arial" w:eastAsiaTheme="minorEastAsia" w:hAnsi="Arial" w:cs="Arial"/>
               <w:noProof/>
               <w:sz w:val="24"/>
+              <w:szCs w:val="24"/>
               <w:lang w:val="es-CR" w:eastAsia="es-CR"/>
             </w:rPr>
           </w:pPr>
-          <w:hyperlink w:anchor="_Toc374453989" w:history="1">
+          <w:hyperlink w:anchor="_Toc385166681" w:history="1">
             <w:r>
               <w:rPr>
                 <w:rStyle w:val="Hipervnculo"/>
                 <w:rFonts w:ascii="Arial" w:hAnsi="Arial" w:cs="Arial"/>
                 <w:noProof/>
                 <w:sz w:val="24"/>
+                <w:szCs w:val="24"/>
                 <w:lang w:val="es-CR"/>
               </w:rPr>
               <w:t>Objetivo general</w:t>
@@ -583,6 +592,7 @@
                 <w:noProof/>
                 <w:webHidden/>
                 <w:sz w:val="24"/>
+                <w:szCs w:val="24"/>
               </w:rPr>
               <w:tab/>
             </w:r>
@@ -592,6 +602,7 @@
                 <w:noProof/>
                 <w:webHidden/>
                 <w:sz w:val="24"/>
+                <w:szCs w:val="24"/>
               </w:rPr>
               <w:fldChar w:fldCharType="begin"/>
             </w:r>
@@ -601,8 +612,9 @@
                 <w:noProof/>
                 <w:webHidden/>
                 <w:sz w:val="24"/>
+                <w:szCs w:val="24"/>
               </w:rPr>
-              <w:instrText xml:space="preserve"> PAGEREF _Toc374453989 \h </w:instrText>
+              <w:instrText xml:space="preserve"> PAGEREF _Toc385166681 \h </w:instrText>
             </w:r>
             <w:r>
               <w:rPr>
@@ -610,6 +622,7 @@
                 <w:noProof/>
                 <w:webHidden/>
                 <w:sz w:val="24"/>
+                <w:szCs w:val="24"/>
               </w:rPr>
             </w:r>
             <w:r>
@@ -618,6 +631,7 @@
                 <w:noProof/>
                 <w:webHidden/>
                 <w:sz w:val="24"/>
+                <w:szCs w:val="24"/>
               </w:rPr>
               <w:fldChar w:fldCharType="separate"/>
             </w:r>
@@ -627,6 +641,7 @@
                 <w:noProof/>
                 <w:webHidden/>
                 <w:sz w:val="24"/>
+                <w:szCs w:val="24"/>
               </w:rPr>
               <w:t>2</w:t>
             </w:r>
@@ -636,6 +651,7 @@
                 <w:noProof/>
                 <w:webHidden/>
                 <w:sz w:val="24"/>
+                <w:szCs w:val="24"/>
               </w:rPr>
               <w:fldChar w:fldCharType="end"/>
             </w:r>
@@ -651,16 +667,18 @@
               <w:rFonts w:ascii="Arial" w:eastAsiaTheme="minorEastAsia" w:hAnsi="Arial" w:cs="Arial"/>
               <w:noProof/>
               <w:sz w:val="24"/>
+              <w:szCs w:val="24"/>
               <w:lang w:val="es-CR" w:eastAsia="es-CR"/>
             </w:rPr>
           </w:pPr>
-          <w:hyperlink w:anchor="_Toc374453990" w:history="1">
+          <w:hyperlink w:anchor="_Toc385166682" w:history="1">
             <w:r>
               <w:rPr>
                 <w:rStyle w:val="Hipervnculo"/>
                 <w:rFonts w:ascii="Arial" w:hAnsi="Arial" w:cs="Arial"/>
                 <w:noProof/>
                 <w:sz w:val="24"/>
+                <w:szCs w:val="24"/>
                 <w:lang w:val="es-CR"/>
               </w:rPr>
               <w:t>Objetivos específicos</w:t>
@@ -671,6 +689,7 @@
                 <w:noProof/>
                 <w:webHidden/>
                 <w:sz w:val="24"/>
+                <w:szCs w:val="24"/>
               </w:rPr>
               <w:tab/>
             </w:r>
@@ -680,6 +699,7 @@
                 <w:noProof/>
                 <w:webHidden/>
                 <w:sz w:val="24"/>
+                <w:szCs w:val="24"/>
               </w:rPr>
               <w:fldChar w:fldCharType="begin"/>
             </w:r>
@@ -689,8 +709,9 @@
                 <w:noProof/>
                 <w:webHidden/>
                 <w:sz w:val="24"/>
+                <w:szCs w:val="24"/>
               </w:rPr>
-              <w:instrText xml:space="preserve"> PAGEREF _Toc374453990 \h </w:instrText>
+              <w:instrText xml:space="preserve"> PAGEREF _Toc385166682 \h </w:instrText>
             </w:r>
             <w:r>
               <w:rPr>
@@ -698,6 +719,7 @@
                 <w:noProof/>
                 <w:webHidden/>
                 <w:sz w:val="24"/>
+                <w:szCs w:val="24"/>
               </w:rPr>
             </w:r>
             <w:r>
@@ -706,6 +728,7 @@
                 <w:noProof/>
                 <w:webHidden/>
                 <w:sz w:val="24"/>
+                <w:szCs w:val="24"/>
               </w:rPr>
               <w:fldChar w:fldCharType="separate"/>
             </w:r>
@@ -715,6 +738,7 @@
                 <w:noProof/>
                 <w:webHidden/>
                 <w:sz w:val="24"/>
+                <w:szCs w:val="24"/>
               </w:rPr>
               <w:t>2</w:t>
             </w:r>
@@ -724,6 +748,7 @@
                 <w:noProof/>
                 <w:webHidden/>
                 <w:sz w:val="24"/>
+                <w:szCs w:val="24"/>
               </w:rPr>
               <w:fldChar w:fldCharType="end"/>
             </w:r>
@@ -739,16 +764,18 @@
               <w:rFonts w:ascii="Arial" w:eastAsiaTheme="minorEastAsia" w:hAnsi="Arial" w:cs="Arial"/>
               <w:noProof/>
               <w:sz w:val="24"/>
+              <w:szCs w:val="24"/>
               <w:lang w:val="es-CR" w:eastAsia="es-CR"/>
             </w:rPr>
           </w:pPr>
-          <w:hyperlink w:anchor="_Toc374453991" w:history="1">
+          <w:hyperlink w:anchor="_Toc385166683" w:history="1">
             <w:r>
               <w:rPr>
                 <w:rStyle w:val="Hipervnculo"/>
                 <w:rFonts w:ascii="Arial" w:hAnsi="Arial" w:cs="Arial"/>
                 <w:noProof/>
                 <w:sz w:val="24"/>
+                <w:szCs w:val="24"/>
                 <w:lang w:val="es-CR"/>
               </w:rPr>
               <w:t>Alcances</w:t>
@@ -759,6 +786,7 @@
                 <w:noProof/>
                 <w:webHidden/>
                 <w:sz w:val="24"/>
+                <w:szCs w:val="24"/>
               </w:rPr>
               <w:tab/>
             </w:r>
@@ -768,6 +796,7 @@
                 <w:noProof/>
                 <w:webHidden/>
                 <w:sz w:val="24"/>
+                <w:szCs w:val="24"/>
               </w:rPr>
               <w:fldChar w:fldCharType="begin"/>
             </w:r>
@@ -777,8 +806,9 @@
                 <w:noProof/>
                 <w:webHidden/>
                 <w:sz w:val="24"/>
+                <w:szCs w:val="24"/>
               </w:rPr>
-              <w:instrText xml:space="preserve"> PAGEREF _Toc374453991 \h </w:instrText>
+              <w:instrText xml:space="preserve"> PAGEREF _Toc385166683 \h </w:instrText>
             </w:r>
             <w:r>
               <w:rPr>
@@ -786,6 +816,7 @@
                 <w:noProof/>
                 <w:webHidden/>
                 <w:sz w:val="24"/>
+                <w:szCs w:val="24"/>
               </w:rPr>
             </w:r>
             <w:r>
@@ -794,6 +825,7 @@
                 <w:noProof/>
                 <w:webHidden/>
                 <w:sz w:val="24"/>
+                <w:szCs w:val="24"/>
               </w:rPr>
               <w:fldChar w:fldCharType="separate"/>
             </w:r>
@@ -803,6 +835,7 @@
                 <w:noProof/>
                 <w:webHidden/>
                 <w:sz w:val="24"/>
+                <w:szCs w:val="24"/>
               </w:rPr>
               <w:t>3</w:t>
             </w:r>
@@ -812,6 +845,7 @@
                 <w:noProof/>
                 <w:webHidden/>
                 <w:sz w:val="24"/>
+                <w:szCs w:val="24"/>
               </w:rPr>
               <w:fldChar w:fldCharType="end"/>
             </w:r>
@@ -827,16 +861,18 @@
               <w:rFonts w:ascii="Arial" w:eastAsiaTheme="minorEastAsia" w:hAnsi="Arial" w:cs="Arial"/>
               <w:noProof/>
               <w:sz w:val="24"/>
+              <w:szCs w:val="24"/>
               <w:lang w:val="es-CR" w:eastAsia="es-CR"/>
             </w:rPr>
           </w:pPr>
-          <w:hyperlink w:anchor="_Toc374453992" w:history="1">
+          <w:hyperlink w:anchor="_Toc385166684" w:history="1">
             <w:r>
               <w:rPr>
                 <w:rStyle w:val="Hipervnculo"/>
                 <w:rFonts w:ascii="Arial" w:hAnsi="Arial" w:cs="Arial"/>
                 <w:noProof/>
                 <w:sz w:val="24"/>
+                <w:szCs w:val="24"/>
                 <w:lang w:val="es-ES"/>
               </w:rPr>
               <w:t>Limitaciones</w:t>
@@ -847,6 +883,7 @@
                 <w:noProof/>
                 <w:webHidden/>
                 <w:sz w:val="24"/>
+                <w:szCs w:val="24"/>
               </w:rPr>
               <w:tab/>
             </w:r>
@@ -856,6 +893,7 @@
                 <w:noProof/>
                 <w:webHidden/>
                 <w:sz w:val="24"/>
+                <w:szCs w:val="24"/>
               </w:rPr>
               <w:fldChar w:fldCharType="begin"/>
             </w:r>
@@ -865,8 +903,9 @@
                 <w:noProof/>
                 <w:webHidden/>
                 <w:sz w:val="24"/>
+                <w:szCs w:val="24"/>
               </w:rPr>
-              <w:instrText xml:space="preserve"> PAGEREF _Toc374453992 \h </w:instrText>
+              <w:instrText xml:space="preserve"> PAGEREF _Toc385166684 \h </w:instrText>
             </w:r>
             <w:r>
               <w:rPr>
@@ -874,6 +913,7 @@
                 <w:noProof/>
                 <w:webHidden/>
                 <w:sz w:val="24"/>
+                <w:szCs w:val="24"/>
               </w:rPr>
             </w:r>
             <w:r>
@@ -882,6 +922,7 @@
                 <w:noProof/>
                 <w:webHidden/>
                 <w:sz w:val="24"/>
+                <w:szCs w:val="24"/>
               </w:rPr>
               <w:fldChar w:fldCharType="separate"/>
             </w:r>
@@ -891,6 +932,7 @@
                 <w:noProof/>
                 <w:webHidden/>
                 <w:sz w:val="24"/>
+                <w:szCs w:val="24"/>
               </w:rPr>
               <w:t>3</w:t>
             </w:r>
@@ -900,6 +942,7 @@
                 <w:noProof/>
                 <w:webHidden/>
                 <w:sz w:val="24"/>
+                <w:szCs w:val="24"/>
               </w:rPr>
               <w:fldChar w:fldCharType="end"/>
             </w:r>
@@ -915,16 +958,18 @@
               <w:rFonts w:ascii="Arial" w:eastAsiaTheme="minorEastAsia" w:hAnsi="Arial" w:cs="Arial"/>
               <w:noProof/>
               <w:sz w:val="24"/>
+              <w:szCs w:val="24"/>
               <w:lang w:val="es-CR" w:eastAsia="es-CR"/>
             </w:rPr>
           </w:pPr>
-          <w:hyperlink w:anchor="_Toc374453993" w:history="1">
+          <w:hyperlink w:anchor="_Toc385166685" w:history="1">
             <w:r>
               <w:rPr>
                 <w:rStyle w:val="Hipervnculo"/>
                 <w:rFonts w:ascii="Arial" w:hAnsi="Arial" w:cs="Arial"/>
                 <w:noProof/>
                 <w:sz w:val="24"/>
+                <w:szCs w:val="24"/>
                 <w:lang w:val="es-ES"/>
               </w:rPr>
               <w:t>Desarrollo</w:t>
@@ -935,6 +980,7 @@
                 <w:noProof/>
                 <w:webHidden/>
                 <w:sz w:val="24"/>
+                <w:szCs w:val="24"/>
               </w:rPr>
               <w:tab/>
             </w:r>
@@ -944,6 +990,7 @@
                 <w:noProof/>
                 <w:webHidden/>
                 <w:sz w:val="24"/>
+                <w:szCs w:val="24"/>
               </w:rPr>
               <w:fldChar w:fldCharType="begin"/>
             </w:r>
@@ -953,8 +1000,9 @@
                 <w:noProof/>
                 <w:webHidden/>
                 <w:sz w:val="24"/>
+                <w:szCs w:val="24"/>
               </w:rPr>
-              <w:instrText xml:space="preserve"> PAGEREF _Toc374453993 \h </w:instrText>
+              <w:instrText xml:space="preserve"> PAGEREF _Toc385166685 \h </w:instrText>
             </w:r>
             <w:r>
               <w:rPr>
@@ -962,6 +1010,7 @@
                 <w:noProof/>
                 <w:webHidden/>
                 <w:sz w:val="24"/>
+                <w:szCs w:val="24"/>
               </w:rPr>
             </w:r>
             <w:r>
@@ -970,6 +1019,7 @@
                 <w:noProof/>
                 <w:webHidden/>
                 <w:sz w:val="24"/>
+                <w:szCs w:val="24"/>
               </w:rPr>
               <w:fldChar w:fldCharType="separate"/>
             </w:r>
@@ -979,6 +1029,7 @@
                 <w:noProof/>
                 <w:webHidden/>
                 <w:sz w:val="24"/>
+                <w:szCs w:val="24"/>
               </w:rPr>
               <w:t>3</w:t>
             </w:r>
@@ -988,6 +1039,7 @@
                 <w:noProof/>
                 <w:webHidden/>
                 <w:sz w:val="24"/>
+                <w:szCs w:val="24"/>
               </w:rPr>
               <w:fldChar w:fldCharType="end"/>
             </w:r>
@@ -1003,16 +1055,18 @@
               <w:rFonts w:ascii="Arial" w:eastAsiaTheme="minorEastAsia" w:hAnsi="Arial" w:cs="Arial"/>
               <w:noProof/>
               <w:sz w:val="24"/>
+              <w:szCs w:val="24"/>
               <w:lang w:val="es-CR" w:eastAsia="es-CR"/>
             </w:rPr>
           </w:pPr>
-          <w:hyperlink w:anchor="_Toc374453994" w:history="1">
+          <w:hyperlink w:anchor="_Toc385166686" w:history="1">
             <w:r>
               <w:rPr>
                 <w:rStyle w:val="Hipervnculo"/>
                 <w:rFonts w:ascii="Arial" w:hAnsi="Arial" w:cs="Arial"/>
                 <w:noProof/>
                 <w:sz w:val="24"/>
+                <w:szCs w:val="24"/>
                 <w:lang w:val="es-CR"/>
               </w:rPr>
               <w:t>Conclusiones</w:t>
@@ -1023,6 +1077,7 @@
                 <w:noProof/>
                 <w:webHidden/>
                 <w:sz w:val="24"/>
+                <w:szCs w:val="24"/>
               </w:rPr>
               <w:tab/>
             </w:r>
@@ -1032,6 +1087,7 @@
                 <w:noProof/>
                 <w:webHidden/>
                 <w:sz w:val="24"/>
+                <w:szCs w:val="24"/>
               </w:rPr>
               <w:fldChar w:fldCharType="begin"/>
             </w:r>
@@ -1041,8 +1097,9 @@
                 <w:noProof/>
                 <w:webHidden/>
                 <w:sz w:val="24"/>
+                <w:szCs w:val="24"/>
               </w:rPr>
-              <w:instrText xml:space="preserve"> PAGEREF _Toc374453994 \h </w:instrText>
+              <w:instrText xml:space="preserve"> PAGEREF _Toc385166686 \h </w:instrText>
             </w:r>
             <w:r>
               <w:rPr>
@@ -1050,6 +1107,7 @@
                 <w:noProof/>
                 <w:webHidden/>
                 <w:sz w:val="24"/>
+                <w:szCs w:val="24"/>
               </w:rPr>
             </w:r>
             <w:r>
@@ -1058,6 +1116,7 @@
                 <w:noProof/>
                 <w:webHidden/>
                 <w:sz w:val="24"/>
+                <w:szCs w:val="24"/>
               </w:rPr>
               <w:fldChar w:fldCharType="separate"/>
             </w:r>
@@ -1067,8 +1126,9 @@
                 <w:noProof/>
                 <w:webHidden/>
                 <w:sz w:val="24"/>
+                <w:szCs w:val="24"/>
               </w:rPr>
-              <w:t>10</w:t>
+              <w:t>7</w:t>
             </w:r>
             <w:r>
               <w:rPr>
@@ -1076,6 +1136,7 @@
                 <w:noProof/>
                 <w:webHidden/>
                 <w:sz w:val="24"/>
+                <w:szCs w:val="24"/>
               </w:rPr>
               <w:fldChar w:fldCharType="end"/>
             </w:r>
@@ -1091,16 +1152,18 @@
               <w:rFonts w:ascii="Arial" w:eastAsiaTheme="minorEastAsia" w:hAnsi="Arial" w:cs="Arial"/>
               <w:noProof/>
               <w:sz w:val="24"/>
+              <w:szCs w:val="24"/>
               <w:lang w:val="es-CR" w:eastAsia="es-CR"/>
             </w:rPr>
           </w:pPr>
-          <w:hyperlink w:anchor="_Toc374453995" w:history="1">
+          <w:hyperlink w:anchor="_Toc385166687" w:history="1">
             <w:r>
               <w:rPr>
                 <w:rStyle w:val="Hipervnculo"/>
                 <w:rFonts w:ascii="Arial" w:hAnsi="Arial" w:cs="Arial"/>
                 <w:noProof/>
                 <w:sz w:val="24"/>
+                <w:szCs w:val="24"/>
                 <w:lang w:val="es-CR"/>
               </w:rPr>
               <w:t>Recomendaciones</w:t>
@@ -1111,6 +1174,7 @@
                 <w:noProof/>
                 <w:webHidden/>
                 <w:sz w:val="24"/>
+                <w:szCs w:val="24"/>
               </w:rPr>
               <w:tab/>
             </w:r>
@@ -1120,6 +1184,7 @@
                 <w:noProof/>
                 <w:webHidden/>
                 <w:sz w:val="24"/>
+                <w:szCs w:val="24"/>
               </w:rPr>
               <w:fldChar w:fldCharType="begin"/>
             </w:r>
@@ -1129,8 +1194,9 @@
                 <w:noProof/>
                 <w:webHidden/>
                 <w:sz w:val="24"/>
+                <w:szCs w:val="24"/>
               </w:rPr>
-              <w:instrText xml:space="preserve"> PAGEREF _Toc374453995 \h </w:instrText>
+              <w:instrText xml:space="preserve"> PAGEREF _Toc385166687 \h </w:instrText>
             </w:r>
             <w:r>
               <w:rPr>
@@ -1138,6 +1204,7 @@
                 <w:noProof/>
                 <w:webHidden/>
                 <w:sz w:val="24"/>
+                <w:szCs w:val="24"/>
               </w:rPr>
             </w:r>
             <w:r>
@@ -1146,6 +1213,7 @@
                 <w:noProof/>
                 <w:webHidden/>
                 <w:sz w:val="24"/>
+                <w:szCs w:val="24"/>
               </w:rPr>
               <w:fldChar w:fldCharType="separate"/>
             </w:r>
@@ -1155,8 +1223,9 @@
                 <w:noProof/>
                 <w:webHidden/>
                 <w:sz w:val="24"/>
+                <w:szCs w:val="24"/>
               </w:rPr>
-              <w:t>10</w:t>
+              <w:t>8</w:t>
             </w:r>
             <w:r>
               <w:rPr>
@@ -1164,6 +1233,7 @@
                 <w:noProof/>
                 <w:webHidden/>
                 <w:sz w:val="24"/>
+                <w:szCs w:val="24"/>
               </w:rPr>
               <w:fldChar w:fldCharType="end"/>
             </w:r>
@@ -1179,16 +1249,18 @@
               <w:rFonts w:ascii="Arial" w:eastAsiaTheme="minorEastAsia" w:hAnsi="Arial" w:cs="Arial"/>
               <w:noProof/>
               <w:sz w:val="24"/>
+              <w:szCs w:val="24"/>
               <w:lang w:val="es-CR" w:eastAsia="es-CR"/>
             </w:rPr>
           </w:pPr>
-          <w:hyperlink w:anchor="_Toc374453996" w:history="1">
+          <w:hyperlink w:anchor="_Toc385166688" w:history="1">
             <w:r>
               <w:rPr>
                 <w:rStyle w:val="Hipervnculo"/>
                 <w:rFonts w:ascii="Arial" w:hAnsi="Arial" w:cs="Arial"/>
                 <w:noProof/>
                 <w:sz w:val="24"/>
+                <w:szCs w:val="24"/>
                 <w:lang w:val="es-CR"/>
               </w:rPr>
               <w:t>Terminología</w:t>
@@ -1199,6 +1271,7 @@
                 <w:noProof/>
                 <w:webHidden/>
                 <w:sz w:val="24"/>
+                <w:szCs w:val="24"/>
               </w:rPr>
               <w:tab/>
             </w:r>
@@ -1208,6 +1281,7 @@
                 <w:noProof/>
                 <w:webHidden/>
                 <w:sz w:val="24"/>
+                <w:szCs w:val="24"/>
               </w:rPr>
               <w:fldChar w:fldCharType="begin"/>
             </w:r>
@@ -1217,8 +1291,9 @@
                 <w:noProof/>
                 <w:webHidden/>
                 <w:sz w:val="24"/>
+                <w:szCs w:val="24"/>
               </w:rPr>
-              <w:instrText xml:space="preserve"> PAGEREF _Toc374453996 \h </w:instrText>
+              <w:instrText xml:space="preserve"> PAGEREF _Toc385166688 \h </w:instrText>
             </w:r>
             <w:r>
               <w:rPr>
@@ -1226,6 +1301,7 @@
                 <w:noProof/>
                 <w:webHidden/>
                 <w:sz w:val="24"/>
+                <w:szCs w:val="24"/>
               </w:rPr>
             </w:r>
             <w:r>
@@ -1234,6 +1310,7 @@
                 <w:noProof/>
                 <w:webHidden/>
                 <w:sz w:val="24"/>
+                <w:szCs w:val="24"/>
               </w:rPr>
               <w:fldChar w:fldCharType="separate"/>
             </w:r>
@@ -1243,8 +1320,9 @@
                 <w:noProof/>
                 <w:webHidden/>
                 <w:sz w:val="24"/>
+                <w:szCs w:val="24"/>
               </w:rPr>
-              <w:t>11</w:t>
+              <w:t>8</w:t>
             </w:r>
             <w:r>
               <w:rPr>
@@ -1252,6 +1330,7 @@
                 <w:noProof/>
                 <w:webHidden/>
                 <w:sz w:val="24"/>
+                <w:szCs w:val="24"/>
               </w:rPr>
               <w:fldChar w:fldCharType="end"/>
             </w:r>
@@ -1264,18 +1343,21 @@
               <w:tab w:val="right" w:leader="dot" w:pos="8828"/>
             </w:tabs>
             <w:rPr>
-              <w:rFonts w:eastAsiaTheme="minorEastAsia"/>
+              <w:rFonts w:ascii="Arial" w:eastAsiaTheme="minorEastAsia" w:hAnsi="Arial" w:cs="Arial"/>
               <w:noProof/>
+              <w:sz w:val="24"/>
+              <w:szCs w:val="24"/>
               <w:lang w:val="es-CR" w:eastAsia="es-CR"/>
             </w:rPr>
           </w:pPr>
-          <w:hyperlink w:anchor="_Toc374453997" w:history="1">
+          <w:hyperlink w:anchor="_Toc385166689" w:history="1">
             <w:r>
               <w:rPr>
                 <w:rStyle w:val="Hipervnculo"/>
                 <w:rFonts w:ascii="Arial" w:hAnsi="Arial" w:cs="Arial"/>
                 <w:noProof/>
                 <w:sz w:val="24"/>
+                <w:szCs w:val="24"/>
                 <w:lang w:val="es-CR"/>
               </w:rPr>
               <w:t>Bibliografía</w:t>
@@ -1286,6 +1368,7 @@
                 <w:noProof/>
                 <w:webHidden/>
                 <w:sz w:val="24"/>
+                <w:szCs w:val="24"/>
               </w:rPr>
               <w:tab/>
             </w:r>
@@ -1295,6 +1378,7 @@
                 <w:noProof/>
                 <w:webHidden/>
                 <w:sz w:val="24"/>
+                <w:szCs w:val="24"/>
               </w:rPr>
               <w:fldChar w:fldCharType="begin"/>
             </w:r>
@@ -1304,8 +1388,9 @@
                 <w:noProof/>
                 <w:webHidden/>
                 <w:sz w:val="24"/>
+                <w:szCs w:val="24"/>
               </w:rPr>
-              <w:instrText xml:space="preserve"> PAGEREF _Toc374453997 \h </w:instrText>
+              <w:instrText xml:space="preserve"> PAGEREF _Toc385166689 \h </w:instrText>
             </w:r>
             <w:r>
               <w:rPr>
@@ -1313,6 +1398,7 @@
                 <w:noProof/>
                 <w:webHidden/>
                 <w:sz w:val="24"/>
+                <w:szCs w:val="24"/>
               </w:rPr>
             </w:r>
             <w:r>
@@ -1321,6 +1407,7 @@
                 <w:noProof/>
                 <w:webHidden/>
                 <w:sz w:val="24"/>
+                <w:szCs w:val="24"/>
               </w:rPr>
               <w:fldChar w:fldCharType="separate"/>
             </w:r>
@@ -1330,8 +1417,9 @@
                 <w:noProof/>
                 <w:webHidden/>
                 <w:sz w:val="24"/>
+                <w:szCs w:val="24"/>
               </w:rPr>
-              <w:t>11</w:t>
+              <w:t>9</w:t>
             </w:r>
             <w:r>
               <w:rPr>
@@ -1339,6 +1427,7 @@
                 <w:noProof/>
                 <w:webHidden/>
                 <w:sz w:val="24"/>
+                <w:szCs w:val="24"/>
               </w:rPr>
               <w:fldChar w:fldCharType="end"/>
             </w:r>
@@ -1414,7 +1503,7 @@
           <w:lang w:val="es-CR"/>
         </w:rPr>
       </w:pPr>
-      <w:bookmarkStart w:id="1" w:name="_Toc374453988"/>
+      <w:bookmarkStart w:id="0" w:name="_Toc385166680"/>
       <w:r>
         <w:rPr>
           <w:lang w:val="es-CR"/>
@@ -1422,7 +1511,7 @@
         <w:lastRenderedPageBreak/>
         <w:t>Introducción</w:t>
       </w:r>
-      <w:bookmarkEnd w:id="1"/>
+      <w:bookmarkEnd w:id="0"/>
     </w:p>
     <w:p>
       <w:pPr>
@@ -1678,14 +1767,14 @@
           <w:lang w:val="es-CR"/>
         </w:rPr>
       </w:pPr>
-      <w:bookmarkStart w:id="2" w:name="_Toc374453989"/>
+      <w:bookmarkStart w:id="1" w:name="_Toc385166681"/>
       <w:r>
         <w:rPr>
           <w:lang w:val="es-CR"/>
         </w:rPr>
         <w:t>Objetivo general</w:t>
       </w:r>
-      <w:bookmarkEnd w:id="2"/>
+      <w:bookmarkEnd w:id="1"/>
     </w:p>
     <w:p>
       <w:pPr>
@@ -1800,7 +1889,25 @@
           <w:szCs w:val="24"/>
           <w:lang w:val="es-CR"/>
         </w:rPr>
-        <w:t>, en este caso la elaboración de un “</w:t>
+        <w:t>, en este caso la elaboración de un</w:t>
+      </w:r>
+      <w:r>
+        <w:rPr>
+          <w:rFonts w:ascii="Arial" w:hAnsi="Arial" w:cs="Arial"/>
+          <w:sz w:val="24"/>
+          <w:szCs w:val="24"/>
+          <w:lang w:val="es-CR"/>
+        </w:rPr>
+        <w:t>a herramienta que administre el proceso de desarrollo de software de la empresa, la aplicación se llamará</w:t>
+      </w:r>
+      <w:r>
+        <w:rPr>
+          <w:rFonts w:ascii="Arial" w:hAnsi="Arial" w:cs="Arial"/>
+          <w:sz w:val="24"/>
+          <w:szCs w:val="24"/>
+          <w:lang w:val="es-CR"/>
+        </w:rPr>
+        <w:t xml:space="preserve"> “</w:t>
       </w:r>
       <w:proofErr w:type="spellStart"/>
       <w:r>
@@ -1810,7 +1917,7 @@
           <w:szCs w:val="24"/>
           <w:lang w:val="es-CR"/>
         </w:rPr>
-        <w:t>Googolopoly</w:t>
+        <w:t>QATracker</w:t>
       </w:r>
       <w:proofErr w:type="spellEnd"/>
       <w:r>
@@ -1820,16 +1927,7 @@
           <w:szCs w:val="24"/>
           <w:lang w:val="es-CR"/>
         </w:rPr>
-        <w:t>” web</w:t>
-      </w:r>
-      <w:r>
-        <w:rPr>
-          <w:rFonts w:ascii="Arial" w:hAnsi="Arial" w:cs="Arial"/>
-          <w:sz w:val="24"/>
-          <w:szCs w:val="24"/>
-          <w:lang w:val="es-CR"/>
-        </w:rPr>
-        <w:t>.</w:t>
+        <w:t>”.</w:t>
       </w:r>
     </w:p>
     <w:p>
@@ -1839,14 +1937,14 @@
           <w:lang w:val="es-CR"/>
         </w:rPr>
       </w:pPr>
-      <w:bookmarkStart w:id="3" w:name="_Toc374453990"/>
+      <w:bookmarkStart w:id="2" w:name="_Toc385166682"/>
       <w:r>
         <w:rPr>
           <w:lang w:val="es-CR"/>
         </w:rPr>
         <w:t>Objetivos específicos</w:t>
       </w:r>
-      <w:bookmarkEnd w:id="3"/>
+      <w:bookmarkEnd w:id="2"/>
     </w:p>
     <w:p>
       <w:pPr>
@@ -1960,7 +2058,43 @@
           <w:szCs w:val="24"/>
           <w:lang w:val="es-ES"/>
         </w:rPr>
-        <w:t>un juego similar como “</w:t>
+        <w:t xml:space="preserve">un </w:t>
+      </w:r>
+      <w:r>
+        <w:rPr>
+          <w:rFonts w:ascii="Arial" w:hAnsi="Arial" w:cs="Arial"/>
+          <w:sz w:val="24"/>
+          <w:szCs w:val="24"/>
+          <w:lang w:val="es-ES"/>
+        </w:rPr>
+        <w:t>gestor de proyectos.</w:t>
+      </w:r>
+      <w:r>
+        <w:rPr>
+          <w:rFonts w:ascii="Arial" w:hAnsi="Arial" w:cs="Arial"/>
+          <w:sz w:val="24"/>
+          <w:szCs w:val="24"/>
+          <w:lang w:val="es-ES"/>
+        </w:rPr>
+        <w:t xml:space="preserve"> Utilizar la lógica para implementar cada una de las funcionalid</w:t>
+      </w:r>
+      <w:r>
+        <w:rPr>
+          <w:rFonts w:ascii="Arial" w:hAnsi="Arial" w:cs="Arial"/>
+          <w:sz w:val="24"/>
+          <w:szCs w:val="24"/>
+          <w:lang w:val="es-ES"/>
+        </w:rPr>
+        <w:t xml:space="preserve">ades especificadas, que permita realizar consultas y mantenimientos a los proyectos, usuarios, tareas e </w:t>
+      </w:r>
+      <w:r>
+        <w:rPr>
+          <w:rFonts w:ascii="Arial" w:hAnsi="Arial" w:cs="Arial"/>
+          <w:sz w:val="24"/>
+          <w:szCs w:val="24"/>
+          <w:lang w:val="es-ES"/>
+        </w:rPr>
+        <w:t>“</w:t>
       </w:r>
       <w:proofErr w:type="spellStart"/>
       <w:r>
@@ -1970,7 +2104,7 @@
           <w:szCs w:val="24"/>
           <w:lang w:val="es-ES"/>
         </w:rPr>
-        <w:t>Monopoly</w:t>
+        <w:t>issues</w:t>
       </w:r>
       <w:proofErr w:type="spellEnd"/>
       <w:r>
@@ -1980,7 +2114,34 @@
           <w:szCs w:val="24"/>
           <w:lang w:val="es-ES"/>
         </w:rPr>
-        <w:t>” o “Gran Banco. Utilizar la lógica para implementar cada una de las funcionalidades especificadas, que permitan a dos usuarios jugar el “</w:t>
+        <w:t>” (problemas)</w:t>
+      </w:r>
+      <w:r>
+        <w:rPr>
+          <w:rFonts w:ascii="Arial" w:hAnsi="Arial" w:cs="Arial"/>
+          <w:sz w:val="24"/>
+          <w:szCs w:val="24"/>
+          <w:lang w:val="es-ES"/>
+        </w:rPr>
+        <w:t xml:space="preserve">. Implementar el </w:t>
+      </w:r>
+      <w:r>
+        <w:rPr>
+          <w:rFonts w:ascii="Arial" w:hAnsi="Arial" w:cs="Arial"/>
+          <w:sz w:val="24"/>
+          <w:szCs w:val="24"/>
+          <w:lang w:val="es-ES"/>
+        </w:rPr>
+        <w:t>programa de tal forma que</w:t>
+      </w:r>
+      <w:r>
+        <w:rPr>
+          <w:rFonts w:ascii="Arial" w:hAnsi="Arial" w:cs="Arial"/>
+          <w:sz w:val="24"/>
+          <w:szCs w:val="24"/>
+          <w:lang w:val="es-ES"/>
+        </w:rPr>
+        <w:t xml:space="preserve"> pueda ser </w:t>
       </w:r>
       <w:proofErr w:type="spellStart"/>
       <w:r>
@@ -1990,7 +2151,7 @@
           <w:szCs w:val="24"/>
           <w:lang w:val="es-ES"/>
         </w:rPr>
-        <w:t>Googolopoly</w:t>
+        <w:t>accesado</w:t>
       </w:r>
       <w:proofErr w:type="spellEnd"/>
       <w:r>
@@ -2000,27 +2161,26 @@
           <w:szCs w:val="24"/>
           <w:lang w:val="es-ES"/>
         </w:rPr>
-        <w:t xml:space="preserve">”. Implementar el juego en la web para que pueda ser </w:t>
-      </w:r>
-      <w:proofErr w:type="spellStart"/>
-      <w:r>
-        <w:rPr>
-          <w:rFonts w:ascii="Arial" w:hAnsi="Arial" w:cs="Arial"/>
-          <w:sz w:val="24"/>
-          <w:szCs w:val="24"/>
-          <w:lang w:val="es-ES"/>
-        </w:rPr>
-        <w:t>accesado</w:t>
-      </w:r>
-      <w:proofErr w:type="spellEnd"/>
-      <w:r>
-        <w:rPr>
-          <w:rFonts w:ascii="Arial" w:hAnsi="Arial" w:cs="Arial"/>
-          <w:sz w:val="24"/>
-          <w:szCs w:val="24"/>
-          <w:lang w:val="es-ES"/>
-        </w:rPr>
-        <w:t xml:space="preserve"> por los usuarios que dispongan de Internet.</w:t>
+        <w:t xml:space="preserve"> por los usuarios </w:t>
+      </w:r>
+      <w:r>
+        <w:rPr>
+          <w:rFonts w:ascii="Arial" w:hAnsi="Arial" w:cs="Arial"/>
+          <w:sz w:val="24"/>
+          <w:szCs w:val="24"/>
+          <w:lang w:val="es-ES"/>
+        </w:rPr>
+        <w:t xml:space="preserve">a través de una interfaz con </w:t>
+      </w:r>
+      <w:r>
+        <w:rPr>
+          <w:rFonts w:ascii="Arial" w:hAnsi="Arial" w:cs="Arial"/>
+          <w:sz w:val="24"/>
+          <w:szCs w:val="24"/>
+          <w:lang w:val="es-ES"/>
+        </w:rPr>
+        <w:lastRenderedPageBreak/>
+        <w:t>un menú básico que incluya el inicio y cierre de sesión además de las opciones para realizar las consultas y mantenimientos descritos anteriormente.</w:t>
       </w:r>
       <w:r>
         <w:rPr>
@@ -2039,15 +2199,14 @@
           <w:lang w:val="es-CR"/>
         </w:rPr>
       </w:pPr>
-      <w:bookmarkStart w:id="4" w:name="_Toc374453991"/>
-      <w:r>
-        <w:rPr>
-          <w:lang w:val="es-CR"/>
-        </w:rPr>
-        <w:lastRenderedPageBreak/>
+      <w:bookmarkStart w:id="3" w:name="_Toc385166683"/>
+      <w:r>
+        <w:rPr>
+          <w:lang w:val="es-CR"/>
+        </w:rPr>
         <w:t>Alcances</w:t>
       </w:r>
-      <w:bookmarkEnd w:id="4"/>
+      <w:bookmarkEnd w:id="3"/>
     </w:p>
     <w:p>
       <w:pPr>
@@ -2116,7 +2275,25 @@
           <w:szCs w:val="24"/>
           <w:lang w:val="es-CR"/>
         </w:rPr>
-        <w:t xml:space="preserve"> proyecto final planteado para los estudiantes del curso de Programación I.</w:t>
+        <w:t xml:space="preserve"> proyecto final planteado para los estudiantes del curso de Programación </w:t>
+      </w:r>
+      <w:r>
+        <w:rPr>
+          <w:rFonts w:ascii="Arial" w:hAnsi="Arial" w:cs="Arial"/>
+          <w:sz w:val="24"/>
+          <w:szCs w:val="24"/>
+          <w:lang w:val="es-CR"/>
+        </w:rPr>
+        <w:t>I</w:t>
+      </w:r>
+      <w:r>
+        <w:rPr>
+          <w:rFonts w:ascii="Arial" w:hAnsi="Arial" w:cs="Arial"/>
+          <w:sz w:val="24"/>
+          <w:szCs w:val="24"/>
+          <w:lang w:val="es-CR"/>
+        </w:rPr>
+        <w:t>I.</w:t>
       </w:r>
       <w:r>
         <w:rPr>
@@ -2172,7 +2349,16 @@
           <w:szCs w:val="24"/>
           <w:lang w:val="es-CR"/>
         </w:rPr>
-        <w:t xml:space="preserve"> y la herramienta </w:t>
+        <w:t>,</w:t>
+      </w:r>
+      <w:r>
+        <w:rPr>
+          <w:rFonts w:ascii="Arial" w:hAnsi="Arial" w:cs="Arial"/>
+          <w:sz w:val="24"/>
+          <w:szCs w:val="24"/>
+          <w:lang w:val="es-CR"/>
+        </w:rPr>
+        <w:t xml:space="preserve"> la herramienta </w:t>
       </w:r>
       <w:proofErr w:type="spellStart"/>
       <w:r>
@@ -2182,7 +2368,7 @@
           <w:szCs w:val="24"/>
           <w:lang w:val="es-CR"/>
         </w:rPr>
-        <w:t>Hostinger</w:t>
+        <w:t>Git</w:t>
       </w:r>
       <w:proofErr w:type="spellEnd"/>
       <w:r>
@@ -2192,7 +2378,56 @@
           <w:szCs w:val="24"/>
           <w:lang w:val="es-CR"/>
         </w:rPr>
-        <w:t xml:space="preserve"> España para implementar el juego en la web</w:t>
+        <w:t xml:space="preserve"> para administrar las versiones del proyecto</w:t>
+      </w:r>
+      <w:r>
+        <w:rPr>
+          <w:rFonts w:ascii="Arial" w:hAnsi="Arial" w:cs="Arial"/>
+          <w:sz w:val="24"/>
+          <w:szCs w:val="24"/>
+          <w:lang w:val="es-CR"/>
+        </w:rPr>
+        <w:t xml:space="preserve"> y el gestor de bases de datos </w:t>
+      </w:r>
+      <w:proofErr w:type="spellStart"/>
+      <w:r>
+        <w:rPr>
+          <w:rFonts w:ascii="Arial" w:hAnsi="Arial" w:cs="Arial"/>
+          <w:sz w:val="24"/>
+          <w:szCs w:val="24"/>
+          <w:lang w:val="es-CR"/>
+        </w:rPr>
+        <w:t>MySQL</w:t>
+      </w:r>
+      <w:proofErr w:type="spellEnd"/>
+      <w:r>
+        <w:rPr>
+          <w:rFonts w:ascii="Arial" w:hAnsi="Arial" w:cs="Arial"/>
+          <w:sz w:val="24"/>
+          <w:szCs w:val="24"/>
+          <w:lang w:val="es-CR"/>
+        </w:rPr>
+        <w:t xml:space="preserve"> para almacenar los datos de proyectos, usuarios, tareas y problemas “</w:t>
+      </w:r>
+      <w:proofErr w:type="spellStart"/>
+      <w:r>
+        <w:rPr>
+          <w:rFonts w:ascii="Arial" w:hAnsi="Arial" w:cs="Arial"/>
+          <w:sz w:val="24"/>
+          <w:szCs w:val="24"/>
+          <w:lang w:val="es-CR"/>
+        </w:rPr>
+        <w:t>issues</w:t>
+      </w:r>
+      <w:proofErr w:type="spellEnd"/>
+      <w:r>
+        <w:rPr>
+          <w:rFonts w:ascii="Arial" w:hAnsi="Arial" w:cs="Arial"/>
+          <w:sz w:val="24"/>
+          <w:szCs w:val="24"/>
+          <w:lang w:val="es-CR"/>
+        </w:rPr>
+        <w:t>”</w:t>
       </w:r>
       <w:r>
         <w:rPr>
@@ -2211,72 +2446,72 @@
           <w:lang w:val="es-ES"/>
         </w:rPr>
       </w:pPr>
-      <w:bookmarkStart w:id="5" w:name="_Toc374453992"/>
+      <w:bookmarkStart w:id="4" w:name="_Toc385166684"/>
       <w:r>
         <w:rPr>
           <w:lang w:val="es-ES"/>
         </w:rPr>
         <w:t>Limitaciones</w:t>
       </w:r>
+      <w:bookmarkEnd w:id="4"/>
+    </w:p>
+    <w:p>
+      <w:pPr>
+        <w:spacing w:after="0" w:line="360" w:lineRule="auto"/>
+        <w:jc w:val="both"/>
+        <w:rPr>
+          <w:rFonts w:ascii="Arial" w:hAnsi="Arial" w:cs="Arial"/>
+          <w:sz w:val="24"/>
+          <w:szCs w:val="24"/>
+          <w:lang w:val="es-ES"/>
+        </w:rPr>
+      </w:pPr>
+    </w:p>
+    <w:p>
+      <w:pPr>
+        <w:spacing w:after="0" w:line="360" w:lineRule="auto"/>
+        <w:jc w:val="both"/>
+        <w:rPr>
+          <w:rFonts w:ascii="Arial" w:hAnsi="Arial" w:cs="Arial"/>
+          <w:sz w:val="24"/>
+          <w:szCs w:val="24"/>
+          <w:lang w:val="es-ES"/>
+        </w:rPr>
+      </w:pPr>
+      <w:r>
+        <w:rPr>
+          <w:rFonts w:ascii="Arial" w:hAnsi="Arial" w:cs="Arial"/>
+          <w:sz w:val="24"/>
+          <w:szCs w:val="24"/>
+          <w:lang w:val="es-ES"/>
+        </w:rPr>
+        <w:tab/>
+      </w:r>
+      <w:r>
+        <w:rPr>
+          <w:rFonts w:ascii="Arial" w:hAnsi="Arial" w:cs="Arial"/>
+          <w:sz w:val="24"/>
+          <w:szCs w:val="24"/>
+          <w:lang w:val="es-ES"/>
+        </w:rPr>
+        <w:t>Se debe destacar que para la realización no se encontraron limitaciones.</w:t>
+      </w:r>
+    </w:p>
+    <w:p>
+      <w:pPr>
+        <w:pStyle w:val="Ttulo1"/>
+        <w:rPr>
+          <w:lang w:val="es-ES"/>
+        </w:rPr>
+      </w:pPr>
+      <w:bookmarkStart w:id="5" w:name="_Toc385166685"/>
+      <w:r>
+        <w:rPr>
+          <w:lang w:val="es-ES"/>
+        </w:rPr>
+        <w:t>Desarrollo</w:t>
+      </w:r>
       <w:bookmarkEnd w:id="5"/>
-    </w:p>
-    <w:p>
-      <w:pPr>
-        <w:spacing w:after="0" w:line="360" w:lineRule="auto"/>
-        <w:jc w:val="both"/>
-        <w:rPr>
-          <w:rFonts w:ascii="Arial" w:hAnsi="Arial" w:cs="Arial"/>
-          <w:sz w:val="24"/>
-          <w:szCs w:val="24"/>
-          <w:lang w:val="es-ES"/>
-        </w:rPr>
-      </w:pPr>
-    </w:p>
-    <w:p>
-      <w:pPr>
-        <w:spacing w:after="0" w:line="360" w:lineRule="auto"/>
-        <w:jc w:val="both"/>
-        <w:rPr>
-          <w:rFonts w:ascii="Arial" w:hAnsi="Arial" w:cs="Arial"/>
-          <w:sz w:val="24"/>
-          <w:szCs w:val="24"/>
-          <w:lang w:val="es-ES"/>
-        </w:rPr>
-      </w:pPr>
-      <w:r>
-        <w:rPr>
-          <w:rFonts w:ascii="Arial" w:hAnsi="Arial" w:cs="Arial"/>
-          <w:sz w:val="24"/>
-          <w:szCs w:val="24"/>
-          <w:lang w:val="es-ES"/>
-        </w:rPr>
-        <w:tab/>
-      </w:r>
-      <w:r>
-        <w:rPr>
-          <w:rFonts w:ascii="Arial" w:hAnsi="Arial" w:cs="Arial"/>
-          <w:sz w:val="24"/>
-          <w:szCs w:val="24"/>
-          <w:lang w:val="es-ES"/>
-        </w:rPr>
-        <w:t>Se debe destacar que para la realización no se encontraron limitaciones.</w:t>
-      </w:r>
-    </w:p>
-    <w:p>
-      <w:pPr>
-        <w:pStyle w:val="Ttulo1"/>
-        <w:rPr>
-          <w:lang w:val="es-ES"/>
-        </w:rPr>
-      </w:pPr>
-      <w:bookmarkStart w:id="6" w:name="_Toc374453993"/>
-      <w:r>
-        <w:rPr>
-          <w:lang w:val="es-ES"/>
-        </w:rPr>
-        <w:t>Desarrollo</w:t>
-      </w:r>
-      <w:bookmarkEnd w:id="6"/>
     </w:p>
     <w:p>
       <w:pPr>
@@ -2309,7 +2544,43 @@
           <w:szCs w:val="24"/>
           <w:lang w:val="es-ES"/>
         </w:rPr>
-        <w:t>En este apartado se explicarán las características de la programación orientada a objetos utilizadas para implementar el proyecto, además se conceptualizará el respectivo diagrama de clases, se detallarán las principales funcionalidades y por último se citarán otras observaciones analizadas.</w:t>
+        <w:t>E</w:t>
+      </w:r>
+      <w:r>
+        <w:rPr>
+          <w:rFonts w:ascii="Arial" w:hAnsi="Arial" w:cs="Arial"/>
+          <w:sz w:val="24"/>
+          <w:szCs w:val="24"/>
+          <w:lang w:val="es-ES"/>
+        </w:rPr>
+        <w:t>n este apartado se explicarán lo</w:t>
+      </w:r>
+      <w:r>
+        <w:rPr>
+          <w:rFonts w:ascii="Arial" w:hAnsi="Arial" w:cs="Arial"/>
+          <w:sz w:val="24"/>
+          <w:szCs w:val="24"/>
+          <w:lang w:val="es-ES"/>
+        </w:rPr>
+        <w:t>s</w:t>
+      </w:r>
+      <w:r>
+        <w:rPr>
+          <w:rFonts w:ascii="Arial" w:hAnsi="Arial" w:cs="Arial"/>
+          <w:sz w:val="24"/>
+          <w:szCs w:val="24"/>
+          <w:lang w:val="es-ES"/>
+        </w:rPr>
+        <w:t xml:space="preserve"> diagramas de clases y de bases de datos, además se describen las principales funcionalidades</w:t>
+      </w:r>
+      <w:r>
+        <w:rPr>
+          <w:rFonts w:ascii="Arial" w:hAnsi="Arial" w:cs="Arial"/>
+          <w:sz w:val="24"/>
+          <w:szCs w:val="24"/>
+          <w:lang w:val="es-ES"/>
+        </w:rPr>
+        <w:t>, los módulos desarrollados, mejoras que se pueden realizar y otras observaciones.</w:t>
       </w:r>
     </w:p>
     <w:p>
@@ -2342,7 +2613,7 @@
           <w:szCs w:val="24"/>
           <w:lang w:val="es-ES"/>
         </w:rPr>
-        <w:t>Programación orientada a objetos</w:t>
+        <w:t>Diagrama de clases</w:t>
       </w:r>
     </w:p>
     <w:p>
@@ -2356,6 +2627,166 @@
           <w:lang w:val="es-ES"/>
         </w:rPr>
       </w:pPr>
+    </w:p>
+    <w:p>
+      <w:pPr>
+        <w:spacing w:after="0" w:line="360" w:lineRule="auto"/>
+        <w:jc w:val="both"/>
+        <w:rPr>
+          <w:rFonts w:ascii="Arial" w:hAnsi="Arial" w:cs="Arial"/>
+          <w:sz w:val="24"/>
+          <w:szCs w:val="24"/>
+          <w:lang w:val="es-ES"/>
+        </w:rPr>
+      </w:pPr>
+      <w:r>
+        <w:rPr>
+          <w:rFonts w:ascii="Arial" w:hAnsi="Arial" w:cs="Arial"/>
+          <w:sz w:val="24"/>
+          <w:szCs w:val="24"/>
+          <w:lang w:val="es-ES"/>
+        </w:rPr>
+        <w:tab/>
+        <w:t>A continuación se describe el diagrama de clases correspondiente al sistema diseñado en este proyecto.</w:t>
+      </w:r>
+    </w:p>
+    <w:p>
+      <w:pPr>
+        <w:spacing w:after="0" w:line="360" w:lineRule="auto"/>
+        <w:jc w:val="both"/>
+        <w:rPr>
+          <w:rFonts w:ascii="Arial" w:hAnsi="Arial" w:cs="Arial"/>
+          <w:sz w:val="24"/>
+          <w:szCs w:val="24"/>
+          <w:lang w:val="es-ES"/>
+        </w:rPr>
+      </w:pPr>
+    </w:p>
+    <w:p>
+      <w:pPr>
+        <w:spacing w:after="0" w:line="360" w:lineRule="auto"/>
+        <w:jc w:val="both"/>
+        <w:rPr>
+          <w:rFonts w:ascii="Arial" w:hAnsi="Arial" w:cs="Arial"/>
+          <w:sz w:val="24"/>
+          <w:szCs w:val="24"/>
+          <w:lang w:val="es-ES"/>
+        </w:rPr>
+      </w:pPr>
+      <w:bookmarkStart w:id="6" w:name="_GoBack"/>
+      <w:bookmarkEnd w:id="6"/>
+    </w:p>
+    <w:p>
+      <w:pPr>
+        <w:spacing w:after="0" w:line="360" w:lineRule="auto"/>
+        <w:jc w:val="both"/>
+        <w:rPr>
+          <w:rFonts w:ascii="Arial" w:hAnsi="Arial" w:cs="Arial"/>
+          <w:sz w:val="24"/>
+          <w:szCs w:val="24"/>
+          <w:lang w:val="es-ES"/>
+        </w:rPr>
+      </w:pPr>
+    </w:p>
+    <w:p>
+      <w:pPr>
+        <w:spacing w:after="0" w:line="360" w:lineRule="auto"/>
+        <w:jc w:val="both"/>
+        <w:rPr>
+          <w:rFonts w:ascii="Arial" w:hAnsi="Arial" w:cs="Arial"/>
+          <w:sz w:val="24"/>
+          <w:szCs w:val="24"/>
+          <w:lang w:val="es-ES"/>
+        </w:rPr>
+      </w:pPr>
+    </w:p>
+    <w:p>
+      <w:pPr>
+        <w:spacing w:after="0" w:line="360" w:lineRule="auto"/>
+        <w:jc w:val="both"/>
+        <w:rPr>
+          <w:rFonts w:ascii="Arial" w:hAnsi="Arial" w:cs="Arial"/>
+          <w:sz w:val="24"/>
+          <w:szCs w:val="24"/>
+          <w:lang w:val="es-ES"/>
+        </w:rPr>
+      </w:pPr>
+    </w:p>
+    <w:p>
+      <w:pPr>
+        <w:spacing w:after="0" w:line="360" w:lineRule="auto"/>
+        <w:jc w:val="both"/>
+        <w:rPr>
+          <w:rFonts w:ascii="Arial" w:hAnsi="Arial" w:cs="Arial"/>
+          <w:sz w:val="24"/>
+          <w:szCs w:val="24"/>
+          <w:lang w:val="es-ES"/>
+        </w:rPr>
+      </w:pPr>
+    </w:p>
+    <w:p>
+      <w:pPr>
+        <w:spacing w:after="0" w:line="360" w:lineRule="auto"/>
+        <w:jc w:val="both"/>
+        <w:rPr>
+          <w:rFonts w:ascii="Arial" w:hAnsi="Arial" w:cs="Arial"/>
+          <w:sz w:val="24"/>
+          <w:szCs w:val="24"/>
+          <w:lang w:val="es-ES"/>
+        </w:rPr>
+      </w:pPr>
+      <w:r>
+        <w:rPr>
+          <w:rFonts w:ascii="Arial" w:hAnsi="Arial" w:cs="Arial"/>
+          <w:sz w:val="24"/>
+          <w:szCs w:val="24"/>
+          <w:lang w:val="es-ES"/>
+        </w:rPr>
+        <w:t>Diagrama de base de datos</w:t>
+      </w:r>
+    </w:p>
+    <w:p>
+      <w:pPr>
+        <w:spacing w:after="0" w:line="360" w:lineRule="auto"/>
+        <w:jc w:val="both"/>
+        <w:rPr>
+          <w:rFonts w:ascii="Arial" w:hAnsi="Arial" w:cs="Arial"/>
+          <w:sz w:val="24"/>
+          <w:szCs w:val="24"/>
+          <w:lang w:val="es-ES"/>
+        </w:rPr>
+      </w:pPr>
+    </w:p>
+    <w:p>
+      <w:pPr>
+        <w:spacing w:after="0" w:line="360" w:lineRule="auto"/>
+        <w:jc w:val="both"/>
+        <w:rPr>
+          <w:rFonts w:ascii="Arial" w:hAnsi="Arial" w:cs="Arial"/>
+          <w:sz w:val="24"/>
+          <w:szCs w:val="24"/>
+          <w:lang w:val="es-ES"/>
+        </w:rPr>
+      </w:pPr>
+      <w:r>
+        <w:rPr>
+          <w:rFonts w:ascii="Arial" w:hAnsi="Arial" w:cs="Arial"/>
+          <w:sz w:val="24"/>
+          <w:szCs w:val="24"/>
+          <w:lang w:val="es-ES"/>
+        </w:rPr>
+        <w:tab/>
+        <w:t>A continuación se describe el diagrama de bases de datos correspondiente al sistema diseñado en este proyecto.</w:t>
+      </w:r>
+      <w:r>
+        <w:rPr>
+          <w:rFonts w:ascii="Arial" w:hAnsi="Arial" w:cs="Arial"/>
+          <w:sz w:val="24"/>
+          <w:szCs w:val="24"/>
+          <w:lang w:val="es-ES"/>
+        </w:rPr>
+        <w:t xml:space="preserve"> Como se puede observar se crearon 4 tablas con sus respectivos campos. </w:t>
+      </w:r>
     </w:p>
     <w:p>
       <w:pPr>
@@ -2376,43 +2807,27 @@
           <w:szCs w:val="24"/>
           <w:lang w:val="es-ES"/>
         </w:rPr>
-        <w:t xml:space="preserve">A continuación se detalla una serie de características que </w:t>
-      </w:r>
-      <w:r>
-        <w:rPr>
-          <w:rFonts w:ascii="Arial" w:hAnsi="Arial" w:cs="Arial"/>
-          <w:sz w:val="24"/>
-          <w:szCs w:val="24"/>
-          <w:lang w:val="es-ES"/>
-        </w:rPr>
-        <w:t>ha permitido lleva a cabo</w:t>
-      </w:r>
-      <w:r>
-        <w:rPr>
-          <w:rFonts w:ascii="Arial" w:hAnsi="Arial" w:cs="Arial"/>
-          <w:sz w:val="24"/>
-          <w:szCs w:val="24"/>
-          <w:lang w:val="es-ES"/>
-        </w:rPr>
-        <w:t xml:space="preserve"> la programación orientada a objetos en java</w:t>
-      </w:r>
-      <w:r>
-        <w:rPr>
-          <w:rFonts w:ascii="Arial" w:hAnsi="Arial" w:cs="Arial"/>
-          <w:sz w:val="24"/>
-          <w:szCs w:val="24"/>
-          <w:lang w:val="es-ES"/>
-        </w:rPr>
-        <w:t xml:space="preserve"> del proyecto</w:t>
-      </w:r>
-      <w:r>
-        <w:rPr>
-          <w:rFonts w:ascii="Arial" w:hAnsi="Arial" w:cs="Arial"/>
-          <w:sz w:val="24"/>
-          <w:szCs w:val="24"/>
-          <w:lang w:val="es-ES"/>
-        </w:rPr>
-        <w:t>.</w:t>
+        <w:t xml:space="preserve">En el caso de la tabla proyecto, se estableció que el campo </w:t>
+      </w:r>
+      <w:proofErr w:type="spellStart"/>
+      <w:r>
+        <w:rPr>
+          <w:rFonts w:ascii="Arial" w:hAnsi="Arial" w:cs="Arial"/>
+          <w:sz w:val="24"/>
+          <w:szCs w:val="24"/>
+          <w:lang w:val="es-ES"/>
+        </w:rPr>
+        <w:t>idproyecto</w:t>
+      </w:r>
+      <w:proofErr w:type="spellEnd"/>
+      <w:r>
+        <w:rPr>
+          <w:rFonts w:ascii="Arial" w:hAnsi="Arial" w:cs="Arial"/>
+          <w:sz w:val="24"/>
+          <w:szCs w:val="24"/>
+          <w:lang w:val="es-ES"/>
+        </w:rPr>
+        <w:t xml:space="preserve"> almacenará un número único el cual servirá para diferenciar de un proyecto a otro. Además se almacenan otros datos como la descripción, estado, fecha de inicio y final de cada proyecto. </w:t>
       </w:r>
     </w:p>
     <w:p>
@@ -2434,31 +2849,41 @@
           <w:szCs w:val="24"/>
           <w:lang w:val="es-ES"/>
         </w:rPr>
-        <w:t>Un objeto en java puede ser cualquier objeto físico o conceptual de la vida real el cual está provisto de atributos y métodos.</w:t>
-      </w:r>
-      <w:r>
-        <w:rPr>
-          <w:rFonts w:ascii="Arial" w:hAnsi="Arial" w:cs="Arial"/>
-          <w:sz w:val="24"/>
-          <w:szCs w:val="24"/>
-          <w:lang w:val="es-ES"/>
-        </w:rPr>
-        <w:t xml:space="preserve"> </w:t>
-      </w:r>
-      <w:r>
-        <w:rPr>
-          <w:rFonts w:ascii="Arial" w:hAnsi="Arial" w:cs="Arial"/>
-          <w:sz w:val="24"/>
-          <w:szCs w:val="24"/>
-          <w:lang w:val="es-ES"/>
-        </w:rPr>
-        <w:t>Una clase son un conjunto de métodos u objetos que comparten alguna similitud entre sí.</w:t>
-      </w:r>
-    </w:p>
-    <w:p>
-      <w:pPr>
-        <w:spacing w:after="0" w:line="360" w:lineRule="auto"/>
-        <w:ind w:firstLine="708"/>
+        <w:t>La tabla usuario, similar a la anterior tiene un campo que administre el registro único de id, adem</w:t>
+      </w:r>
+      <w:r>
+        <w:rPr>
+          <w:rFonts w:ascii="Arial" w:hAnsi="Arial" w:cs="Arial"/>
+          <w:sz w:val="24"/>
+          <w:szCs w:val="24"/>
+          <w:lang w:val="es-ES"/>
+        </w:rPr>
+        <w:t xml:space="preserve">ás el campo </w:t>
+      </w:r>
+      <w:proofErr w:type="spellStart"/>
+      <w:r>
+        <w:rPr>
+          <w:rFonts w:ascii="Arial" w:hAnsi="Arial" w:cs="Arial"/>
+          <w:sz w:val="24"/>
+          <w:szCs w:val="24"/>
+          <w:lang w:val="es-ES"/>
+        </w:rPr>
+        <w:t>nombreUsuario</w:t>
+      </w:r>
+      <w:proofErr w:type="spellEnd"/>
+      <w:r>
+        <w:rPr>
+          <w:rFonts w:ascii="Arial" w:hAnsi="Arial" w:cs="Arial"/>
+          <w:sz w:val="24"/>
+          <w:szCs w:val="24"/>
+          <w:lang w:val="es-ES"/>
+        </w:rPr>
+        <w:t xml:space="preserve"> almacenará el nombre del colaborador, también se guarda la clave, el estado del usuario (activo o inactivo) y el puesto del empleado.</w:t>
+      </w:r>
+    </w:p>
+    <w:p>
+      <w:pPr>
+        <w:spacing w:after="0" w:line="360" w:lineRule="auto"/>
         <w:jc w:val="both"/>
         <w:rPr>
           <w:rFonts w:ascii="Arial" w:hAnsi="Arial" w:cs="Arial"/>
@@ -2474,31 +2899,13 @@
           <w:szCs w:val="24"/>
           <w:lang w:val="es-ES"/>
         </w:rPr>
-        <w:t>Un método es un conjunto de sentencias que realizan una función específica dentro de la clase.</w:t>
-      </w:r>
-      <w:r>
-        <w:rPr>
-          <w:rFonts w:ascii="Arial" w:hAnsi="Arial" w:cs="Arial"/>
-          <w:sz w:val="24"/>
-          <w:szCs w:val="24"/>
-          <w:lang w:val="es-ES"/>
-        </w:rPr>
-        <w:t xml:space="preserve"> </w:t>
-      </w:r>
-      <w:r>
-        <w:rPr>
-          <w:rFonts w:ascii="Arial" w:hAnsi="Arial" w:cs="Arial"/>
-          <w:sz w:val="24"/>
-          <w:szCs w:val="24"/>
-          <w:lang w:val="es-ES"/>
-        </w:rPr>
-        <w:t>Un evento constituye una forma en que la clase notifica a los usuarios de un objeto que algo sucede en el objeto, como, por ejemplo, que se ha hecho clic en un control de una interfaz gráfica de usuario.</w:t>
-      </w:r>
-    </w:p>
-    <w:p>
-      <w:pPr>
-        <w:spacing w:after="0" w:line="360" w:lineRule="auto"/>
-        <w:ind w:firstLine="708"/>
+        <w:tab/>
+        <w:t>En el caso de la tabla tarea, se administra el identificador único de las tareas, su descripción, el usuario al que se le asignará la responsabilidad, el estado de la tarea (terminado, pendiente, reprocesando) y el proyecto al cuál estarán las tareas asociadas.</w:t>
+      </w:r>
+    </w:p>
+    <w:p>
+      <w:pPr>
+        <w:spacing w:after="0" w:line="360" w:lineRule="auto"/>
         <w:jc w:val="both"/>
         <w:rPr>
           <w:rFonts w:ascii="Arial" w:hAnsi="Arial" w:cs="Arial"/>
@@ -2514,93 +2921,8 @@
           <w:szCs w:val="24"/>
           <w:lang w:val="es-ES"/>
         </w:rPr>
-        <w:lastRenderedPageBreak/>
-        <w:t>Un mensaje es una instrucción que va dirigida a un objeto que le ordena que ejecute uno de sus métodos con ciertos parámetros asociados al evento que lo gener</w:t>
-      </w:r>
-      <w:r>
-        <w:rPr>
-          <w:rFonts w:ascii="Arial" w:hAnsi="Arial" w:cs="Arial"/>
-          <w:sz w:val="24"/>
-          <w:szCs w:val="24"/>
-          <w:lang w:val="es-ES"/>
-        </w:rPr>
-        <w:t>ó</w:t>
-      </w:r>
-      <w:r>
-        <w:rPr>
-          <w:rFonts w:ascii="Arial" w:hAnsi="Arial" w:cs="Arial"/>
-          <w:sz w:val="24"/>
-          <w:szCs w:val="24"/>
-          <w:lang w:val="es-ES"/>
-        </w:rPr>
-        <w:t>.</w:t>
-      </w:r>
-      <w:r>
-        <w:rPr>
-          <w:rFonts w:ascii="Arial" w:hAnsi="Arial" w:cs="Arial"/>
-          <w:sz w:val="24"/>
-          <w:szCs w:val="24"/>
-          <w:lang w:val="es-ES"/>
-        </w:rPr>
-        <w:t xml:space="preserve"> </w:t>
-      </w:r>
-      <w:r>
-        <w:rPr>
-          <w:rFonts w:ascii="Arial" w:hAnsi="Arial" w:cs="Arial"/>
-          <w:sz w:val="24"/>
-          <w:szCs w:val="24"/>
-          <w:lang w:val="es-ES"/>
-        </w:rPr>
-        <w:t>Una herencia</w:t>
-      </w:r>
-      <w:r>
-        <w:rPr>
-          <w:rFonts w:ascii="Arial" w:hAnsi="Arial" w:cs="Arial"/>
-          <w:sz w:val="24"/>
-          <w:szCs w:val="24"/>
-          <w:lang w:val="es-ES"/>
-        </w:rPr>
-        <w:t xml:space="preserve"> es la propiedad que permite construirse a partir de otros objetos.</w:t>
-      </w:r>
-      <w:r>
-        <w:rPr>
-          <w:rFonts w:ascii="Arial" w:hAnsi="Arial" w:cs="Arial"/>
-          <w:sz w:val="24"/>
-          <w:szCs w:val="24"/>
-          <w:lang w:val="es-ES"/>
-        </w:rPr>
-        <w:t xml:space="preserve"> </w:t>
-      </w:r>
-      <w:r>
-        <w:rPr>
-          <w:rFonts w:ascii="Arial" w:hAnsi="Arial" w:cs="Arial"/>
-          <w:sz w:val="24"/>
-          <w:szCs w:val="24"/>
-          <w:lang w:val="es-ES"/>
-        </w:rPr>
-        <w:t>Un atributo en java son las características individuales que diferencian un objeto de otro y determinan su apariencia, estado u otras cualidades.</w:t>
-      </w:r>
-    </w:p>
-    <w:p>
-      <w:pPr>
-        <w:spacing w:after="0" w:line="360" w:lineRule="auto"/>
-        <w:ind w:firstLine="708"/>
-        <w:jc w:val="both"/>
-        <w:rPr>
-          <w:rFonts w:ascii="Arial" w:hAnsi="Arial" w:cs="Arial"/>
-          <w:sz w:val="24"/>
-          <w:szCs w:val="24"/>
-          <w:lang w:val="es-ES"/>
-        </w:rPr>
-      </w:pPr>
-      <w:r>
-        <w:rPr>
-          <w:rFonts w:ascii="Arial" w:hAnsi="Arial" w:cs="Arial"/>
-          <w:sz w:val="24"/>
-          <w:szCs w:val="24"/>
-          <w:lang w:val="es-ES"/>
-        </w:rPr>
-        <w:t xml:space="preserve">Un </w:t>
+        <w:tab/>
+        <w:t xml:space="preserve">La tarea </w:t>
       </w:r>
       <w:proofErr w:type="spellStart"/>
       <w:r>
@@ -2610,7 +2932,7 @@
           <w:szCs w:val="24"/>
           <w:lang w:val="es-ES"/>
         </w:rPr>
-        <w:t>applet</w:t>
+        <w:t>issue</w:t>
       </w:r>
       <w:proofErr w:type="spellEnd"/>
       <w:r>
@@ -2620,141 +2942,8 @@
           <w:szCs w:val="24"/>
           <w:lang w:val="es-ES"/>
         </w:rPr>
-        <w:t xml:space="preserve"> es un programa escrito en java que está diseñado para ser ejecutado desde Internet sin importar el sistema operativo que se esté utilizando.</w:t>
-      </w:r>
-      <w:r>
-        <w:rPr>
-          <w:rFonts w:ascii="Arial" w:hAnsi="Arial" w:cs="Arial"/>
-          <w:sz w:val="24"/>
-          <w:szCs w:val="24"/>
-          <w:lang w:val="es-ES"/>
-        </w:rPr>
-        <w:t xml:space="preserve"> </w:t>
-      </w:r>
-      <w:r>
-        <w:rPr>
-          <w:rFonts w:ascii="Arial" w:hAnsi="Arial" w:cs="Arial"/>
-          <w:sz w:val="24"/>
-          <w:szCs w:val="24"/>
-          <w:lang w:val="es-ES"/>
-        </w:rPr>
-        <w:t>Un constructor lleva el mismo nombre de la clase, este se invoca una sola vez cuando se crea un nuevo objeto y se utiliza para inicializar los atributos.</w:t>
-      </w:r>
-    </w:p>
-    <w:p>
-      <w:pPr>
-        <w:spacing w:after="0" w:line="360" w:lineRule="auto"/>
-        <w:jc w:val="both"/>
-        <w:rPr>
-          <w:rFonts w:ascii="Arial" w:hAnsi="Arial" w:cs="Arial"/>
-          <w:sz w:val="24"/>
-          <w:szCs w:val="24"/>
-          <w:lang w:val="es-ES"/>
-        </w:rPr>
-      </w:pPr>
-    </w:p>
-    <w:p>
-      <w:pPr>
-        <w:spacing w:after="0" w:line="360" w:lineRule="auto"/>
-        <w:jc w:val="both"/>
-        <w:rPr>
-          <w:rFonts w:ascii="Arial" w:hAnsi="Arial" w:cs="Arial"/>
-          <w:sz w:val="24"/>
-          <w:szCs w:val="24"/>
-          <w:lang w:val="es-ES"/>
-        </w:rPr>
-      </w:pPr>
-      <w:r>
-        <w:rPr>
-          <w:rFonts w:ascii="Arial" w:hAnsi="Arial" w:cs="Arial"/>
-          <w:sz w:val="24"/>
-          <w:szCs w:val="24"/>
-          <w:lang w:val="es-ES"/>
-        </w:rPr>
-        <w:t>Diagrama de clases</w:t>
-      </w:r>
-    </w:p>
-    <w:p>
-      <w:pPr>
-        <w:spacing w:after="0" w:line="360" w:lineRule="auto"/>
-        <w:jc w:val="both"/>
-        <w:rPr>
-          <w:rFonts w:ascii="Arial" w:hAnsi="Arial" w:cs="Arial"/>
-          <w:sz w:val="24"/>
-          <w:szCs w:val="24"/>
-          <w:lang w:val="es-ES"/>
-        </w:rPr>
-      </w:pPr>
-      <w:r>
-        <w:rPr>
-          <w:rFonts w:ascii="Arial" w:hAnsi="Arial" w:cs="Arial"/>
-          <w:sz w:val="24"/>
-          <w:szCs w:val="24"/>
-          <w:lang w:val="es-ES"/>
-        </w:rPr>
-        <w:tab/>
-      </w:r>
-    </w:p>
-    <w:p>
-      <w:pPr>
-        <w:spacing w:after="0" w:line="360" w:lineRule="auto"/>
-        <w:jc w:val="both"/>
-        <w:rPr>
-          <w:rFonts w:ascii="Arial" w:hAnsi="Arial" w:cs="Arial"/>
-          <w:sz w:val="24"/>
-          <w:szCs w:val="24"/>
-          <w:lang w:val="es-ES"/>
-        </w:rPr>
-      </w:pPr>
-      <w:r>
-        <w:rPr>
-          <w:rFonts w:ascii="Arial" w:hAnsi="Arial" w:cs="Arial"/>
-          <w:sz w:val="24"/>
-          <w:szCs w:val="24"/>
-          <w:lang w:val="es-ES"/>
-        </w:rPr>
-        <w:tab/>
-        <w:t xml:space="preserve">Para el proyecto se definieron dos clases, una denominada Persona para </w:t>
-      </w:r>
-      <w:r>
-        <w:rPr>
-          <w:rFonts w:ascii="Arial" w:hAnsi="Arial" w:cs="Arial"/>
-          <w:sz w:val="24"/>
-          <w:szCs w:val="24"/>
-          <w:lang w:val="es-ES"/>
-        </w:rPr>
-        <w:t xml:space="preserve">el manejo de </w:t>
-      </w:r>
-      <w:r>
-        <w:rPr>
-          <w:rFonts w:ascii="Arial" w:hAnsi="Arial" w:cs="Arial"/>
-          <w:sz w:val="24"/>
-          <w:szCs w:val="24"/>
-          <w:lang w:val="es-ES"/>
-        </w:rPr>
-        <w:t xml:space="preserve">los jugadores y la clase Propiedad para </w:t>
-      </w:r>
-      <w:r>
-        <w:rPr>
-          <w:rFonts w:ascii="Arial" w:hAnsi="Arial" w:cs="Arial"/>
-          <w:sz w:val="24"/>
-          <w:szCs w:val="24"/>
-          <w:lang w:val="es-ES"/>
-        </w:rPr>
-        <w:t>trabajar con las casillas. Los atributos de la clase Persona son el nombre del jugador, la cantidad de propiedades que compró, la posición actual en el tablero, la cantidad de dinero y una variable que indica si tiene el turno (1) o si no lo tiene (0). En el caso de la clase Propiedad, se crearon los atributos “x” y “y” para el manejo de las coordenadas dentro del campo de juego, en propietario almacenará el nombre del jugador que compre la propiedad a excepción de la casilla 1 donde no aplica por ser el inicio del juego, se definió un valor fiscal, la renta, el monto de mejora que empieza en 10000 colones en nivel más básico e irá aumentando secuencialmente hasta llegar a un condominio. Se estableció un atributo nombre que corresponde a la denominación de la propiedad, el número de propiedad que se utilizará para relacionar la posición del jugador con el número de casilla para efectuar las preguntas correctas (compra, mejora de propiedad o cobro de renta). Por último se definió un atributo nivel que para todas las propiedades se inicializa en “0”.</w:t>
-      </w:r>
-    </w:p>
-    <w:p>
-      <w:pPr>
-        <w:spacing w:after="0" w:line="360" w:lineRule="auto"/>
-        <w:jc w:val="both"/>
-        <w:rPr>
-          <w:rFonts w:ascii="Arial" w:hAnsi="Arial" w:cs="Arial"/>
-          <w:sz w:val="24"/>
-          <w:szCs w:val="24"/>
-          <w:lang w:val="es-ES"/>
-        </w:rPr>
-      </w:pPr>
+        <w:t xml:space="preserve"> almacenará los problemas registrados por tarea, su descripción y el estado similar a la tabla tarea (terminado, pendiente, reprocesando).</w:t>
+      </w:r>
     </w:p>
     <w:p>
       <w:pPr>
@@ -2773,18 +2962,11 @@
           <w:lang w:val="es-CR" w:eastAsia="es-CR"/>
         </w:rPr>
         <w:lastRenderedPageBreak/>
-        <w:t xml:space="preserve">L </w:t>
-      </w:r>
-      <w:r>
-        <w:rPr>
-          <w:noProof/>
-          <w:lang w:val="es-CR" w:eastAsia="es-CR"/>
-        </w:rPr>
         <w:drawing>
-          <wp:inline distT="0" distB="0" distL="0" distR="0" wp14:anchorId="0068A603" wp14:editId="271C602F">
-            <wp:extent cx="5610225" cy="2812730"/>
-            <wp:effectExtent l="0" t="0" r="0" b="6985"/>
-            <wp:docPr id="1" name="Imagen 1"/>
+          <wp:inline distT="0" distB="0" distL="0" distR="0" wp14:anchorId="402DA246" wp14:editId="00E7F9EB">
+            <wp:extent cx="5612130" cy="3546475"/>
+            <wp:effectExtent l="0" t="0" r="7620" b="0"/>
+            <wp:docPr id="3" name="Imagen 3"/>
             <wp:cNvGraphicFramePr>
               <a:graphicFrameLocks xmlns:a="http://schemas.openxmlformats.org/drawingml/2006/main" noChangeAspect="1"/>
             </wp:cNvGraphicFramePr>
@@ -2804,6 +2986,603 @@
                   <pic:spPr>
                     <a:xfrm>
                       <a:off x="0" y="0"/>
+                      <a:ext cx="5612130" cy="3546475"/>
+                    </a:xfrm>
+                    <a:prstGeom prst="rect">
+                      <a:avLst/>
+                    </a:prstGeom>
+                  </pic:spPr>
+                </pic:pic>
+              </a:graphicData>
+            </a:graphic>
+          </wp:inline>
+        </w:drawing>
+      </w:r>
+    </w:p>
+    <w:p>
+      <w:pPr>
+        <w:spacing w:after="0" w:line="360" w:lineRule="auto"/>
+        <w:jc w:val="both"/>
+        <w:rPr>
+          <w:rFonts w:ascii="Arial" w:hAnsi="Arial" w:cs="Arial"/>
+          <w:sz w:val="24"/>
+          <w:szCs w:val="24"/>
+          <w:lang w:val="es-ES"/>
+        </w:rPr>
+      </w:pPr>
+    </w:p>
+    <w:p>
+      <w:pPr>
+        <w:spacing w:after="0" w:line="360" w:lineRule="auto"/>
+        <w:jc w:val="both"/>
+        <w:rPr>
+          <w:rFonts w:ascii="Arial" w:hAnsi="Arial" w:cs="Arial"/>
+          <w:sz w:val="24"/>
+          <w:szCs w:val="24"/>
+          <w:lang w:val="es-ES"/>
+        </w:rPr>
+      </w:pPr>
+    </w:p>
+    <w:p>
+      <w:pPr>
+        <w:spacing w:after="0" w:line="360" w:lineRule="auto"/>
+        <w:jc w:val="both"/>
+        <w:rPr>
+          <w:rFonts w:ascii="Arial" w:hAnsi="Arial" w:cs="Arial"/>
+          <w:sz w:val="24"/>
+          <w:szCs w:val="24"/>
+          <w:lang w:val="es-ES"/>
+        </w:rPr>
+      </w:pPr>
+      <w:r>
+        <w:rPr>
+          <w:rFonts w:ascii="Arial" w:hAnsi="Arial" w:cs="Arial"/>
+          <w:sz w:val="24"/>
+          <w:szCs w:val="24"/>
+          <w:lang w:val="es-ES"/>
+        </w:rPr>
+        <w:t xml:space="preserve">A continuación se detalla una serie de características que </w:t>
+      </w:r>
+      <w:r>
+        <w:rPr>
+          <w:rFonts w:ascii="Arial" w:hAnsi="Arial" w:cs="Arial"/>
+          <w:sz w:val="24"/>
+          <w:szCs w:val="24"/>
+          <w:lang w:val="es-ES"/>
+        </w:rPr>
+        <w:t>ha permitido lleva a cabo</w:t>
+      </w:r>
+      <w:r>
+        <w:rPr>
+          <w:rFonts w:ascii="Arial" w:hAnsi="Arial" w:cs="Arial"/>
+          <w:sz w:val="24"/>
+          <w:szCs w:val="24"/>
+          <w:lang w:val="es-ES"/>
+        </w:rPr>
+        <w:t xml:space="preserve"> la programación orientada a objetos en java</w:t>
+      </w:r>
+      <w:r>
+        <w:rPr>
+          <w:rFonts w:ascii="Arial" w:hAnsi="Arial" w:cs="Arial"/>
+          <w:sz w:val="24"/>
+          <w:szCs w:val="24"/>
+          <w:lang w:val="es-ES"/>
+        </w:rPr>
+        <w:t xml:space="preserve"> del proyecto</w:t>
+      </w:r>
+      <w:r>
+        <w:rPr>
+          <w:rFonts w:ascii="Arial" w:hAnsi="Arial" w:cs="Arial"/>
+          <w:sz w:val="24"/>
+          <w:szCs w:val="24"/>
+          <w:lang w:val="es-ES"/>
+        </w:rPr>
+        <w:t>.</w:t>
+      </w:r>
+    </w:p>
+    <w:p>
+      <w:pPr>
+        <w:spacing w:after="0" w:line="360" w:lineRule="auto"/>
+        <w:ind w:firstLine="708"/>
+        <w:jc w:val="both"/>
+        <w:rPr>
+          <w:rFonts w:ascii="Arial" w:hAnsi="Arial" w:cs="Arial"/>
+          <w:sz w:val="24"/>
+          <w:szCs w:val="24"/>
+          <w:lang w:val="es-ES"/>
+        </w:rPr>
+      </w:pPr>
+      <w:r>
+        <w:rPr>
+          <w:rFonts w:ascii="Arial" w:hAnsi="Arial" w:cs="Arial"/>
+          <w:sz w:val="24"/>
+          <w:szCs w:val="24"/>
+          <w:lang w:val="es-ES"/>
+        </w:rPr>
+        <w:t>Un objeto en java puede ser cualquier objeto físico o conceptual de la vida real el cual está provisto de atributos y métodos.</w:t>
+      </w:r>
+      <w:r>
+        <w:rPr>
+          <w:rFonts w:ascii="Arial" w:hAnsi="Arial" w:cs="Arial"/>
+          <w:sz w:val="24"/>
+          <w:szCs w:val="24"/>
+          <w:lang w:val="es-ES"/>
+        </w:rPr>
+        <w:t xml:space="preserve"> </w:t>
+      </w:r>
+      <w:r>
+        <w:rPr>
+          <w:rFonts w:ascii="Arial" w:hAnsi="Arial" w:cs="Arial"/>
+          <w:sz w:val="24"/>
+          <w:szCs w:val="24"/>
+          <w:lang w:val="es-ES"/>
+        </w:rPr>
+        <w:t>Una clase son un conjunto de métodos u objetos que comparten alguna similitud entre sí.</w:t>
+      </w:r>
+    </w:p>
+    <w:p>
+      <w:pPr>
+        <w:spacing w:after="0" w:line="360" w:lineRule="auto"/>
+        <w:ind w:firstLine="708"/>
+        <w:jc w:val="both"/>
+        <w:rPr>
+          <w:rFonts w:ascii="Arial" w:hAnsi="Arial" w:cs="Arial"/>
+          <w:sz w:val="24"/>
+          <w:szCs w:val="24"/>
+          <w:lang w:val="es-ES"/>
+        </w:rPr>
+      </w:pPr>
+    </w:p>
+    <w:p>
+      <w:pPr>
+        <w:spacing w:after="0" w:line="360" w:lineRule="auto"/>
+        <w:jc w:val="both"/>
+        <w:rPr>
+          <w:rFonts w:ascii="Arial" w:hAnsi="Arial" w:cs="Arial"/>
+          <w:sz w:val="24"/>
+          <w:szCs w:val="24"/>
+          <w:lang w:val="es-ES"/>
+        </w:rPr>
+      </w:pPr>
+      <w:r>
+        <w:rPr>
+          <w:rFonts w:ascii="Arial" w:hAnsi="Arial" w:cs="Arial"/>
+          <w:sz w:val="24"/>
+          <w:szCs w:val="24"/>
+          <w:lang w:val="es-ES"/>
+        </w:rPr>
+        <w:t>Explicación en prosa de las principales funcionalidades del sistema</w:t>
+      </w:r>
+    </w:p>
+    <w:p>
+      <w:pPr>
+        <w:spacing w:after="0" w:line="360" w:lineRule="auto"/>
+        <w:jc w:val="both"/>
+        <w:rPr>
+          <w:rFonts w:ascii="Arial" w:hAnsi="Arial" w:cs="Arial"/>
+          <w:sz w:val="24"/>
+          <w:szCs w:val="24"/>
+          <w:lang w:val="es-ES"/>
+        </w:rPr>
+      </w:pPr>
+    </w:p>
+    <w:p>
+      <w:pPr>
+        <w:spacing w:after="0" w:line="360" w:lineRule="auto"/>
+        <w:ind w:firstLine="708"/>
+        <w:jc w:val="both"/>
+        <w:rPr>
+          <w:rFonts w:ascii="Arial" w:hAnsi="Arial" w:cs="Arial"/>
+          <w:sz w:val="24"/>
+          <w:szCs w:val="24"/>
+          <w:lang w:val="es-ES"/>
+        </w:rPr>
+      </w:pPr>
+    </w:p>
+    <w:p>
+      <w:pPr>
+        <w:spacing w:after="0" w:line="360" w:lineRule="auto"/>
+        <w:jc w:val="both"/>
+        <w:rPr>
+          <w:rFonts w:ascii="Arial" w:hAnsi="Arial" w:cs="Arial"/>
+          <w:sz w:val="24"/>
+          <w:szCs w:val="24"/>
+          <w:lang w:val="es-ES"/>
+        </w:rPr>
+      </w:pPr>
+      <w:r>
+        <w:rPr>
+          <w:rFonts w:ascii="Arial" w:hAnsi="Arial" w:cs="Arial"/>
+          <w:sz w:val="24"/>
+          <w:szCs w:val="24"/>
+          <w:lang w:val="es-ES"/>
+        </w:rPr>
+        <w:t>Módulos</w:t>
+      </w:r>
+    </w:p>
+    <w:p>
+      <w:pPr>
+        <w:spacing w:after="0" w:line="360" w:lineRule="auto"/>
+        <w:jc w:val="both"/>
+        <w:rPr>
+          <w:rFonts w:ascii="Arial" w:hAnsi="Arial" w:cs="Arial"/>
+          <w:sz w:val="24"/>
+          <w:szCs w:val="24"/>
+          <w:lang w:val="es-ES"/>
+        </w:rPr>
+      </w:pPr>
+    </w:p>
+    <w:p>
+      <w:pPr>
+        <w:spacing w:after="0" w:line="360" w:lineRule="auto"/>
+        <w:ind w:firstLine="708"/>
+        <w:jc w:val="both"/>
+        <w:rPr>
+          <w:rFonts w:ascii="Arial" w:hAnsi="Arial" w:cs="Arial"/>
+          <w:sz w:val="24"/>
+          <w:szCs w:val="24"/>
+          <w:lang w:val="es-ES"/>
+        </w:rPr>
+      </w:pPr>
+    </w:p>
+    <w:p>
+      <w:pPr>
+        <w:spacing w:after="0" w:line="360" w:lineRule="auto"/>
+        <w:ind w:firstLine="708"/>
+        <w:jc w:val="both"/>
+        <w:rPr>
+          <w:rFonts w:ascii="Arial" w:hAnsi="Arial" w:cs="Arial"/>
+          <w:sz w:val="24"/>
+          <w:szCs w:val="24"/>
+          <w:lang w:val="es-ES"/>
+        </w:rPr>
+      </w:pPr>
+      <w:r>
+        <w:rPr>
+          <w:rFonts w:ascii="Arial" w:hAnsi="Arial" w:cs="Arial"/>
+          <w:sz w:val="24"/>
+          <w:szCs w:val="24"/>
+          <w:lang w:val="es-ES"/>
+        </w:rPr>
+        <w:t>Un método es un conjunto de sentencias que realizan una función específica dentro de la clase.</w:t>
+      </w:r>
+      <w:r>
+        <w:rPr>
+          <w:rFonts w:ascii="Arial" w:hAnsi="Arial" w:cs="Arial"/>
+          <w:sz w:val="24"/>
+          <w:szCs w:val="24"/>
+          <w:lang w:val="es-ES"/>
+        </w:rPr>
+        <w:t xml:space="preserve"> </w:t>
+      </w:r>
+      <w:r>
+        <w:rPr>
+          <w:rFonts w:ascii="Arial" w:hAnsi="Arial" w:cs="Arial"/>
+          <w:sz w:val="24"/>
+          <w:szCs w:val="24"/>
+          <w:lang w:val="es-ES"/>
+        </w:rPr>
+        <w:t xml:space="preserve">Un evento constituye una forma en que la clase </w:t>
+      </w:r>
+      <w:r>
+        <w:rPr>
+          <w:rFonts w:ascii="Arial" w:hAnsi="Arial" w:cs="Arial"/>
+          <w:sz w:val="24"/>
+          <w:szCs w:val="24"/>
+          <w:lang w:val="es-ES"/>
+        </w:rPr>
+        <w:lastRenderedPageBreak/>
+        <w:t>notifica a los usuarios de un objeto que algo sucede en el objeto, como, por ejemplo, que se ha hecho clic en un control de una interfaz gráfica de usuario.</w:t>
+      </w:r>
+    </w:p>
+    <w:p>
+      <w:pPr>
+        <w:spacing w:after="0" w:line="360" w:lineRule="auto"/>
+        <w:ind w:firstLine="708"/>
+        <w:jc w:val="both"/>
+        <w:rPr>
+          <w:rFonts w:ascii="Arial" w:hAnsi="Arial" w:cs="Arial"/>
+          <w:sz w:val="24"/>
+          <w:szCs w:val="24"/>
+          <w:lang w:val="es-ES"/>
+        </w:rPr>
+      </w:pPr>
+      <w:r>
+        <w:rPr>
+          <w:rFonts w:ascii="Arial" w:hAnsi="Arial" w:cs="Arial"/>
+          <w:sz w:val="24"/>
+          <w:szCs w:val="24"/>
+          <w:lang w:val="es-ES"/>
+        </w:rPr>
+        <w:t>Un mensaje es una instrucción que va dirigida a un objeto que le ordena que ejecute uno de sus métodos con ciertos parámetros asociados al evento que lo gener</w:t>
+      </w:r>
+      <w:r>
+        <w:rPr>
+          <w:rFonts w:ascii="Arial" w:hAnsi="Arial" w:cs="Arial"/>
+          <w:sz w:val="24"/>
+          <w:szCs w:val="24"/>
+          <w:lang w:val="es-ES"/>
+        </w:rPr>
+        <w:t>ó</w:t>
+      </w:r>
+      <w:r>
+        <w:rPr>
+          <w:rFonts w:ascii="Arial" w:hAnsi="Arial" w:cs="Arial"/>
+          <w:sz w:val="24"/>
+          <w:szCs w:val="24"/>
+          <w:lang w:val="es-ES"/>
+        </w:rPr>
+        <w:t>.</w:t>
+      </w:r>
+      <w:r>
+        <w:rPr>
+          <w:rFonts w:ascii="Arial" w:hAnsi="Arial" w:cs="Arial"/>
+          <w:sz w:val="24"/>
+          <w:szCs w:val="24"/>
+          <w:lang w:val="es-ES"/>
+        </w:rPr>
+        <w:t xml:space="preserve"> </w:t>
+      </w:r>
+      <w:r>
+        <w:rPr>
+          <w:rFonts w:ascii="Arial" w:hAnsi="Arial" w:cs="Arial"/>
+          <w:sz w:val="24"/>
+          <w:szCs w:val="24"/>
+          <w:lang w:val="es-ES"/>
+        </w:rPr>
+        <w:t>Una herencia</w:t>
+      </w:r>
+      <w:r>
+        <w:rPr>
+          <w:rFonts w:ascii="Arial" w:hAnsi="Arial" w:cs="Arial"/>
+          <w:sz w:val="24"/>
+          <w:szCs w:val="24"/>
+          <w:lang w:val="es-ES"/>
+        </w:rPr>
+        <w:t xml:space="preserve"> es la propiedad que permite construirse a partir de otros objetos.</w:t>
+      </w:r>
+      <w:r>
+        <w:rPr>
+          <w:rFonts w:ascii="Arial" w:hAnsi="Arial" w:cs="Arial"/>
+          <w:sz w:val="24"/>
+          <w:szCs w:val="24"/>
+          <w:lang w:val="es-ES"/>
+        </w:rPr>
+        <w:t xml:space="preserve"> </w:t>
+      </w:r>
+      <w:r>
+        <w:rPr>
+          <w:rFonts w:ascii="Arial" w:hAnsi="Arial" w:cs="Arial"/>
+          <w:sz w:val="24"/>
+          <w:szCs w:val="24"/>
+          <w:lang w:val="es-ES"/>
+        </w:rPr>
+        <w:t>Un atributo en java son las características individuales que diferencian un objeto de otro y determinan su apariencia, estado u otras cualidades.</w:t>
+      </w:r>
+    </w:p>
+    <w:p>
+      <w:pPr>
+        <w:spacing w:after="0" w:line="360" w:lineRule="auto"/>
+        <w:ind w:firstLine="708"/>
+        <w:jc w:val="both"/>
+        <w:rPr>
+          <w:rFonts w:ascii="Arial" w:hAnsi="Arial" w:cs="Arial"/>
+          <w:sz w:val="24"/>
+          <w:szCs w:val="24"/>
+          <w:lang w:val="es-ES"/>
+        </w:rPr>
+      </w:pPr>
+      <w:r>
+        <w:rPr>
+          <w:rFonts w:ascii="Arial" w:hAnsi="Arial" w:cs="Arial"/>
+          <w:sz w:val="24"/>
+          <w:szCs w:val="24"/>
+          <w:lang w:val="es-ES"/>
+        </w:rPr>
+        <w:t xml:space="preserve">Un </w:t>
+      </w:r>
+      <w:proofErr w:type="spellStart"/>
+      <w:r>
+        <w:rPr>
+          <w:rFonts w:ascii="Arial" w:hAnsi="Arial" w:cs="Arial"/>
+          <w:sz w:val="24"/>
+          <w:szCs w:val="24"/>
+          <w:lang w:val="es-ES"/>
+        </w:rPr>
+        <w:t>applet</w:t>
+      </w:r>
+      <w:proofErr w:type="spellEnd"/>
+      <w:r>
+        <w:rPr>
+          <w:rFonts w:ascii="Arial" w:hAnsi="Arial" w:cs="Arial"/>
+          <w:sz w:val="24"/>
+          <w:szCs w:val="24"/>
+          <w:lang w:val="es-ES"/>
+        </w:rPr>
+        <w:t xml:space="preserve"> es un programa escrito en java que está diseñado para ser ejecutado desde Internet sin importar el sistema operativo que se esté utilizando.</w:t>
+      </w:r>
+      <w:r>
+        <w:rPr>
+          <w:rFonts w:ascii="Arial" w:hAnsi="Arial" w:cs="Arial"/>
+          <w:sz w:val="24"/>
+          <w:szCs w:val="24"/>
+          <w:lang w:val="es-ES"/>
+        </w:rPr>
+        <w:t xml:space="preserve"> </w:t>
+      </w:r>
+      <w:r>
+        <w:rPr>
+          <w:rFonts w:ascii="Arial" w:hAnsi="Arial" w:cs="Arial"/>
+          <w:sz w:val="24"/>
+          <w:szCs w:val="24"/>
+          <w:lang w:val="es-ES"/>
+        </w:rPr>
+        <w:t>Un constructor lleva el mismo nombre de la clase, este se invoca una sola vez cuando se crea un nuevo objeto y se utiliza para inicializar los atributos.</w:t>
+      </w:r>
+    </w:p>
+    <w:p>
+      <w:pPr>
+        <w:spacing w:after="0" w:line="360" w:lineRule="auto"/>
+        <w:jc w:val="both"/>
+        <w:rPr>
+          <w:rFonts w:ascii="Arial" w:hAnsi="Arial" w:cs="Arial"/>
+          <w:sz w:val="24"/>
+          <w:szCs w:val="24"/>
+          <w:lang w:val="es-ES"/>
+        </w:rPr>
+      </w:pPr>
+    </w:p>
+    <w:p>
+      <w:pPr>
+        <w:spacing w:after="0" w:line="360" w:lineRule="auto"/>
+        <w:jc w:val="both"/>
+        <w:rPr>
+          <w:rFonts w:ascii="Arial" w:hAnsi="Arial" w:cs="Arial"/>
+          <w:sz w:val="24"/>
+          <w:szCs w:val="24"/>
+          <w:lang w:val="es-ES"/>
+        </w:rPr>
+      </w:pPr>
+      <w:r>
+        <w:rPr>
+          <w:rFonts w:ascii="Arial" w:hAnsi="Arial" w:cs="Arial"/>
+          <w:sz w:val="24"/>
+          <w:szCs w:val="24"/>
+          <w:lang w:val="es-ES"/>
+        </w:rPr>
+        <w:t>Diagrama de clases</w:t>
+      </w:r>
+    </w:p>
+    <w:p>
+      <w:pPr>
+        <w:spacing w:after="0" w:line="360" w:lineRule="auto"/>
+        <w:jc w:val="both"/>
+        <w:rPr>
+          <w:rFonts w:ascii="Arial" w:hAnsi="Arial" w:cs="Arial"/>
+          <w:sz w:val="24"/>
+          <w:szCs w:val="24"/>
+          <w:lang w:val="es-ES"/>
+        </w:rPr>
+      </w:pPr>
+      <w:r>
+        <w:rPr>
+          <w:rFonts w:ascii="Arial" w:hAnsi="Arial" w:cs="Arial"/>
+          <w:sz w:val="24"/>
+          <w:szCs w:val="24"/>
+          <w:lang w:val="es-ES"/>
+        </w:rPr>
+        <w:tab/>
+      </w:r>
+    </w:p>
+    <w:p>
+      <w:pPr>
+        <w:spacing w:after="0" w:line="360" w:lineRule="auto"/>
+        <w:jc w:val="both"/>
+        <w:rPr>
+          <w:rFonts w:ascii="Arial" w:hAnsi="Arial" w:cs="Arial"/>
+          <w:sz w:val="24"/>
+          <w:szCs w:val="24"/>
+          <w:lang w:val="es-ES"/>
+        </w:rPr>
+      </w:pPr>
+      <w:r>
+        <w:rPr>
+          <w:rFonts w:ascii="Arial" w:hAnsi="Arial" w:cs="Arial"/>
+          <w:sz w:val="24"/>
+          <w:szCs w:val="24"/>
+          <w:lang w:val="es-ES"/>
+        </w:rPr>
+        <w:tab/>
+        <w:t xml:space="preserve">Para el proyecto se definieron dos clases, una denominada Persona para </w:t>
+      </w:r>
+      <w:r>
+        <w:rPr>
+          <w:rFonts w:ascii="Arial" w:hAnsi="Arial" w:cs="Arial"/>
+          <w:sz w:val="24"/>
+          <w:szCs w:val="24"/>
+          <w:lang w:val="es-ES"/>
+        </w:rPr>
+        <w:t xml:space="preserve">el manejo de </w:t>
+      </w:r>
+      <w:r>
+        <w:rPr>
+          <w:rFonts w:ascii="Arial" w:hAnsi="Arial" w:cs="Arial"/>
+          <w:sz w:val="24"/>
+          <w:szCs w:val="24"/>
+          <w:lang w:val="es-ES"/>
+        </w:rPr>
+        <w:t xml:space="preserve">los jugadores y la clase Propiedad para </w:t>
+      </w:r>
+      <w:r>
+        <w:rPr>
+          <w:rFonts w:ascii="Arial" w:hAnsi="Arial" w:cs="Arial"/>
+          <w:sz w:val="24"/>
+          <w:szCs w:val="24"/>
+          <w:lang w:val="es-ES"/>
+        </w:rPr>
+        <w:t>trabajar con las casillas. Los atributos de la clase Persona son el nombre del jugador, la cantidad de propiedades que compró, la posición actual en el tablero, la cantidad de dinero y una variable que indica si tiene el turno (1) o si no lo tiene (0). En el caso de la clase Propiedad, se crearon los atributos “x” y “y” para el manejo de las coordenadas dentro del campo de juego, en propietario almacenará el nombre del jugador que compre la propiedad a excepción de la casilla 1 donde no aplica por ser el inicio del juego, se definió un valor fiscal, la renta, el monto de mejora que empieza en 10000 colones en nivel más básico e irá aumentando secuencialmente hasta llegar a un condominio. Se estableció un atributo nombre que corresponde a la denominación de la propiedad, el número de propiedad que se utilizará para relacionar la posición del jugador con el número de casilla para efectuar las preguntas correctas (compra, mejora de propiedad o cobro de renta). Por último se definió un atributo nivel que para todas las propiedades se inicializa en “0”.</w:t>
+      </w:r>
+    </w:p>
+    <w:p>
+      <w:pPr>
+        <w:spacing w:after="0" w:line="360" w:lineRule="auto"/>
+        <w:jc w:val="both"/>
+        <w:rPr>
+          <w:rFonts w:ascii="Arial" w:hAnsi="Arial" w:cs="Arial"/>
+          <w:sz w:val="24"/>
+          <w:szCs w:val="24"/>
+          <w:lang w:val="es-ES"/>
+        </w:rPr>
+      </w:pPr>
+    </w:p>
+    <w:p>
+      <w:pPr>
+        <w:spacing w:after="0" w:line="360" w:lineRule="auto"/>
+        <w:jc w:val="both"/>
+        <w:rPr>
+          <w:rFonts w:ascii="Arial" w:hAnsi="Arial" w:cs="Arial"/>
+          <w:sz w:val="24"/>
+          <w:szCs w:val="24"/>
+          <w:lang w:val="es-ES"/>
+        </w:rPr>
+      </w:pPr>
+      <w:r>
+        <w:rPr>
+          <w:noProof/>
+          <w:lang w:val="es-CR" w:eastAsia="es-CR"/>
+        </w:rPr>
+        <w:lastRenderedPageBreak/>
+        <w:t xml:space="preserve"> </w:t>
+      </w:r>
+      <w:r>
+        <w:rPr>
+          <w:noProof/>
+          <w:lang w:val="es-CR" w:eastAsia="es-CR"/>
+        </w:rPr>
+        <w:drawing>
+          <wp:inline distT="0" distB="0" distL="0" distR="0" wp14:anchorId="0068A603" wp14:editId="271C602F">
+            <wp:extent cx="5610225" cy="2812730"/>
+            <wp:effectExtent l="0" t="0" r="0" b="6985"/>
+            <wp:docPr id="1" name="Imagen 1"/>
+            <wp:cNvGraphicFramePr>
+              <a:graphicFrameLocks xmlns:a="http://schemas.openxmlformats.org/drawingml/2006/main" noChangeAspect="1"/>
+            </wp:cNvGraphicFramePr>
+            <a:graphic xmlns:a="http://schemas.openxmlformats.org/drawingml/2006/main">
+              <a:graphicData uri="http://schemas.openxmlformats.org/drawingml/2006/picture">
+                <pic:pic xmlns:pic="http://schemas.openxmlformats.org/drawingml/2006/picture">
+                  <pic:nvPicPr>
+                    <pic:cNvPr id="0" name=""/>
+                    <pic:cNvPicPr/>
+                  </pic:nvPicPr>
+                  <pic:blipFill>
+                    <a:blip r:embed="rId11"/>
+                    <a:stretch>
+                      <a:fillRect/>
+                    </a:stretch>
+                  </pic:blipFill>
+                  <pic:spPr>
+                    <a:xfrm>
+                      <a:off x="0" y="0"/>
                       <a:ext cx="5617832" cy="2816544"/>
                     </a:xfrm>
                     <a:prstGeom prst="rect">
@@ -2847,105 +3626,6 @@
           <w:szCs w:val="24"/>
           <w:lang w:val="es-ES"/>
         </w:rPr>
-        <w:t>Diagrama de base de datos</w:t>
-      </w:r>
-    </w:p>
-    <w:p>
-      <w:pPr>
-        <w:spacing w:after="0" w:line="360" w:lineRule="auto"/>
-        <w:jc w:val="both"/>
-        <w:rPr>
-          <w:rFonts w:ascii="Arial" w:hAnsi="Arial" w:cs="Arial"/>
-          <w:sz w:val="24"/>
-          <w:szCs w:val="24"/>
-          <w:lang w:val="es-ES"/>
-        </w:rPr>
-      </w:pPr>
-    </w:p>
-    <w:p>
-      <w:pPr>
-        <w:spacing w:after="0" w:line="360" w:lineRule="auto"/>
-        <w:jc w:val="both"/>
-        <w:rPr>
-          <w:rFonts w:ascii="Arial" w:hAnsi="Arial" w:cs="Arial"/>
-          <w:sz w:val="24"/>
-          <w:szCs w:val="24"/>
-          <w:lang w:val="es-ES"/>
-        </w:rPr>
-      </w:pPr>
-      <w:r>
-        <w:rPr>
-          <w:rFonts w:ascii="Arial" w:hAnsi="Arial" w:cs="Arial"/>
-          <w:sz w:val="24"/>
-          <w:szCs w:val="24"/>
-          <w:lang w:val="es-ES"/>
-        </w:rPr>
-        <w:t>Principales funcionalidades del proyecto</w:t>
-      </w:r>
-    </w:p>
-    <w:p>
-      <w:pPr>
-        <w:spacing w:after="0" w:line="360" w:lineRule="auto"/>
-        <w:jc w:val="both"/>
-        <w:rPr>
-          <w:rFonts w:ascii="Arial" w:hAnsi="Arial" w:cs="Arial"/>
-          <w:sz w:val="24"/>
-          <w:szCs w:val="24"/>
-          <w:lang w:val="es-ES"/>
-        </w:rPr>
-      </w:pPr>
-    </w:p>
-    <w:p>
-      <w:pPr>
-        <w:spacing w:after="0" w:line="360" w:lineRule="auto"/>
-        <w:jc w:val="both"/>
-        <w:rPr>
-          <w:rFonts w:ascii="Arial" w:hAnsi="Arial" w:cs="Arial"/>
-          <w:sz w:val="24"/>
-          <w:szCs w:val="24"/>
-          <w:lang w:val="es-ES"/>
-        </w:rPr>
-      </w:pPr>
-      <w:r>
-        <w:rPr>
-          <w:rFonts w:ascii="Arial" w:hAnsi="Arial" w:cs="Arial"/>
-          <w:sz w:val="24"/>
-          <w:szCs w:val="24"/>
-          <w:lang w:val="es-ES"/>
-        </w:rPr>
-        <w:t>Módulos desarrollados</w:t>
-      </w:r>
-    </w:p>
-    <w:p>
-      <w:pPr>
-        <w:spacing w:after="0" w:line="360" w:lineRule="auto"/>
-        <w:jc w:val="both"/>
-        <w:rPr>
-          <w:rFonts w:ascii="Arial" w:hAnsi="Arial" w:cs="Arial"/>
-          <w:sz w:val="24"/>
-          <w:szCs w:val="24"/>
-          <w:lang w:val="es-ES"/>
-        </w:rPr>
-      </w:pPr>
-    </w:p>
-    <w:p>
-      <w:pPr>
-        <w:spacing w:after="0" w:line="360" w:lineRule="auto"/>
-        <w:jc w:val="both"/>
-        <w:rPr>
-          <w:rFonts w:ascii="Arial" w:hAnsi="Arial" w:cs="Arial"/>
-          <w:sz w:val="24"/>
-          <w:szCs w:val="24"/>
-          <w:lang w:val="es-ES"/>
-        </w:rPr>
-      </w:pPr>
-      <w:r>
-        <w:rPr>
-          <w:rFonts w:ascii="Arial" w:hAnsi="Arial" w:cs="Arial"/>
-          <w:sz w:val="24"/>
-          <w:szCs w:val="24"/>
-          <w:lang w:val="es-ES"/>
-        </w:rPr>
         <w:t>Observaciones sobre el proyecto</w:t>
       </w:r>
     </w:p>
@@ -3032,66 +3712,66 @@
           <w:szCs w:val="24"/>
           <w:lang w:val="es-ES"/>
         </w:rPr>
+        <w:tab/>
+      </w:r>
+      <w:r>
+        <w:rPr>
+          <w:rFonts w:ascii="Arial" w:hAnsi="Arial" w:cs="Arial"/>
+          <w:sz w:val="24"/>
+          <w:szCs w:val="24"/>
+          <w:lang w:val="es-ES"/>
+        </w:rPr>
+        <w:t>Sería interesante implementar la opción para que en un mismo juego puedan participar personas de distintas ubicaciones con su respectivo chat para que los usuarios puedan interactuar entre sí.</w:t>
+      </w:r>
+    </w:p>
+    <w:p>
+      <w:pPr>
+        <w:pStyle w:val="Ttulo1"/>
+        <w:rPr>
+          <w:lang w:val="es-CR"/>
+        </w:rPr>
+      </w:pPr>
+      <w:bookmarkStart w:id="7" w:name="_Toc385166686"/>
+      <w:r>
+        <w:rPr>
+          <w:lang w:val="es-CR"/>
+        </w:rPr>
+        <w:t>Conclusiones</w:t>
+      </w:r>
+      <w:bookmarkEnd w:id="7"/>
+    </w:p>
+    <w:p>
+      <w:pPr>
+        <w:spacing w:after="0" w:line="360" w:lineRule="auto"/>
+        <w:jc w:val="both"/>
+        <w:rPr>
+          <w:rFonts w:ascii="Arial" w:hAnsi="Arial" w:cs="Arial"/>
+          <w:sz w:val="24"/>
+          <w:szCs w:val="24"/>
+          <w:lang w:val="es-CR"/>
+        </w:rPr>
+      </w:pPr>
+    </w:p>
+    <w:p>
+      <w:pPr>
+        <w:spacing w:after="0" w:line="360" w:lineRule="auto"/>
+        <w:jc w:val="both"/>
+        <w:rPr>
+          <w:rFonts w:ascii="Arial" w:hAnsi="Arial" w:cs="Arial"/>
+          <w:sz w:val="24"/>
+          <w:szCs w:val="24"/>
+          <w:lang w:val="es-CR"/>
+        </w:rPr>
+      </w:pPr>
+      <w:r>
+        <w:rPr>
+          <w:rFonts w:ascii="Arial" w:hAnsi="Arial" w:cs="Arial"/>
+          <w:sz w:val="24"/>
+          <w:szCs w:val="24"/>
+          <w:lang w:val="es-CR"/>
+        </w:rPr>
         <w:lastRenderedPageBreak/>
         <w:tab/>
-      </w:r>
-      <w:r>
-        <w:rPr>
-          <w:rFonts w:ascii="Arial" w:hAnsi="Arial" w:cs="Arial"/>
-          <w:sz w:val="24"/>
-          <w:szCs w:val="24"/>
-          <w:lang w:val="es-ES"/>
-        </w:rPr>
-        <w:t>Sería interesante implementar la opción para que en un mismo juego puedan participar personas de distintas ubicaciones con su respectivo chat para que los usuarios puedan interactuar entre sí.</w:t>
-      </w:r>
-    </w:p>
-    <w:p>
-      <w:pPr>
-        <w:pStyle w:val="Ttulo1"/>
-        <w:rPr>
-          <w:lang w:val="es-CR"/>
-        </w:rPr>
-      </w:pPr>
-      <w:bookmarkStart w:id="7" w:name="_Toc374453994"/>
-      <w:r>
-        <w:rPr>
-          <w:lang w:val="es-CR"/>
-        </w:rPr>
-        <w:t>Conclusiones</w:t>
-      </w:r>
-      <w:bookmarkEnd w:id="7"/>
-    </w:p>
-    <w:p>
-      <w:pPr>
-        <w:spacing w:after="0" w:line="360" w:lineRule="auto"/>
-        <w:jc w:val="both"/>
-        <w:rPr>
-          <w:rFonts w:ascii="Arial" w:hAnsi="Arial" w:cs="Arial"/>
-          <w:sz w:val="24"/>
-          <w:szCs w:val="24"/>
-          <w:lang w:val="es-CR"/>
-        </w:rPr>
-      </w:pPr>
-    </w:p>
-    <w:p>
-      <w:pPr>
-        <w:spacing w:after="0" w:line="360" w:lineRule="auto"/>
-        <w:jc w:val="both"/>
-        <w:rPr>
-          <w:rFonts w:ascii="Arial" w:hAnsi="Arial" w:cs="Arial"/>
-          <w:sz w:val="24"/>
-          <w:szCs w:val="24"/>
-          <w:lang w:val="es-CR"/>
-        </w:rPr>
-      </w:pPr>
-      <w:r>
-        <w:rPr>
-          <w:rFonts w:ascii="Arial" w:hAnsi="Arial" w:cs="Arial"/>
-          <w:sz w:val="24"/>
-          <w:szCs w:val="24"/>
-          <w:lang w:val="es-CR"/>
-        </w:rPr>
-        <w:tab/>
         <w:t>La comprensión de la</w:t>
       </w:r>
       <w:r>
@@ -3232,7 +3912,7 @@
           <w:lang w:val="es-CR"/>
         </w:rPr>
       </w:pPr>
-      <w:bookmarkStart w:id="8" w:name="_Toc374453995"/>
+      <w:bookmarkStart w:id="8" w:name="_Toc385166687"/>
       <w:r>
         <w:rPr>
           <w:lang w:val="es-CR"/>
@@ -3312,6 +3992,48 @@
           <w:lang w:val="es-CR"/>
         </w:rPr>
         <w:tab/>
+        <w:t xml:space="preserve">Además se debe resaltar la importancia de utilizar herramientas para administrar las versiones del proyecto, en este caso se utilizó el programa </w:t>
+      </w:r>
+      <w:proofErr w:type="spellStart"/>
+      <w:r>
+        <w:rPr>
+          <w:rFonts w:ascii="Arial" w:hAnsi="Arial" w:cs="Arial"/>
+          <w:sz w:val="24"/>
+          <w:szCs w:val="24"/>
+          <w:lang w:val="es-CR"/>
+        </w:rPr>
+        <w:t>Git</w:t>
+      </w:r>
+      <w:proofErr w:type="spellEnd"/>
+      <w:r>
+        <w:rPr>
+          <w:rFonts w:ascii="Arial" w:hAnsi="Arial" w:cs="Arial"/>
+          <w:sz w:val="24"/>
+          <w:szCs w:val="24"/>
+          <w:lang w:val="es-CR"/>
+        </w:rPr>
+        <w:t>, el cual facilitó el avance del proyecto evitando que los miembros del equipo utilizaran su tiempo trabajando en archivos distintos.</w:t>
+      </w:r>
+    </w:p>
+    <w:p>
+      <w:pPr>
+        <w:spacing w:after="0" w:line="360" w:lineRule="auto"/>
+        <w:jc w:val="both"/>
+        <w:rPr>
+          <w:rFonts w:ascii="Arial" w:hAnsi="Arial" w:cs="Arial"/>
+          <w:sz w:val="24"/>
+          <w:szCs w:val="24"/>
+          <w:lang w:val="es-CR"/>
+        </w:rPr>
+      </w:pPr>
+      <w:r>
+        <w:rPr>
+          <w:rFonts w:ascii="Arial" w:hAnsi="Arial" w:cs="Arial"/>
+          <w:sz w:val="24"/>
+          <w:szCs w:val="24"/>
+          <w:lang w:val="es-CR"/>
+        </w:rPr>
+        <w:tab/>
         <w:t>Otro aspecto a rescatar</w:t>
       </w:r>
       <w:r>
@@ -3361,31 +4083,22 @@
           <w:lang w:val="es-CR"/>
         </w:rPr>
         <w:tab/>
-        <w:t xml:space="preserve">El trabajo en equipo es un elemento con el que se pudo contar para la realización del proyecto, no es lo mismo desarrollar una solución de manera </w:t>
-      </w:r>
-      <w:r>
-        <w:rPr>
-          <w:rFonts w:ascii="Arial" w:hAnsi="Arial" w:cs="Arial"/>
-          <w:sz w:val="24"/>
-          <w:szCs w:val="24"/>
+        <w:t>El trabajo en equipo es un elemento con el que se pudo contar para la realización del proyecto, no es lo mismo desarrollar una solución de manera individual que con dos mentes frescas que puedan abarcar una investigación mayor y una mejor depuración de la solución que se está brindando.</w:t>
+      </w:r>
+    </w:p>
+    <w:p>
+      <w:pPr>
+        <w:pStyle w:val="Ttulo1"/>
+        <w:rPr>
+          <w:lang w:val="es-CR"/>
+        </w:rPr>
+      </w:pPr>
+      <w:bookmarkStart w:id="9" w:name="_Toc385166688"/>
+      <w:r>
+        <w:rPr>
           <w:lang w:val="es-CR"/>
         </w:rPr>
         <w:lastRenderedPageBreak/>
-        <w:t>individual que con dos mentes frescas que puedan abarcar una investigación mayor y una mejor depuración de la solución que se está brindando.</w:t>
-      </w:r>
-    </w:p>
-    <w:p>
-      <w:pPr>
-        <w:pStyle w:val="Ttulo1"/>
-        <w:rPr>
-          <w:lang w:val="es-CR"/>
-        </w:rPr>
-      </w:pPr>
-      <w:bookmarkStart w:id="9" w:name="_Toc374453996"/>
-      <w:r>
-        <w:rPr>
-          <w:lang w:val="es-CR"/>
-        </w:rPr>
         <w:t>Terminología</w:t>
       </w:r>
       <w:bookmarkEnd w:id="9"/>
@@ -3722,7 +4435,7 @@
           <w:lang w:val="es-CR"/>
         </w:rPr>
       </w:pPr>
-      <w:bookmarkStart w:id="10" w:name="_Toc374453997"/>
+      <w:bookmarkStart w:id="10" w:name="_Toc385166689"/>
       <w:r>
         <w:rPr>
           <w:lang w:val="es-CR"/>
@@ -3858,7 +4571,6 @@
           <w:szCs w:val="24"/>
           <w:lang w:val="es-CR"/>
         </w:rPr>
-        <w:lastRenderedPageBreak/>
         <w:t>SoportecK</w:t>
       </w:r>
       <w:proofErr w:type="spellEnd"/>
@@ -3982,7 +4694,7 @@
       </w:r>
     </w:p>
     <w:sectPr>
-      <w:footerReference w:type="default" r:id="rId11"/>
+      <w:footerReference w:type="default" r:id="rId12"/>
       <w:pgSz w:w="12240" w:h="15840"/>
       <w:pgMar w:top="1417" w:right="1701" w:bottom="1417" w:left="1701" w:header="709" w:footer="709" w:gutter="0"/>
       <w:pgNumType w:start="0"/>
@@ -4050,7 +4762,7 @@
             <w:noProof/>
             <w:lang w:val="es-ES"/>
           </w:rPr>
-          <w:t>1</w:t>
+          <w:t>3</w:t>
         </w:r>
         <w:r>
           <w:fldChar w:fldCharType="end"/>
@@ -9250,7 +9962,7 @@
 </file>
 
 <file path=customXml/itemProps1.xml><?xml version="1.0" encoding="utf-8"?>
-<ds:datastoreItem xmlns:ds="http://schemas.openxmlformats.org/officeDocument/2006/customXml" ds:itemID="{244338C4-6FEC-4551-94A5-7B79F761885D}">
+<ds:datastoreItem xmlns:ds="http://schemas.openxmlformats.org/officeDocument/2006/customXml" ds:itemID="{A3EBC188-BAA2-4873-9F78-4EED0A4ECA33}">
   <ds:schemaRefs>
     <ds:schemaRef ds:uri="http://schemas.openxmlformats.org/officeDocument/2006/bibliography"/>
   </ds:schemaRefs>

--- a/Información/Proyecto Programación 2.docx
+++ b/Información/Proyecto Programación 2.docx
@@ -477,7 +477,7 @@
             </w:rPr>
             <w:fldChar w:fldCharType="separate"/>
           </w:r>
-          <w:hyperlink w:anchor="_Toc385166680" w:history="1">
+          <w:hyperlink w:anchor="_Toc385206999" w:history="1">
             <w:r>
               <w:rPr>
                 <w:rStyle w:val="Hipervnculo"/>
@@ -517,7 +517,7 @@
                 <w:sz w:val="24"/>
                 <w:szCs w:val="24"/>
               </w:rPr>
-              <w:instrText xml:space="preserve"> PAGEREF _Toc385166680 \h </w:instrText>
+              <w:instrText xml:space="preserve"> PAGEREF _Toc385206999 \h </w:instrText>
             </w:r>
             <w:r>
               <w:rPr>
@@ -574,7 +574,7 @@
               <w:lang w:val="es-CR" w:eastAsia="es-CR"/>
             </w:rPr>
           </w:pPr>
-          <w:hyperlink w:anchor="_Toc385166681" w:history="1">
+          <w:hyperlink w:anchor="_Toc385207000" w:history="1">
             <w:r>
               <w:rPr>
                 <w:rStyle w:val="Hipervnculo"/>
@@ -614,7 +614,7 @@
                 <w:sz w:val="24"/>
                 <w:szCs w:val="24"/>
               </w:rPr>
-              <w:instrText xml:space="preserve"> PAGEREF _Toc385166681 \h </w:instrText>
+              <w:instrText xml:space="preserve"> PAGEREF _Toc385207000 \h </w:instrText>
             </w:r>
             <w:r>
               <w:rPr>
@@ -671,7 +671,7 @@
               <w:lang w:val="es-CR" w:eastAsia="es-CR"/>
             </w:rPr>
           </w:pPr>
-          <w:hyperlink w:anchor="_Toc385166682" w:history="1">
+          <w:hyperlink w:anchor="_Toc385207001" w:history="1">
             <w:r>
               <w:rPr>
                 <w:rStyle w:val="Hipervnculo"/>
@@ -711,7 +711,7 @@
                 <w:sz w:val="24"/>
                 <w:szCs w:val="24"/>
               </w:rPr>
-              <w:instrText xml:space="preserve"> PAGEREF _Toc385166682 \h </w:instrText>
+              <w:instrText xml:space="preserve"> PAGEREF _Toc385207001 \h </w:instrText>
             </w:r>
             <w:r>
               <w:rPr>
@@ -768,7 +768,7 @@
               <w:lang w:val="es-CR" w:eastAsia="es-CR"/>
             </w:rPr>
           </w:pPr>
-          <w:hyperlink w:anchor="_Toc385166683" w:history="1">
+          <w:hyperlink w:anchor="_Toc385207002" w:history="1">
             <w:r>
               <w:rPr>
                 <w:rStyle w:val="Hipervnculo"/>
@@ -808,7 +808,7 @@
                 <w:sz w:val="24"/>
                 <w:szCs w:val="24"/>
               </w:rPr>
-              <w:instrText xml:space="preserve"> PAGEREF _Toc385166683 \h </w:instrText>
+              <w:instrText xml:space="preserve"> PAGEREF _Toc385207002 \h </w:instrText>
             </w:r>
             <w:r>
               <w:rPr>
@@ -865,7 +865,7 @@
               <w:lang w:val="es-CR" w:eastAsia="es-CR"/>
             </w:rPr>
           </w:pPr>
-          <w:hyperlink w:anchor="_Toc385166684" w:history="1">
+          <w:hyperlink w:anchor="_Toc385207003" w:history="1">
             <w:r>
               <w:rPr>
                 <w:rStyle w:val="Hipervnculo"/>
@@ -905,7 +905,7 @@
                 <w:sz w:val="24"/>
                 <w:szCs w:val="24"/>
               </w:rPr>
-              <w:instrText xml:space="preserve"> PAGEREF _Toc385166684 \h </w:instrText>
+              <w:instrText xml:space="preserve"> PAGEREF _Toc385207003 \h </w:instrText>
             </w:r>
             <w:r>
               <w:rPr>
@@ -962,7 +962,7 @@
               <w:lang w:val="es-CR" w:eastAsia="es-CR"/>
             </w:rPr>
           </w:pPr>
-          <w:hyperlink w:anchor="_Toc385166685" w:history="1">
+          <w:hyperlink w:anchor="_Toc385207004" w:history="1">
             <w:r>
               <w:rPr>
                 <w:rStyle w:val="Hipervnculo"/>
@@ -1002,7 +1002,7 @@
                 <w:sz w:val="24"/>
                 <w:szCs w:val="24"/>
               </w:rPr>
-              <w:instrText xml:space="preserve"> PAGEREF _Toc385166685 \h </w:instrText>
+              <w:instrText xml:space="preserve"> PAGEREF _Toc385207004 \h </w:instrText>
             </w:r>
             <w:r>
               <w:rPr>
@@ -1059,7 +1059,7 @@
               <w:lang w:val="es-CR" w:eastAsia="es-CR"/>
             </w:rPr>
           </w:pPr>
-          <w:hyperlink w:anchor="_Toc385166686" w:history="1">
+          <w:hyperlink w:anchor="_Toc385207005" w:history="1">
             <w:r>
               <w:rPr>
                 <w:rStyle w:val="Hipervnculo"/>
@@ -1099,7 +1099,7 @@
                 <w:sz w:val="24"/>
                 <w:szCs w:val="24"/>
               </w:rPr>
-              <w:instrText xml:space="preserve"> PAGEREF _Toc385166686 \h </w:instrText>
+              <w:instrText xml:space="preserve"> PAGEREF _Toc385207005 \h </w:instrText>
             </w:r>
             <w:r>
               <w:rPr>
@@ -1156,7 +1156,7 @@
               <w:lang w:val="es-CR" w:eastAsia="es-CR"/>
             </w:rPr>
           </w:pPr>
-          <w:hyperlink w:anchor="_Toc385166687" w:history="1">
+          <w:hyperlink w:anchor="_Toc385207006" w:history="1">
             <w:r>
               <w:rPr>
                 <w:rStyle w:val="Hipervnculo"/>
@@ -1196,7 +1196,7 @@
                 <w:sz w:val="24"/>
                 <w:szCs w:val="24"/>
               </w:rPr>
-              <w:instrText xml:space="preserve"> PAGEREF _Toc385166687 \h </w:instrText>
+              <w:instrText xml:space="preserve"> PAGEREF _Toc385207006 \h </w:instrText>
             </w:r>
             <w:r>
               <w:rPr>
@@ -1253,7 +1253,7 @@
               <w:lang w:val="es-CR" w:eastAsia="es-CR"/>
             </w:rPr>
           </w:pPr>
-          <w:hyperlink w:anchor="_Toc385166688" w:history="1">
+          <w:hyperlink w:anchor="_Toc385207007" w:history="1">
             <w:r>
               <w:rPr>
                 <w:rStyle w:val="Hipervnculo"/>
@@ -1263,7 +1263,7 @@
                 <w:szCs w:val="24"/>
                 <w:lang w:val="es-CR"/>
               </w:rPr>
-              <w:t>Terminología</w:t>
+              <w:t>Glosario</w:t>
             </w:r>
             <w:r>
               <w:rPr>
@@ -1293,7 +1293,7 @@
                 <w:sz w:val="24"/>
                 <w:szCs w:val="24"/>
               </w:rPr>
-              <w:instrText xml:space="preserve"> PAGEREF _Toc385166688 \h </w:instrText>
+              <w:instrText xml:space="preserve"> PAGEREF _Toc385207007 \h </w:instrText>
             </w:r>
             <w:r>
               <w:rPr>
@@ -1350,7 +1350,7 @@
               <w:lang w:val="es-CR" w:eastAsia="es-CR"/>
             </w:rPr>
           </w:pPr>
-          <w:hyperlink w:anchor="_Toc385166689" w:history="1">
+          <w:hyperlink w:anchor="_Toc385207008" w:history="1">
             <w:r>
               <w:rPr>
                 <w:rStyle w:val="Hipervnculo"/>
@@ -1390,7 +1390,7 @@
                 <w:sz w:val="24"/>
                 <w:szCs w:val="24"/>
               </w:rPr>
-              <w:instrText xml:space="preserve"> PAGEREF _Toc385166689 \h </w:instrText>
+              <w:instrText xml:space="preserve"> PAGEREF _Toc385207008 \h </w:instrText>
             </w:r>
             <w:r>
               <w:rPr>
@@ -1463,6 +1463,8 @@
           <w:lang w:val="es-CR"/>
         </w:rPr>
       </w:pPr>
+      <w:bookmarkStart w:id="0" w:name="_GoBack"/>
+      <w:bookmarkEnd w:id="0"/>
     </w:p>
     <w:p>
       <w:pPr>
@@ -1503,7 +1505,7 @@
           <w:lang w:val="es-CR"/>
         </w:rPr>
       </w:pPr>
-      <w:bookmarkStart w:id="0" w:name="_Toc385166680"/>
+      <w:bookmarkStart w:id="1" w:name="_Toc385206999"/>
       <w:r>
         <w:rPr>
           <w:lang w:val="es-CR"/>
@@ -1511,7 +1513,7 @@
         <w:lastRenderedPageBreak/>
         <w:t>Introducción</w:t>
       </w:r>
-      <w:bookmarkEnd w:id="0"/>
+      <w:bookmarkEnd w:id="1"/>
     </w:p>
     <w:p>
       <w:pPr>
@@ -1767,14 +1769,14 @@
           <w:lang w:val="es-CR"/>
         </w:rPr>
       </w:pPr>
-      <w:bookmarkStart w:id="1" w:name="_Toc385166681"/>
+      <w:bookmarkStart w:id="2" w:name="_Toc385207000"/>
       <w:r>
         <w:rPr>
           <w:lang w:val="es-CR"/>
         </w:rPr>
         <w:t>Objetivo general</w:t>
       </w:r>
-      <w:bookmarkEnd w:id="1"/>
+      <w:bookmarkEnd w:id="2"/>
     </w:p>
     <w:p>
       <w:pPr>
@@ -1937,14 +1939,14 @@
           <w:lang w:val="es-CR"/>
         </w:rPr>
       </w:pPr>
-      <w:bookmarkStart w:id="2" w:name="_Toc385166682"/>
+      <w:bookmarkStart w:id="3" w:name="_Toc385207001"/>
       <w:r>
         <w:rPr>
           <w:lang w:val="es-CR"/>
         </w:rPr>
         <w:t>Objetivos específicos</w:t>
       </w:r>
-      <w:bookmarkEnd w:id="2"/>
+      <w:bookmarkEnd w:id="3"/>
     </w:p>
     <w:p>
       <w:pPr>
@@ -2199,14 +2201,14 @@
           <w:lang w:val="es-CR"/>
         </w:rPr>
       </w:pPr>
-      <w:bookmarkStart w:id="3" w:name="_Toc385166683"/>
+      <w:bookmarkStart w:id="4" w:name="_Toc385207002"/>
       <w:r>
         <w:rPr>
           <w:lang w:val="es-CR"/>
         </w:rPr>
         <w:t>Alcances</w:t>
       </w:r>
-      <w:bookmarkEnd w:id="3"/>
+      <w:bookmarkEnd w:id="4"/>
     </w:p>
     <w:p>
       <w:pPr>
@@ -2446,14 +2448,14 @@
           <w:lang w:val="es-ES"/>
         </w:rPr>
       </w:pPr>
-      <w:bookmarkStart w:id="4" w:name="_Toc385166684"/>
+      <w:bookmarkStart w:id="5" w:name="_Toc385207003"/>
       <w:r>
         <w:rPr>
           <w:lang w:val="es-ES"/>
         </w:rPr>
         <w:t>Limitaciones</w:t>
       </w:r>
-      <w:bookmarkEnd w:id="4"/>
+      <w:bookmarkEnd w:id="5"/>
     </w:p>
     <w:p>
       <w:pPr>
@@ -2504,14 +2506,14 @@
           <w:lang w:val="es-ES"/>
         </w:rPr>
       </w:pPr>
-      <w:bookmarkStart w:id="5" w:name="_Toc385166685"/>
+      <w:bookmarkStart w:id="6" w:name="_Toc385207004"/>
       <w:r>
         <w:rPr>
           <w:lang w:val="es-ES"/>
         </w:rPr>
         <w:t>Desarrollo</w:t>
       </w:r>
-      <w:bookmarkEnd w:id="5"/>
+      <w:bookmarkEnd w:id="6"/>
     </w:p>
     <w:p>
       <w:pPr>
@@ -2661,6 +2663,65 @@
           <w:lang w:val="es-ES"/>
         </w:rPr>
       </w:pPr>
+      <w:r>
+        <w:rPr>
+          <w:rFonts w:ascii="Arial" w:hAnsi="Arial" w:cs="Arial"/>
+          <w:sz w:val="24"/>
+          <w:szCs w:val="24"/>
+          <w:lang w:val="es-ES"/>
+        </w:rPr>
+        <w:tab/>
+        <w:t xml:space="preserve">Como se puede observar en la imagen, </w:t>
+      </w:r>
+      <w:r>
+        <w:rPr>
+          <w:rFonts w:ascii="Arial" w:hAnsi="Arial" w:cs="Arial"/>
+          <w:sz w:val="24"/>
+          <w:szCs w:val="24"/>
+          <w:lang w:val="es-ES"/>
+        </w:rPr>
+        <w:t>a un proyecto se le pueden asignar una o más tareas, cada tarea es asignada a un usuario y por último cada tarea puede tener uno o más defectos “</w:t>
+      </w:r>
+      <w:proofErr w:type="spellStart"/>
+      <w:r>
+        <w:rPr>
+          <w:rFonts w:ascii="Arial" w:hAnsi="Arial" w:cs="Arial"/>
+          <w:sz w:val="24"/>
+          <w:szCs w:val="24"/>
+          <w:lang w:val="es-ES"/>
+        </w:rPr>
+        <w:t>issues</w:t>
+      </w:r>
+      <w:proofErr w:type="spellEnd"/>
+      <w:r>
+        <w:rPr>
+          <w:rFonts w:ascii="Arial" w:hAnsi="Arial" w:cs="Arial"/>
+          <w:sz w:val="24"/>
+          <w:szCs w:val="24"/>
+          <w:lang w:val="es-ES"/>
+        </w:rPr>
+        <w:t xml:space="preserve">”. Se pueden destacar dos relaciones de composición que son el objeto proyecto con el objeto tarea y éste con el objeto </w:t>
+      </w:r>
+      <w:proofErr w:type="spellStart"/>
+      <w:r>
+        <w:rPr>
+          <w:rFonts w:ascii="Arial" w:hAnsi="Arial" w:cs="Arial"/>
+          <w:sz w:val="24"/>
+          <w:szCs w:val="24"/>
+          <w:lang w:val="es-ES"/>
+        </w:rPr>
+        <w:t>issues</w:t>
+      </w:r>
+      <w:proofErr w:type="spellEnd"/>
+      <w:r>
+        <w:rPr>
+          <w:rFonts w:ascii="Arial" w:hAnsi="Arial" w:cs="Arial"/>
+          <w:sz w:val="24"/>
+          <w:szCs w:val="24"/>
+          <w:lang w:val="es-ES"/>
+        </w:rPr>
+        <w:t>, además de la relación de asociación entre los objetos usuario y tarea.</w:t>
+      </w:r>
     </w:p>
     <w:p>
       <w:pPr>
@@ -2673,289 +2734,6 @@
           <w:lang w:val="es-ES"/>
         </w:rPr>
       </w:pPr>
-      <w:bookmarkStart w:id="6" w:name="_GoBack"/>
-      <w:bookmarkEnd w:id="6"/>
-    </w:p>
-    <w:p>
-      <w:pPr>
-        <w:spacing w:after="0" w:line="360" w:lineRule="auto"/>
-        <w:jc w:val="both"/>
-        <w:rPr>
-          <w:rFonts w:ascii="Arial" w:hAnsi="Arial" w:cs="Arial"/>
-          <w:sz w:val="24"/>
-          <w:szCs w:val="24"/>
-          <w:lang w:val="es-ES"/>
-        </w:rPr>
-      </w:pPr>
-    </w:p>
-    <w:p>
-      <w:pPr>
-        <w:spacing w:after="0" w:line="360" w:lineRule="auto"/>
-        <w:jc w:val="both"/>
-        <w:rPr>
-          <w:rFonts w:ascii="Arial" w:hAnsi="Arial" w:cs="Arial"/>
-          <w:sz w:val="24"/>
-          <w:szCs w:val="24"/>
-          <w:lang w:val="es-ES"/>
-        </w:rPr>
-      </w:pPr>
-    </w:p>
-    <w:p>
-      <w:pPr>
-        <w:spacing w:after="0" w:line="360" w:lineRule="auto"/>
-        <w:jc w:val="both"/>
-        <w:rPr>
-          <w:rFonts w:ascii="Arial" w:hAnsi="Arial" w:cs="Arial"/>
-          <w:sz w:val="24"/>
-          <w:szCs w:val="24"/>
-          <w:lang w:val="es-ES"/>
-        </w:rPr>
-      </w:pPr>
-    </w:p>
-    <w:p>
-      <w:pPr>
-        <w:spacing w:after="0" w:line="360" w:lineRule="auto"/>
-        <w:jc w:val="both"/>
-        <w:rPr>
-          <w:rFonts w:ascii="Arial" w:hAnsi="Arial" w:cs="Arial"/>
-          <w:sz w:val="24"/>
-          <w:szCs w:val="24"/>
-          <w:lang w:val="es-ES"/>
-        </w:rPr>
-      </w:pPr>
-    </w:p>
-    <w:p>
-      <w:pPr>
-        <w:spacing w:after="0" w:line="360" w:lineRule="auto"/>
-        <w:jc w:val="both"/>
-        <w:rPr>
-          <w:rFonts w:ascii="Arial" w:hAnsi="Arial" w:cs="Arial"/>
-          <w:sz w:val="24"/>
-          <w:szCs w:val="24"/>
-          <w:lang w:val="es-ES"/>
-        </w:rPr>
-      </w:pPr>
-      <w:r>
-        <w:rPr>
-          <w:rFonts w:ascii="Arial" w:hAnsi="Arial" w:cs="Arial"/>
-          <w:sz w:val="24"/>
-          <w:szCs w:val="24"/>
-          <w:lang w:val="es-ES"/>
-        </w:rPr>
-        <w:t>Diagrama de base de datos</w:t>
-      </w:r>
-    </w:p>
-    <w:p>
-      <w:pPr>
-        <w:spacing w:after="0" w:line="360" w:lineRule="auto"/>
-        <w:jc w:val="both"/>
-        <w:rPr>
-          <w:rFonts w:ascii="Arial" w:hAnsi="Arial" w:cs="Arial"/>
-          <w:sz w:val="24"/>
-          <w:szCs w:val="24"/>
-          <w:lang w:val="es-ES"/>
-        </w:rPr>
-      </w:pPr>
-    </w:p>
-    <w:p>
-      <w:pPr>
-        <w:spacing w:after="0" w:line="360" w:lineRule="auto"/>
-        <w:jc w:val="both"/>
-        <w:rPr>
-          <w:rFonts w:ascii="Arial" w:hAnsi="Arial" w:cs="Arial"/>
-          <w:sz w:val="24"/>
-          <w:szCs w:val="24"/>
-          <w:lang w:val="es-ES"/>
-        </w:rPr>
-      </w:pPr>
-      <w:r>
-        <w:rPr>
-          <w:rFonts w:ascii="Arial" w:hAnsi="Arial" w:cs="Arial"/>
-          <w:sz w:val="24"/>
-          <w:szCs w:val="24"/>
-          <w:lang w:val="es-ES"/>
-        </w:rPr>
-        <w:tab/>
-        <w:t>A continuación se describe el diagrama de bases de datos correspondiente al sistema diseñado en este proyecto.</w:t>
-      </w:r>
-      <w:r>
-        <w:rPr>
-          <w:rFonts w:ascii="Arial" w:hAnsi="Arial" w:cs="Arial"/>
-          <w:sz w:val="24"/>
-          <w:szCs w:val="24"/>
-          <w:lang w:val="es-ES"/>
-        </w:rPr>
-        <w:t xml:space="preserve"> Como se puede observar se crearon 4 tablas con sus respectivos campos. </w:t>
-      </w:r>
-    </w:p>
-    <w:p>
-      <w:pPr>
-        <w:spacing w:after="0" w:line="360" w:lineRule="auto"/>
-        <w:ind w:firstLine="708"/>
-        <w:jc w:val="both"/>
-        <w:rPr>
-          <w:rFonts w:ascii="Arial" w:hAnsi="Arial" w:cs="Arial"/>
-          <w:sz w:val="24"/>
-          <w:szCs w:val="24"/>
-          <w:lang w:val="es-ES"/>
-        </w:rPr>
-      </w:pPr>
-      <w:r>
-        <w:rPr>
-          <w:rFonts w:ascii="Arial" w:hAnsi="Arial" w:cs="Arial"/>
-          <w:sz w:val="24"/>
-          <w:szCs w:val="24"/>
-          <w:lang w:val="es-ES"/>
-        </w:rPr>
-        <w:t xml:space="preserve">En el caso de la tabla proyecto, se estableció que el campo </w:t>
-      </w:r>
-      <w:proofErr w:type="spellStart"/>
-      <w:r>
-        <w:rPr>
-          <w:rFonts w:ascii="Arial" w:hAnsi="Arial" w:cs="Arial"/>
-          <w:sz w:val="24"/>
-          <w:szCs w:val="24"/>
-          <w:lang w:val="es-ES"/>
-        </w:rPr>
-        <w:t>idproyecto</w:t>
-      </w:r>
-      <w:proofErr w:type="spellEnd"/>
-      <w:r>
-        <w:rPr>
-          <w:rFonts w:ascii="Arial" w:hAnsi="Arial" w:cs="Arial"/>
-          <w:sz w:val="24"/>
-          <w:szCs w:val="24"/>
-          <w:lang w:val="es-ES"/>
-        </w:rPr>
-        <w:t xml:space="preserve"> almacenará un número único el cual servirá para diferenciar de un proyecto a otro. Además se almacenan otros datos como la descripción, estado, fecha de inicio y final de cada proyecto. </w:t>
-      </w:r>
-    </w:p>
-    <w:p>
-      <w:pPr>
-        <w:spacing w:after="0" w:line="360" w:lineRule="auto"/>
-        <w:ind w:firstLine="708"/>
-        <w:jc w:val="both"/>
-        <w:rPr>
-          <w:rFonts w:ascii="Arial" w:hAnsi="Arial" w:cs="Arial"/>
-          <w:sz w:val="24"/>
-          <w:szCs w:val="24"/>
-          <w:lang w:val="es-ES"/>
-        </w:rPr>
-      </w:pPr>
-      <w:r>
-        <w:rPr>
-          <w:rFonts w:ascii="Arial" w:hAnsi="Arial" w:cs="Arial"/>
-          <w:sz w:val="24"/>
-          <w:szCs w:val="24"/>
-          <w:lang w:val="es-ES"/>
-        </w:rPr>
-        <w:t>La tabla usuario, similar a la anterior tiene un campo que administre el registro único de id, adem</w:t>
-      </w:r>
-      <w:r>
-        <w:rPr>
-          <w:rFonts w:ascii="Arial" w:hAnsi="Arial" w:cs="Arial"/>
-          <w:sz w:val="24"/>
-          <w:szCs w:val="24"/>
-          <w:lang w:val="es-ES"/>
-        </w:rPr>
-        <w:t xml:space="preserve">ás el campo </w:t>
-      </w:r>
-      <w:proofErr w:type="spellStart"/>
-      <w:r>
-        <w:rPr>
-          <w:rFonts w:ascii="Arial" w:hAnsi="Arial" w:cs="Arial"/>
-          <w:sz w:val="24"/>
-          <w:szCs w:val="24"/>
-          <w:lang w:val="es-ES"/>
-        </w:rPr>
-        <w:t>nombreUsuario</w:t>
-      </w:r>
-      <w:proofErr w:type="spellEnd"/>
-      <w:r>
-        <w:rPr>
-          <w:rFonts w:ascii="Arial" w:hAnsi="Arial" w:cs="Arial"/>
-          <w:sz w:val="24"/>
-          <w:szCs w:val="24"/>
-          <w:lang w:val="es-ES"/>
-        </w:rPr>
-        <w:t xml:space="preserve"> almacenará el nombre del colaborador, también se guarda la clave, el estado del usuario (activo o inactivo) y el puesto del empleado.</w:t>
-      </w:r>
-    </w:p>
-    <w:p>
-      <w:pPr>
-        <w:spacing w:after="0" w:line="360" w:lineRule="auto"/>
-        <w:jc w:val="both"/>
-        <w:rPr>
-          <w:rFonts w:ascii="Arial" w:hAnsi="Arial" w:cs="Arial"/>
-          <w:sz w:val="24"/>
-          <w:szCs w:val="24"/>
-          <w:lang w:val="es-ES"/>
-        </w:rPr>
-      </w:pPr>
-      <w:r>
-        <w:rPr>
-          <w:rFonts w:ascii="Arial" w:hAnsi="Arial" w:cs="Arial"/>
-          <w:sz w:val="24"/>
-          <w:szCs w:val="24"/>
-          <w:lang w:val="es-ES"/>
-        </w:rPr>
-        <w:tab/>
-        <w:t>En el caso de la tabla tarea, se administra el identificador único de las tareas, su descripción, el usuario al que se le asignará la responsabilidad, el estado de la tarea (terminado, pendiente, reprocesando) y el proyecto al cuál estarán las tareas asociadas.</w:t>
-      </w:r>
-    </w:p>
-    <w:p>
-      <w:pPr>
-        <w:spacing w:after="0" w:line="360" w:lineRule="auto"/>
-        <w:jc w:val="both"/>
-        <w:rPr>
-          <w:rFonts w:ascii="Arial" w:hAnsi="Arial" w:cs="Arial"/>
-          <w:sz w:val="24"/>
-          <w:szCs w:val="24"/>
-          <w:lang w:val="es-ES"/>
-        </w:rPr>
-      </w:pPr>
-      <w:r>
-        <w:rPr>
-          <w:rFonts w:ascii="Arial" w:hAnsi="Arial" w:cs="Arial"/>
-          <w:sz w:val="24"/>
-          <w:szCs w:val="24"/>
-          <w:lang w:val="es-ES"/>
-        </w:rPr>
-        <w:tab/>
-        <w:t xml:space="preserve">La tarea </w:t>
-      </w:r>
-      <w:proofErr w:type="spellStart"/>
-      <w:r>
-        <w:rPr>
-          <w:rFonts w:ascii="Arial" w:hAnsi="Arial" w:cs="Arial"/>
-          <w:sz w:val="24"/>
-          <w:szCs w:val="24"/>
-          <w:lang w:val="es-ES"/>
-        </w:rPr>
-        <w:t>issue</w:t>
-      </w:r>
-      <w:proofErr w:type="spellEnd"/>
-      <w:r>
-        <w:rPr>
-          <w:rFonts w:ascii="Arial" w:hAnsi="Arial" w:cs="Arial"/>
-          <w:sz w:val="24"/>
-          <w:szCs w:val="24"/>
-          <w:lang w:val="es-ES"/>
-        </w:rPr>
-        <w:t xml:space="preserve"> almacenará los problemas registrados por tarea, su descripción y el estado similar a la tabla tarea (terminado, pendiente, reprocesando).</w:t>
-      </w:r>
-    </w:p>
-    <w:p>
-      <w:pPr>
-        <w:spacing w:after="0" w:line="360" w:lineRule="auto"/>
-        <w:jc w:val="both"/>
-        <w:rPr>
-          <w:rFonts w:ascii="Arial" w:hAnsi="Arial" w:cs="Arial"/>
-          <w:sz w:val="24"/>
-          <w:szCs w:val="24"/>
-          <w:lang w:val="es-ES"/>
-        </w:rPr>
-      </w:pPr>
       <w:r>
         <w:rPr>
           <w:noProof/>
@@ -2963,10 +2741,10 @@
         </w:rPr>
         <w:lastRenderedPageBreak/>
         <w:drawing>
-          <wp:inline distT="0" distB="0" distL="0" distR="0" wp14:anchorId="402DA246" wp14:editId="00E7F9EB">
-            <wp:extent cx="5612130" cy="3546475"/>
-            <wp:effectExtent l="0" t="0" r="7620" b="0"/>
-            <wp:docPr id="3" name="Imagen 3"/>
+          <wp:inline distT="0" distB="0" distL="0" distR="0" wp14:anchorId="7EF8E944" wp14:editId="1DFED98A">
+            <wp:extent cx="7200307" cy="5382218"/>
+            <wp:effectExtent l="0" t="5080" r="0" b="0"/>
+            <wp:docPr id="4" name="Imagen 4"/>
             <wp:cNvGraphicFramePr>
               <a:graphicFrameLocks xmlns:a="http://schemas.openxmlformats.org/drawingml/2006/main" noChangeAspect="1"/>
             </wp:cNvGraphicFramePr>
@@ -2977,20 +2755,27 @@
                     <pic:cNvPr id="0" name=""/>
                     <pic:cNvPicPr/>
                   </pic:nvPicPr>
-                  <pic:blipFill>
+                  <pic:blipFill rotWithShape="1">
                     <a:blip r:embed="rId10"/>
-                    <a:stretch>
-                      <a:fillRect/>
-                    </a:stretch>
+                    <a:srcRect t="166" r="18880"/>
+                    <a:stretch/>
                   </pic:blipFill>
-                  <pic:spPr>
-                    <a:xfrm>
+                  <pic:spPr bwMode="auto">
+                    <a:xfrm rot="5400000">
                       <a:off x="0" y="0"/>
-                      <a:ext cx="5612130" cy="3546475"/>
+                      <a:ext cx="7201315" cy="5382972"/>
                     </a:xfrm>
                     <a:prstGeom prst="rect">
                       <a:avLst/>
                     </a:prstGeom>
+                    <a:ln>
+                      <a:noFill/>
+                    </a:ln>
+                    <a:extLst>
+                      <a:ext uri="{53640926-AAD7-44D8-BBD7-CCE9431645EC}">
+                        <a14:shadowObscured xmlns:a14="http://schemas.microsoft.com/office/drawing/2010/main"/>
+                      </a:ext>
+                    </a:extLst>
                   </pic:spPr>
                 </pic:pic>
               </a:graphicData>
@@ -3034,50 +2819,82 @@
           <w:lang w:val="es-ES"/>
         </w:rPr>
       </w:pPr>
-      <w:r>
-        <w:rPr>
-          <w:rFonts w:ascii="Arial" w:hAnsi="Arial" w:cs="Arial"/>
-          <w:sz w:val="24"/>
-          <w:szCs w:val="24"/>
-          <w:lang w:val="es-ES"/>
-        </w:rPr>
-        <w:t xml:space="preserve">A continuación se detalla una serie de características que </w:t>
-      </w:r>
-      <w:r>
-        <w:rPr>
-          <w:rFonts w:ascii="Arial" w:hAnsi="Arial" w:cs="Arial"/>
-          <w:sz w:val="24"/>
-          <w:szCs w:val="24"/>
-          <w:lang w:val="es-ES"/>
-        </w:rPr>
-        <w:t>ha permitido lleva a cabo</w:t>
-      </w:r>
-      <w:r>
-        <w:rPr>
-          <w:rFonts w:ascii="Arial" w:hAnsi="Arial" w:cs="Arial"/>
-          <w:sz w:val="24"/>
-          <w:szCs w:val="24"/>
-          <w:lang w:val="es-ES"/>
-        </w:rPr>
-        <w:t xml:space="preserve"> la programación orientada a objetos en java</w:t>
-      </w:r>
-      <w:r>
-        <w:rPr>
-          <w:rFonts w:ascii="Arial" w:hAnsi="Arial" w:cs="Arial"/>
-          <w:sz w:val="24"/>
-          <w:szCs w:val="24"/>
-          <w:lang w:val="es-ES"/>
-        </w:rPr>
-        <w:t xml:space="preserve"> del proyecto</w:t>
-      </w:r>
-      <w:r>
-        <w:rPr>
-          <w:rFonts w:ascii="Arial" w:hAnsi="Arial" w:cs="Arial"/>
-          <w:sz w:val="24"/>
-          <w:szCs w:val="24"/>
-          <w:lang w:val="es-ES"/>
-        </w:rPr>
-        <w:t>.</w:t>
+    </w:p>
+    <w:p>
+      <w:pPr>
+        <w:spacing w:after="0" w:line="360" w:lineRule="auto"/>
+        <w:jc w:val="both"/>
+        <w:rPr>
+          <w:rFonts w:ascii="Arial" w:hAnsi="Arial" w:cs="Arial"/>
+          <w:sz w:val="24"/>
+          <w:szCs w:val="24"/>
+          <w:lang w:val="es-ES"/>
+        </w:rPr>
+      </w:pPr>
+    </w:p>
+    <w:p>
+      <w:pPr>
+        <w:spacing w:after="0" w:line="360" w:lineRule="auto"/>
+        <w:jc w:val="both"/>
+        <w:rPr>
+          <w:rFonts w:ascii="Arial" w:hAnsi="Arial" w:cs="Arial"/>
+          <w:sz w:val="24"/>
+          <w:szCs w:val="24"/>
+          <w:lang w:val="es-ES"/>
+        </w:rPr>
+      </w:pPr>
+      <w:r>
+        <w:rPr>
+          <w:rFonts w:ascii="Arial" w:hAnsi="Arial" w:cs="Arial"/>
+          <w:sz w:val="24"/>
+          <w:szCs w:val="24"/>
+          <w:lang w:val="es-ES"/>
+        </w:rPr>
+        <w:lastRenderedPageBreak/>
+        <w:t>Diagrama de base de datos</w:t>
+      </w:r>
+    </w:p>
+    <w:p>
+      <w:pPr>
+        <w:spacing w:after="0" w:line="360" w:lineRule="auto"/>
+        <w:jc w:val="both"/>
+        <w:rPr>
+          <w:rFonts w:ascii="Arial" w:hAnsi="Arial" w:cs="Arial"/>
+          <w:sz w:val="24"/>
+          <w:szCs w:val="24"/>
+          <w:lang w:val="es-ES"/>
+        </w:rPr>
+      </w:pPr>
+    </w:p>
+    <w:p>
+      <w:pPr>
+        <w:spacing w:after="0" w:line="360" w:lineRule="auto"/>
+        <w:jc w:val="both"/>
+        <w:rPr>
+          <w:rFonts w:ascii="Arial" w:hAnsi="Arial" w:cs="Arial"/>
+          <w:sz w:val="24"/>
+          <w:szCs w:val="24"/>
+          <w:lang w:val="es-ES"/>
+        </w:rPr>
+      </w:pPr>
+      <w:r>
+        <w:rPr>
+          <w:rFonts w:ascii="Arial" w:hAnsi="Arial" w:cs="Arial"/>
+          <w:sz w:val="24"/>
+          <w:szCs w:val="24"/>
+          <w:lang w:val="es-ES"/>
+        </w:rPr>
+        <w:tab/>
+        <w:t>A continuación se describe el diagrama de bases de datos correspondiente al sistema diseñado en este proyecto.</w:t>
+      </w:r>
+      <w:r>
+        <w:rPr>
+          <w:rFonts w:ascii="Arial" w:hAnsi="Arial" w:cs="Arial"/>
+          <w:sz w:val="24"/>
+          <w:szCs w:val="24"/>
+          <w:lang w:val="es-ES"/>
+        </w:rPr>
+        <w:t xml:space="preserve"> Como se puede observar se crearon 4 tablas con sus respectivos campos. </w:t>
       </w:r>
     </w:p>
     <w:p>
@@ -3099,25 +2916,27 @@
           <w:szCs w:val="24"/>
           <w:lang w:val="es-ES"/>
         </w:rPr>
-        <w:t>Un objeto en java puede ser cualquier objeto físico o conceptual de la vida real el cual está provisto de atributos y métodos.</w:t>
-      </w:r>
-      <w:r>
-        <w:rPr>
-          <w:rFonts w:ascii="Arial" w:hAnsi="Arial" w:cs="Arial"/>
-          <w:sz w:val="24"/>
-          <w:szCs w:val="24"/>
-          <w:lang w:val="es-ES"/>
-        </w:rPr>
-        <w:t xml:space="preserve"> </w:t>
-      </w:r>
-      <w:r>
-        <w:rPr>
-          <w:rFonts w:ascii="Arial" w:hAnsi="Arial" w:cs="Arial"/>
-          <w:sz w:val="24"/>
-          <w:szCs w:val="24"/>
-          <w:lang w:val="es-ES"/>
-        </w:rPr>
-        <w:t>Una clase son un conjunto de métodos u objetos que comparten alguna similitud entre sí.</w:t>
+        <w:t xml:space="preserve">En el caso de la tabla proyecto, se estableció que el campo </w:t>
+      </w:r>
+      <w:proofErr w:type="spellStart"/>
+      <w:r>
+        <w:rPr>
+          <w:rFonts w:ascii="Arial" w:hAnsi="Arial" w:cs="Arial"/>
+          <w:sz w:val="24"/>
+          <w:szCs w:val="24"/>
+          <w:lang w:val="es-ES"/>
+        </w:rPr>
+        <w:t>idproyecto</w:t>
+      </w:r>
+      <w:proofErr w:type="spellEnd"/>
+      <w:r>
+        <w:rPr>
+          <w:rFonts w:ascii="Arial" w:hAnsi="Arial" w:cs="Arial"/>
+          <w:sz w:val="24"/>
+          <w:szCs w:val="24"/>
+          <w:lang w:val="es-ES"/>
+        </w:rPr>
+        <w:t xml:space="preserve"> almacenará un número único el cual servirá para diferenciar de un proyecto a otro. Además se almacenan otros datos como la descripción, estado, fecha de inicio y final de cada proyecto. </w:t>
       </w:r>
     </w:p>
     <w:p>
@@ -3132,6 +2951,44 @@
           <w:lang w:val="es-ES"/>
         </w:rPr>
       </w:pPr>
+      <w:r>
+        <w:rPr>
+          <w:rFonts w:ascii="Arial" w:hAnsi="Arial" w:cs="Arial"/>
+          <w:sz w:val="24"/>
+          <w:szCs w:val="24"/>
+          <w:lang w:val="es-ES"/>
+        </w:rPr>
+        <w:t>La tabla usuario, similar a la anterior tiene un campo que administre el registro único de id, adem</w:t>
+      </w:r>
+      <w:r>
+        <w:rPr>
+          <w:rFonts w:ascii="Arial" w:hAnsi="Arial" w:cs="Arial"/>
+          <w:sz w:val="24"/>
+          <w:szCs w:val="24"/>
+          <w:lang w:val="es-ES"/>
+        </w:rPr>
+        <w:t xml:space="preserve">ás el campo </w:t>
+      </w:r>
+      <w:proofErr w:type="spellStart"/>
+      <w:r>
+        <w:rPr>
+          <w:rFonts w:ascii="Arial" w:hAnsi="Arial" w:cs="Arial"/>
+          <w:sz w:val="24"/>
+          <w:szCs w:val="24"/>
+          <w:lang w:val="es-ES"/>
+        </w:rPr>
+        <w:t>nombreUsuario</w:t>
+      </w:r>
+      <w:proofErr w:type="spellEnd"/>
+      <w:r>
+        <w:rPr>
+          <w:rFonts w:ascii="Arial" w:hAnsi="Arial" w:cs="Arial"/>
+          <w:sz w:val="24"/>
+          <w:szCs w:val="24"/>
+          <w:lang w:val="es-ES"/>
+        </w:rPr>
+        <w:t xml:space="preserve"> almacenará el nombre del colaborador, también se guarda la clave, el estado del usuario (activo o inactivo) y el puesto del empleado.</w:t>
+      </w:r>
     </w:p>
     <w:p>
       <w:pPr>
@@ -3151,7 +3008,8 @@
           <w:szCs w:val="24"/>
           <w:lang w:val="es-ES"/>
         </w:rPr>
-        <w:t>Explicación en prosa de las principales funcionalidades del sistema</w:t>
+        <w:tab/>
+        <w:t>En el caso de la tabla tarea, se administra el identificador único de las tareas, su descripción, el usuario al que se le asignará la responsabilidad, el estado de la tarea (terminado, pendiente, reprocesando) y el proyecto al cuál estarán las tareas asociadas.</w:t>
       </w:r>
     </w:p>
     <w:p>
@@ -3165,19 +3023,36 @@
           <w:lang w:val="es-ES"/>
         </w:rPr>
       </w:pPr>
-    </w:p>
-    <w:p>
-      <w:pPr>
-        <w:spacing w:after="0" w:line="360" w:lineRule="auto"/>
-        <w:ind w:firstLine="708"/>
-        <w:jc w:val="both"/>
-        <w:rPr>
-          <w:rFonts w:ascii="Arial" w:hAnsi="Arial" w:cs="Arial"/>
-          <w:sz w:val="24"/>
-          <w:szCs w:val="24"/>
-          <w:lang w:val="es-ES"/>
-        </w:rPr>
-      </w:pPr>
+      <w:r>
+        <w:rPr>
+          <w:rFonts w:ascii="Arial" w:hAnsi="Arial" w:cs="Arial"/>
+          <w:sz w:val="24"/>
+          <w:szCs w:val="24"/>
+          <w:lang w:val="es-ES"/>
+        </w:rPr>
+        <w:tab/>
+        <w:t xml:space="preserve">La tarea </w:t>
+      </w:r>
+      <w:proofErr w:type="spellStart"/>
+      <w:r>
+        <w:rPr>
+          <w:rFonts w:ascii="Arial" w:hAnsi="Arial" w:cs="Arial"/>
+          <w:sz w:val="24"/>
+          <w:szCs w:val="24"/>
+          <w:lang w:val="es-ES"/>
+        </w:rPr>
+        <w:t>issue</w:t>
+      </w:r>
+      <w:proofErr w:type="spellEnd"/>
+      <w:r>
+        <w:rPr>
+          <w:rFonts w:ascii="Arial" w:hAnsi="Arial" w:cs="Arial"/>
+          <w:sz w:val="24"/>
+          <w:szCs w:val="24"/>
+          <w:lang w:val="es-ES"/>
+        </w:rPr>
+        <w:t xml:space="preserve"> almacenará los problemas registrados por tarea, su descripción y el estado similar a la tabla tarea (terminado, pendiente, reprocesando).</w:t>
+      </w:r>
     </w:p>
     <w:p>
       <w:pPr>
@@ -3192,378 +3067,15 @@
       </w:pPr>
       <w:r>
         <w:rPr>
-          <w:rFonts w:ascii="Arial" w:hAnsi="Arial" w:cs="Arial"/>
-          <w:sz w:val="24"/>
-          <w:szCs w:val="24"/>
-          <w:lang w:val="es-ES"/>
-        </w:rPr>
-        <w:t>Módulos</w:t>
-      </w:r>
-    </w:p>
-    <w:p>
-      <w:pPr>
-        <w:spacing w:after="0" w:line="360" w:lineRule="auto"/>
-        <w:jc w:val="both"/>
-        <w:rPr>
-          <w:rFonts w:ascii="Arial" w:hAnsi="Arial" w:cs="Arial"/>
-          <w:sz w:val="24"/>
-          <w:szCs w:val="24"/>
-          <w:lang w:val="es-ES"/>
-        </w:rPr>
-      </w:pPr>
-    </w:p>
-    <w:p>
-      <w:pPr>
-        <w:spacing w:after="0" w:line="360" w:lineRule="auto"/>
-        <w:ind w:firstLine="708"/>
-        <w:jc w:val="both"/>
-        <w:rPr>
-          <w:rFonts w:ascii="Arial" w:hAnsi="Arial" w:cs="Arial"/>
-          <w:sz w:val="24"/>
-          <w:szCs w:val="24"/>
-          <w:lang w:val="es-ES"/>
-        </w:rPr>
-      </w:pPr>
-    </w:p>
-    <w:p>
-      <w:pPr>
-        <w:spacing w:after="0" w:line="360" w:lineRule="auto"/>
-        <w:ind w:firstLine="708"/>
-        <w:jc w:val="both"/>
-        <w:rPr>
-          <w:rFonts w:ascii="Arial" w:hAnsi="Arial" w:cs="Arial"/>
-          <w:sz w:val="24"/>
-          <w:szCs w:val="24"/>
-          <w:lang w:val="es-ES"/>
-        </w:rPr>
-      </w:pPr>
-      <w:r>
-        <w:rPr>
-          <w:rFonts w:ascii="Arial" w:hAnsi="Arial" w:cs="Arial"/>
-          <w:sz w:val="24"/>
-          <w:szCs w:val="24"/>
-          <w:lang w:val="es-ES"/>
-        </w:rPr>
-        <w:t>Un método es un conjunto de sentencias que realizan una función específica dentro de la clase.</w:t>
-      </w:r>
-      <w:r>
-        <w:rPr>
-          <w:rFonts w:ascii="Arial" w:hAnsi="Arial" w:cs="Arial"/>
-          <w:sz w:val="24"/>
-          <w:szCs w:val="24"/>
-          <w:lang w:val="es-ES"/>
-        </w:rPr>
-        <w:t xml:space="preserve"> </w:t>
-      </w:r>
-      <w:r>
-        <w:rPr>
-          <w:rFonts w:ascii="Arial" w:hAnsi="Arial" w:cs="Arial"/>
-          <w:sz w:val="24"/>
-          <w:szCs w:val="24"/>
-          <w:lang w:val="es-ES"/>
-        </w:rPr>
-        <w:t xml:space="preserve">Un evento constituye una forma en que la clase </w:t>
-      </w:r>
-      <w:r>
-        <w:rPr>
-          <w:rFonts w:ascii="Arial" w:hAnsi="Arial" w:cs="Arial"/>
-          <w:sz w:val="24"/>
-          <w:szCs w:val="24"/>
-          <w:lang w:val="es-ES"/>
-        </w:rPr>
-        <w:lastRenderedPageBreak/>
-        <w:t>notifica a los usuarios de un objeto que algo sucede en el objeto, como, por ejemplo, que se ha hecho clic en un control de una interfaz gráfica de usuario.</w:t>
-      </w:r>
-    </w:p>
-    <w:p>
-      <w:pPr>
-        <w:spacing w:after="0" w:line="360" w:lineRule="auto"/>
-        <w:ind w:firstLine="708"/>
-        <w:jc w:val="both"/>
-        <w:rPr>
-          <w:rFonts w:ascii="Arial" w:hAnsi="Arial" w:cs="Arial"/>
-          <w:sz w:val="24"/>
-          <w:szCs w:val="24"/>
-          <w:lang w:val="es-ES"/>
-        </w:rPr>
-      </w:pPr>
-      <w:r>
-        <w:rPr>
-          <w:rFonts w:ascii="Arial" w:hAnsi="Arial" w:cs="Arial"/>
-          <w:sz w:val="24"/>
-          <w:szCs w:val="24"/>
-          <w:lang w:val="es-ES"/>
-        </w:rPr>
-        <w:t>Un mensaje es una instrucción que va dirigida a un objeto que le ordena que ejecute uno de sus métodos con ciertos parámetros asociados al evento que lo gener</w:t>
-      </w:r>
-      <w:r>
-        <w:rPr>
-          <w:rFonts w:ascii="Arial" w:hAnsi="Arial" w:cs="Arial"/>
-          <w:sz w:val="24"/>
-          <w:szCs w:val="24"/>
-          <w:lang w:val="es-ES"/>
-        </w:rPr>
-        <w:t>ó</w:t>
-      </w:r>
-      <w:r>
-        <w:rPr>
-          <w:rFonts w:ascii="Arial" w:hAnsi="Arial" w:cs="Arial"/>
-          <w:sz w:val="24"/>
-          <w:szCs w:val="24"/>
-          <w:lang w:val="es-ES"/>
-        </w:rPr>
-        <w:t>.</w:t>
-      </w:r>
-      <w:r>
-        <w:rPr>
-          <w:rFonts w:ascii="Arial" w:hAnsi="Arial" w:cs="Arial"/>
-          <w:sz w:val="24"/>
-          <w:szCs w:val="24"/>
-          <w:lang w:val="es-ES"/>
-        </w:rPr>
-        <w:t xml:space="preserve"> </w:t>
-      </w:r>
-      <w:r>
-        <w:rPr>
-          <w:rFonts w:ascii="Arial" w:hAnsi="Arial" w:cs="Arial"/>
-          <w:sz w:val="24"/>
-          <w:szCs w:val="24"/>
-          <w:lang w:val="es-ES"/>
-        </w:rPr>
-        <w:t>Una herencia</w:t>
-      </w:r>
-      <w:r>
-        <w:rPr>
-          <w:rFonts w:ascii="Arial" w:hAnsi="Arial" w:cs="Arial"/>
-          <w:sz w:val="24"/>
-          <w:szCs w:val="24"/>
-          <w:lang w:val="es-ES"/>
-        </w:rPr>
-        <w:t xml:space="preserve"> es la propiedad que permite construirse a partir de otros objetos.</w:t>
-      </w:r>
-      <w:r>
-        <w:rPr>
-          <w:rFonts w:ascii="Arial" w:hAnsi="Arial" w:cs="Arial"/>
-          <w:sz w:val="24"/>
-          <w:szCs w:val="24"/>
-          <w:lang w:val="es-ES"/>
-        </w:rPr>
-        <w:t xml:space="preserve"> </w:t>
-      </w:r>
-      <w:r>
-        <w:rPr>
-          <w:rFonts w:ascii="Arial" w:hAnsi="Arial" w:cs="Arial"/>
-          <w:sz w:val="24"/>
-          <w:szCs w:val="24"/>
-          <w:lang w:val="es-ES"/>
-        </w:rPr>
-        <w:t>Un atributo en java son las características individuales que diferencian un objeto de otro y determinan su apariencia, estado u otras cualidades.</w:t>
-      </w:r>
-    </w:p>
-    <w:p>
-      <w:pPr>
-        <w:spacing w:after="0" w:line="360" w:lineRule="auto"/>
-        <w:ind w:firstLine="708"/>
-        <w:jc w:val="both"/>
-        <w:rPr>
-          <w:rFonts w:ascii="Arial" w:hAnsi="Arial" w:cs="Arial"/>
-          <w:sz w:val="24"/>
-          <w:szCs w:val="24"/>
-          <w:lang w:val="es-ES"/>
-        </w:rPr>
-      </w:pPr>
-      <w:r>
-        <w:rPr>
-          <w:rFonts w:ascii="Arial" w:hAnsi="Arial" w:cs="Arial"/>
-          <w:sz w:val="24"/>
-          <w:szCs w:val="24"/>
-          <w:lang w:val="es-ES"/>
-        </w:rPr>
-        <w:t xml:space="preserve">Un </w:t>
-      </w:r>
-      <w:proofErr w:type="spellStart"/>
-      <w:r>
-        <w:rPr>
-          <w:rFonts w:ascii="Arial" w:hAnsi="Arial" w:cs="Arial"/>
-          <w:sz w:val="24"/>
-          <w:szCs w:val="24"/>
-          <w:lang w:val="es-ES"/>
-        </w:rPr>
-        <w:t>applet</w:t>
-      </w:r>
-      <w:proofErr w:type="spellEnd"/>
-      <w:r>
-        <w:rPr>
-          <w:rFonts w:ascii="Arial" w:hAnsi="Arial" w:cs="Arial"/>
-          <w:sz w:val="24"/>
-          <w:szCs w:val="24"/>
-          <w:lang w:val="es-ES"/>
-        </w:rPr>
-        <w:t xml:space="preserve"> es un programa escrito en java que está diseñado para ser ejecutado desde Internet sin importar el sistema operativo que se esté utilizando.</w:t>
-      </w:r>
-      <w:r>
-        <w:rPr>
-          <w:rFonts w:ascii="Arial" w:hAnsi="Arial" w:cs="Arial"/>
-          <w:sz w:val="24"/>
-          <w:szCs w:val="24"/>
-          <w:lang w:val="es-ES"/>
-        </w:rPr>
-        <w:t xml:space="preserve"> </w:t>
-      </w:r>
-      <w:r>
-        <w:rPr>
-          <w:rFonts w:ascii="Arial" w:hAnsi="Arial" w:cs="Arial"/>
-          <w:sz w:val="24"/>
-          <w:szCs w:val="24"/>
-          <w:lang w:val="es-ES"/>
-        </w:rPr>
-        <w:t>Un constructor lleva el mismo nombre de la clase, este se invoca una sola vez cuando se crea un nuevo objeto y se utiliza para inicializar los atributos.</w:t>
-      </w:r>
-    </w:p>
-    <w:p>
-      <w:pPr>
-        <w:spacing w:after="0" w:line="360" w:lineRule="auto"/>
-        <w:jc w:val="both"/>
-        <w:rPr>
-          <w:rFonts w:ascii="Arial" w:hAnsi="Arial" w:cs="Arial"/>
-          <w:sz w:val="24"/>
-          <w:szCs w:val="24"/>
-          <w:lang w:val="es-ES"/>
-        </w:rPr>
-      </w:pPr>
-    </w:p>
-    <w:p>
-      <w:pPr>
-        <w:spacing w:after="0" w:line="360" w:lineRule="auto"/>
-        <w:jc w:val="both"/>
-        <w:rPr>
-          <w:rFonts w:ascii="Arial" w:hAnsi="Arial" w:cs="Arial"/>
-          <w:sz w:val="24"/>
-          <w:szCs w:val="24"/>
-          <w:lang w:val="es-ES"/>
-        </w:rPr>
-      </w:pPr>
-      <w:r>
-        <w:rPr>
-          <w:rFonts w:ascii="Arial" w:hAnsi="Arial" w:cs="Arial"/>
-          <w:sz w:val="24"/>
-          <w:szCs w:val="24"/>
-          <w:lang w:val="es-ES"/>
-        </w:rPr>
-        <w:t>Diagrama de clases</w:t>
-      </w:r>
-    </w:p>
-    <w:p>
-      <w:pPr>
-        <w:spacing w:after="0" w:line="360" w:lineRule="auto"/>
-        <w:jc w:val="both"/>
-        <w:rPr>
-          <w:rFonts w:ascii="Arial" w:hAnsi="Arial" w:cs="Arial"/>
-          <w:sz w:val="24"/>
-          <w:szCs w:val="24"/>
-          <w:lang w:val="es-ES"/>
-        </w:rPr>
-      </w:pPr>
-      <w:r>
-        <w:rPr>
-          <w:rFonts w:ascii="Arial" w:hAnsi="Arial" w:cs="Arial"/>
-          <w:sz w:val="24"/>
-          <w:szCs w:val="24"/>
-          <w:lang w:val="es-ES"/>
-        </w:rPr>
-        <w:tab/>
-      </w:r>
-    </w:p>
-    <w:p>
-      <w:pPr>
-        <w:spacing w:after="0" w:line="360" w:lineRule="auto"/>
-        <w:jc w:val="both"/>
-        <w:rPr>
-          <w:rFonts w:ascii="Arial" w:hAnsi="Arial" w:cs="Arial"/>
-          <w:sz w:val="24"/>
-          <w:szCs w:val="24"/>
-          <w:lang w:val="es-ES"/>
-        </w:rPr>
-      </w:pPr>
-      <w:r>
-        <w:rPr>
-          <w:rFonts w:ascii="Arial" w:hAnsi="Arial" w:cs="Arial"/>
-          <w:sz w:val="24"/>
-          <w:szCs w:val="24"/>
-          <w:lang w:val="es-ES"/>
-        </w:rPr>
-        <w:tab/>
-        <w:t xml:space="preserve">Para el proyecto se definieron dos clases, una denominada Persona para </w:t>
-      </w:r>
-      <w:r>
-        <w:rPr>
-          <w:rFonts w:ascii="Arial" w:hAnsi="Arial" w:cs="Arial"/>
-          <w:sz w:val="24"/>
-          <w:szCs w:val="24"/>
-          <w:lang w:val="es-ES"/>
-        </w:rPr>
-        <w:t xml:space="preserve">el manejo de </w:t>
-      </w:r>
-      <w:r>
-        <w:rPr>
-          <w:rFonts w:ascii="Arial" w:hAnsi="Arial" w:cs="Arial"/>
-          <w:sz w:val="24"/>
-          <w:szCs w:val="24"/>
-          <w:lang w:val="es-ES"/>
-        </w:rPr>
-        <w:t xml:space="preserve">los jugadores y la clase Propiedad para </w:t>
-      </w:r>
-      <w:r>
-        <w:rPr>
-          <w:rFonts w:ascii="Arial" w:hAnsi="Arial" w:cs="Arial"/>
-          <w:sz w:val="24"/>
-          <w:szCs w:val="24"/>
-          <w:lang w:val="es-ES"/>
-        </w:rPr>
-        <w:t>trabajar con las casillas. Los atributos de la clase Persona son el nombre del jugador, la cantidad de propiedades que compró, la posición actual en el tablero, la cantidad de dinero y una variable que indica si tiene el turno (1) o si no lo tiene (0). En el caso de la clase Propiedad, se crearon los atributos “x” y “y” para el manejo de las coordenadas dentro del campo de juego, en propietario almacenará el nombre del jugador que compre la propiedad a excepción de la casilla 1 donde no aplica por ser el inicio del juego, se definió un valor fiscal, la renta, el monto de mejora que empieza en 10000 colones en nivel más básico e irá aumentando secuencialmente hasta llegar a un condominio. Se estableció un atributo nombre que corresponde a la denominación de la propiedad, el número de propiedad que se utilizará para relacionar la posición del jugador con el número de casilla para efectuar las preguntas correctas (compra, mejora de propiedad o cobro de renta). Por último se definió un atributo nivel que para todas las propiedades se inicializa en “0”.</w:t>
-      </w:r>
-    </w:p>
-    <w:p>
-      <w:pPr>
-        <w:spacing w:after="0" w:line="360" w:lineRule="auto"/>
-        <w:jc w:val="both"/>
-        <w:rPr>
-          <w:rFonts w:ascii="Arial" w:hAnsi="Arial" w:cs="Arial"/>
-          <w:sz w:val="24"/>
-          <w:szCs w:val="24"/>
-          <w:lang w:val="es-ES"/>
-        </w:rPr>
-      </w:pPr>
-    </w:p>
-    <w:p>
-      <w:pPr>
-        <w:spacing w:after="0" w:line="360" w:lineRule="auto"/>
-        <w:jc w:val="both"/>
-        <w:rPr>
-          <w:rFonts w:ascii="Arial" w:hAnsi="Arial" w:cs="Arial"/>
-          <w:sz w:val="24"/>
-          <w:szCs w:val="24"/>
-          <w:lang w:val="es-ES"/>
-        </w:rPr>
-      </w:pPr>
-      <w:r>
-        <w:rPr>
           <w:noProof/>
           <w:lang w:val="es-CR" w:eastAsia="es-CR"/>
         </w:rPr>
         <w:lastRenderedPageBreak/>
-        <w:t xml:space="preserve"> </w:t>
-      </w:r>
-      <w:r>
-        <w:rPr>
-          <w:noProof/>
-          <w:lang w:val="es-CR" w:eastAsia="es-CR"/>
-        </w:rPr>
         <w:drawing>
-          <wp:inline distT="0" distB="0" distL="0" distR="0" wp14:anchorId="0068A603" wp14:editId="271C602F">
-            <wp:extent cx="5610225" cy="2812730"/>
-            <wp:effectExtent l="0" t="0" r="0" b="6985"/>
-            <wp:docPr id="1" name="Imagen 1"/>
+          <wp:inline distT="0" distB="0" distL="0" distR="0" wp14:anchorId="402DA246" wp14:editId="00E7F9EB">
+            <wp:extent cx="5612130" cy="3546475"/>
+            <wp:effectExtent l="0" t="0" r="7620" b="0"/>
+            <wp:docPr id="3" name="Imagen 3"/>
             <wp:cNvGraphicFramePr>
               <a:graphicFrameLocks xmlns:a="http://schemas.openxmlformats.org/drawingml/2006/main" noChangeAspect="1"/>
             </wp:cNvGraphicFramePr>
@@ -3583,7 +3095,7 @@
                   <pic:spPr>
                     <a:xfrm>
                       <a:off x="0" y="0"/>
-                      <a:ext cx="5617832" cy="2816544"/>
+                      <a:ext cx="5612130" cy="3546475"/>
                     </a:xfrm>
                     <a:prstGeom prst="rect">
                       <a:avLst/>
@@ -3626,7 +3138,7 @@
           <w:szCs w:val="24"/>
           <w:lang w:val="es-ES"/>
         </w:rPr>
-        <w:t>Observaciones sobre el proyecto</w:t>
+        <w:t>Explicación en prosa de las principales funcionalidades del sistema</w:t>
       </w:r>
     </w:p>
     <w:p>
@@ -3644,6 +3156,348 @@
     <w:p>
       <w:pPr>
         <w:spacing w:after="0" w:line="360" w:lineRule="auto"/>
+        <w:ind w:firstLine="708"/>
+        <w:jc w:val="both"/>
+        <w:rPr>
+          <w:rFonts w:ascii="Arial" w:hAnsi="Arial" w:cs="Arial"/>
+          <w:sz w:val="24"/>
+          <w:szCs w:val="24"/>
+          <w:lang w:val="es-ES"/>
+        </w:rPr>
+      </w:pPr>
+      <w:r>
+        <w:rPr>
+          <w:rFonts w:ascii="Arial" w:hAnsi="Arial" w:cs="Arial"/>
+          <w:sz w:val="24"/>
+          <w:szCs w:val="24"/>
+          <w:lang w:val="es-ES"/>
+        </w:rPr>
+        <w:t xml:space="preserve">A continuación se detalla una serie de características que </w:t>
+      </w:r>
+      <w:r>
+        <w:rPr>
+          <w:rFonts w:ascii="Arial" w:hAnsi="Arial" w:cs="Arial"/>
+          <w:sz w:val="24"/>
+          <w:szCs w:val="24"/>
+          <w:lang w:val="es-ES"/>
+        </w:rPr>
+        <w:t>ha permitido lleva</w:t>
+      </w:r>
+      <w:r>
+        <w:rPr>
+          <w:rFonts w:ascii="Arial" w:hAnsi="Arial" w:cs="Arial"/>
+          <w:sz w:val="24"/>
+          <w:szCs w:val="24"/>
+          <w:lang w:val="es-ES"/>
+        </w:rPr>
+        <w:t>r</w:t>
+      </w:r>
+      <w:r>
+        <w:rPr>
+          <w:rFonts w:ascii="Arial" w:hAnsi="Arial" w:cs="Arial"/>
+          <w:sz w:val="24"/>
+          <w:szCs w:val="24"/>
+          <w:lang w:val="es-ES"/>
+        </w:rPr>
+        <w:t xml:space="preserve"> a cabo</w:t>
+      </w:r>
+      <w:r>
+        <w:rPr>
+          <w:rFonts w:ascii="Arial" w:hAnsi="Arial" w:cs="Arial"/>
+          <w:sz w:val="24"/>
+          <w:szCs w:val="24"/>
+          <w:lang w:val="es-ES"/>
+        </w:rPr>
+        <w:t xml:space="preserve"> la programación orientada a objetos en java</w:t>
+      </w:r>
+      <w:r>
+        <w:rPr>
+          <w:rFonts w:ascii="Arial" w:hAnsi="Arial" w:cs="Arial"/>
+          <w:sz w:val="24"/>
+          <w:szCs w:val="24"/>
+          <w:lang w:val="es-ES"/>
+        </w:rPr>
+        <w:t xml:space="preserve"> del proyecto</w:t>
+      </w:r>
+      <w:r>
+        <w:rPr>
+          <w:rFonts w:ascii="Arial" w:hAnsi="Arial" w:cs="Arial"/>
+          <w:sz w:val="24"/>
+          <w:szCs w:val="24"/>
+          <w:lang w:val="es-ES"/>
+        </w:rPr>
+        <w:t>.</w:t>
+      </w:r>
+    </w:p>
+    <w:p>
+      <w:pPr>
+        <w:spacing w:after="0" w:line="360" w:lineRule="auto"/>
+        <w:ind w:firstLine="708"/>
+        <w:jc w:val="both"/>
+        <w:rPr>
+          <w:rFonts w:ascii="Arial" w:hAnsi="Arial" w:cs="Arial"/>
+          <w:sz w:val="24"/>
+          <w:szCs w:val="24"/>
+          <w:lang w:val="es-ES"/>
+        </w:rPr>
+      </w:pPr>
+      <w:r>
+        <w:rPr>
+          <w:rFonts w:ascii="Arial" w:hAnsi="Arial" w:cs="Arial"/>
+          <w:sz w:val="24"/>
+          <w:szCs w:val="24"/>
+          <w:lang w:val="es-ES"/>
+        </w:rPr>
+        <w:t>Un objeto en java puede ser cualquier objeto físico o conceptual de la vida real el cual está provisto de atributos y métodos.</w:t>
+      </w:r>
+      <w:r>
+        <w:rPr>
+          <w:rFonts w:ascii="Arial" w:hAnsi="Arial" w:cs="Arial"/>
+          <w:sz w:val="24"/>
+          <w:szCs w:val="24"/>
+          <w:lang w:val="es-ES"/>
+        </w:rPr>
+        <w:t xml:space="preserve"> </w:t>
+      </w:r>
+      <w:r>
+        <w:rPr>
+          <w:rFonts w:ascii="Arial" w:hAnsi="Arial" w:cs="Arial"/>
+          <w:sz w:val="24"/>
+          <w:szCs w:val="24"/>
+          <w:lang w:val="es-ES"/>
+        </w:rPr>
+        <w:t>Una clase son un conjunto de métodos u objetos que comparten alguna similitud entre sí.</w:t>
+      </w:r>
+    </w:p>
+    <w:p>
+      <w:pPr>
+        <w:spacing w:after="0" w:line="360" w:lineRule="auto"/>
+        <w:ind w:firstLine="708"/>
+        <w:jc w:val="both"/>
+        <w:rPr>
+          <w:rFonts w:ascii="Arial" w:hAnsi="Arial" w:cs="Arial"/>
+          <w:sz w:val="24"/>
+          <w:szCs w:val="24"/>
+          <w:lang w:val="es-ES"/>
+        </w:rPr>
+      </w:pPr>
+    </w:p>
+    <w:p>
+      <w:pPr>
+        <w:spacing w:after="0" w:line="360" w:lineRule="auto"/>
+        <w:jc w:val="both"/>
+        <w:rPr>
+          <w:rFonts w:ascii="Arial" w:hAnsi="Arial" w:cs="Arial"/>
+          <w:sz w:val="24"/>
+          <w:szCs w:val="24"/>
+          <w:lang w:val="es-ES"/>
+        </w:rPr>
+      </w:pPr>
+      <w:r>
+        <w:rPr>
+          <w:rFonts w:ascii="Arial" w:hAnsi="Arial" w:cs="Arial"/>
+          <w:sz w:val="24"/>
+          <w:szCs w:val="24"/>
+          <w:lang w:val="es-ES"/>
+        </w:rPr>
+        <w:t>Módulos</w:t>
+      </w:r>
+    </w:p>
+    <w:p>
+      <w:pPr>
+        <w:spacing w:after="0" w:line="360" w:lineRule="auto"/>
+        <w:jc w:val="both"/>
+        <w:rPr>
+          <w:rFonts w:ascii="Arial" w:hAnsi="Arial" w:cs="Arial"/>
+          <w:sz w:val="24"/>
+          <w:szCs w:val="24"/>
+          <w:lang w:val="es-ES"/>
+        </w:rPr>
+      </w:pPr>
+    </w:p>
+    <w:p>
+      <w:pPr>
+        <w:spacing w:after="0" w:line="360" w:lineRule="auto"/>
+        <w:ind w:firstLine="708"/>
+        <w:jc w:val="both"/>
+        <w:rPr>
+          <w:rFonts w:ascii="Arial" w:hAnsi="Arial" w:cs="Arial"/>
+          <w:sz w:val="24"/>
+          <w:szCs w:val="24"/>
+          <w:lang w:val="es-ES"/>
+        </w:rPr>
+      </w:pPr>
+      <w:r>
+        <w:rPr>
+          <w:rFonts w:ascii="Arial" w:hAnsi="Arial" w:cs="Arial"/>
+          <w:sz w:val="24"/>
+          <w:szCs w:val="24"/>
+          <w:lang w:val="es-ES"/>
+        </w:rPr>
+        <w:t>Un método es un conjunto de sentencias que realizan una función específica dentro de la clase.</w:t>
+      </w:r>
+      <w:r>
+        <w:rPr>
+          <w:rFonts w:ascii="Arial" w:hAnsi="Arial" w:cs="Arial"/>
+          <w:sz w:val="24"/>
+          <w:szCs w:val="24"/>
+          <w:lang w:val="es-ES"/>
+        </w:rPr>
+        <w:t xml:space="preserve"> </w:t>
+      </w:r>
+      <w:r>
+        <w:rPr>
+          <w:rFonts w:ascii="Arial" w:hAnsi="Arial" w:cs="Arial"/>
+          <w:sz w:val="24"/>
+          <w:szCs w:val="24"/>
+          <w:lang w:val="es-ES"/>
+        </w:rPr>
+        <w:t>Un evento constituye una forma en que la clase notifica a los usuarios de un objeto que algo sucede en el objeto, como, por ejemplo, que se ha hecho clic en un control de una interfaz gráfica de usuario.</w:t>
+      </w:r>
+    </w:p>
+    <w:p>
+      <w:pPr>
+        <w:spacing w:after="0" w:line="360" w:lineRule="auto"/>
+        <w:ind w:firstLine="708"/>
+        <w:jc w:val="both"/>
+        <w:rPr>
+          <w:rFonts w:ascii="Arial" w:hAnsi="Arial" w:cs="Arial"/>
+          <w:sz w:val="24"/>
+          <w:szCs w:val="24"/>
+          <w:lang w:val="es-ES"/>
+        </w:rPr>
+      </w:pPr>
+      <w:r>
+        <w:rPr>
+          <w:rFonts w:ascii="Arial" w:hAnsi="Arial" w:cs="Arial"/>
+          <w:sz w:val="24"/>
+          <w:szCs w:val="24"/>
+          <w:lang w:val="es-ES"/>
+        </w:rPr>
+        <w:t xml:space="preserve">Un mensaje es una instrucción que va dirigida a un objeto que le ordena que ejecute uno de sus métodos con ciertos parámetros asociados al evento que </w:t>
+      </w:r>
+      <w:r>
+        <w:rPr>
+          <w:rFonts w:ascii="Arial" w:hAnsi="Arial" w:cs="Arial"/>
+          <w:sz w:val="24"/>
+          <w:szCs w:val="24"/>
+          <w:lang w:val="es-ES"/>
+        </w:rPr>
+        <w:lastRenderedPageBreak/>
+        <w:t>lo gener</w:t>
+      </w:r>
+      <w:r>
+        <w:rPr>
+          <w:rFonts w:ascii="Arial" w:hAnsi="Arial" w:cs="Arial"/>
+          <w:sz w:val="24"/>
+          <w:szCs w:val="24"/>
+          <w:lang w:val="es-ES"/>
+        </w:rPr>
+        <w:t>ó</w:t>
+      </w:r>
+      <w:r>
+        <w:rPr>
+          <w:rFonts w:ascii="Arial" w:hAnsi="Arial" w:cs="Arial"/>
+          <w:sz w:val="24"/>
+          <w:szCs w:val="24"/>
+          <w:lang w:val="es-ES"/>
+        </w:rPr>
+        <w:t>.</w:t>
+      </w:r>
+      <w:r>
+        <w:rPr>
+          <w:rFonts w:ascii="Arial" w:hAnsi="Arial" w:cs="Arial"/>
+          <w:sz w:val="24"/>
+          <w:szCs w:val="24"/>
+          <w:lang w:val="es-ES"/>
+        </w:rPr>
+        <w:t xml:space="preserve"> </w:t>
+      </w:r>
+      <w:r>
+        <w:rPr>
+          <w:rFonts w:ascii="Arial" w:hAnsi="Arial" w:cs="Arial"/>
+          <w:sz w:val="24"/>
+          <w:szCs w:val="24"/>
+          <w:lang w:val="es-ES"/>
+        </w:rPr>
+        <w:t>Una herencia</w:t>
+      </w:r>
+      <w:r>
+        <w:rPr>
+          <w:rFonts w:ascii="Arial" w:hAnsi="Arial" w:cs="Arial"/>
+          <w:sz w:val="24"/>
+          <w:szCs w:val="24"/>
+          <w:lang w:val="es-ES"/>
+        </w:rPr>
+        <w:t xml:space="preserve"> es la propiedad que permite construirse a partir de otros objetos.</w:t>
+      </w:r>
+      <w:r>
+        <w:rPr>
+          <w:rFonts w:ascii="Arial" w:hAnsi="Arial" w:cs="Arial"/>
+          <w:sz w:val="24"/>
+          <w:szCs w:val="24"/>
+          <w:lang w:val="es-ES"/>
+        </w:rPr>
+        <w:t xml:space="preserve"> </w:t>
+      </w:r>
+      <w:r>
+        <w:rPr>
+          <w:rFonts w:ascii="Arial" w:hAnsi="Arial" w:cs="Arial"/>
+          <w:sz w:val="24"/>
+          <w:szCs w:val="24"/>
+          <w:lang w:val="es-ES"/>
+        </w:rPr>
+        <w:t>Un atributo en java son las características individuales que diferencian un objeto de otro y determinan su apariencia, estado u otras cualidades.</w:t>
+      </w:r>
+    </w:p>
+    <w:p>
+      <w:pPr>
+        <w:spacing w:after="0" w:line="360" w:lineRule="auto"/>
+        <w:jc w:val="both"/>
+        <w:rPr>
+          <w:rFonts w:ascii="Arial" w:hAnsi="Arial" w:cs="Arial"/>
+          <w:sz w:val="24"/>
+          <w:szCs w:val="24"/>
+          <w:lang w:val="es-ES"/>
+        </w:rPr>
+      </w:pPr>
+    </w:p>
+    <w:p>
+      <w:pPr>
+        <w:spacing w:after="0" w:line="360" w:lineRule="auto"/>
+        <w:jc w:val="both"/>
+        <w:rPr>
+          <w:rFonts w:ascii="Arial" w:hAnsi="Arial" w:cs="Arial"/>
+          <w:sz w:val="24"/>
+          <w:szCs w:val="24"/>
+          <w:lang w:val="es-ES"/>
+        </w:rPr>
+      </w:pPr>
+      <w:r>
+        <w:rPr>
+          <w:rFonts w:ascii="Arial" w:hAnsi="Arial" w:cs="Arial"/>
+          <w:sz w:val="24"/>
+          <w:szCs w:val="24"/>
+          <w:lang w:val="es-ES"/>
+        </w:rPr>
+        <w:t>Observaciones sobre el proyecto</w:t>
+      </w:r>
+    </w:p>
+    <w:p>
+      <w:pPr>
+        <w:spacing w:after="0" w:line="360" w:lineRule="auto"/>
+        <w:jc w:val="both"/>
+        <w:rPr>
+          <w:rFonts w:ascii="Arial" w:hAnsi="Arial" w:cs="Arial"/>
+          <w:sz w:val="24"/>
+          <w:szCs w:val="24"/>
+          <w:lang w:val="es-ES"/>
+        </w:rPr>
+      </w:pPr>
+    </w:p>
+    <w:p>
+      <w:pPr>
+        <w:spacing w:after="0" w:line="360" w:lineRule="auto"/>
         <w:jc w:val="both"/>
         <w:rPr>
           <w:rFonts w:ascii="Arial" w:hAnsi="Arial" w:cs="Arial"/>
@@ -3731,7 +3585,7 @@
           <w:lang w:val="es-CR"/>
         </w:rPr>
       </w:pPr>
-      <w:bookmarkStart w:id="7" w:name="_Toc385166686"/>
+      <w:bookmarkStart w:id="7" w:name="_Toc385207005"/>
       <w:r>
         <w:rPr>
           <w:lang w:val="es-CR"/>
@@ -3770,7 +3624,6 @@
           <w:szCs w:val="24"/>
           <w:lang w:val="es-CR"/>
         </w:rPr>
-        <w:lastRenderedPageBreak/>
         <w:tab/>
         <w:t>La comprensión de la</w:t>
       </w:r>
@@ -3893,7 +3746,17 @@
           <w:lang w:val="es-CR"/>
         </w:rPr>
         <w:tab/>
-        <w:t>La implementación del proyecto en ambiente web, fue un gran reto para el equipo de trabajo porque aún con la investigación realizada no se lograba entender por qué no funcionaba el juego, sin embargo, después de varios intentos se encontró un detalle en la ubicación del archivo comprimido del juego, y afortunadamente se logró montar la aplicación en el servidor web previamente citado.</w:t>
+        <w:t xml:space="preserve">La implementación del proyecto en ambiente web, fue un gran reto para el equipo de trabajo porque aún con la investigación realizada no se lograba entender por qué no funcionaba el juego, sin embargo, después de varios intentos se encontró un detalle en la ubicación del archivo comprimido del juego, y </w:t>
+      </w:r>
+      <w:r>
+        <w:rPr>
+          <w:rFonts w:ascii="Arial" w:hAnsi="Arial" w:cs="Arial"/>
+          <w:sz w:val="24"/>
+          <w:szCs w:val="24"/>
+          <w:lang w:val="es-CR"/>
+        </w:rPr>
+        <w:lastRenderedPageBreak/>
+        <w:t>afortunadamente se logró montar la aplicación en el servidor web previamente citado.</w:t>
       </w:r>
       <w:r>
         <w:rPr>
@@ -3912,7 +3775,7 @@
           <w:lang w:val="es-CR"/>
         </w:rPr>
       </w:pPr>
-      <w:bookmarkStart w:id="8" w:name="_Toc385166687"/>
+      <w:bookmarkStart w:id="8" w:name="_Toc385207006"/>
       <w:r>
         <w:rPr>
           <w:lang w:val="es-CR"/>
@@ -4004,6 +3867,15 @@
         </w:rPr>
         <w:t>Git</w:t>
       </w:r>
+      <w:r>
+        <w:rPr>
+          <w:rFonts w:ascii="Arial" w:hAnsi="Arial" w:cs="Arial"/>
+          <w:sz w:val="24"/>
+          <w:szCs w:val="24"/>
+          <w:lang w:val="es-CR"/>
+        </w:rPr>
+        <w:t>Hub</w:t>
+      </w:r>
       <w:proofErr w:type="spellEnd"/>
       <w:r>
         <w:rPr>
@@ -4093,13 +3965,12 @@
           <w:lang w:val="es-CR"/>
         </w:rPr>
       </w:pPr>
-      <w:bookmarkStart w:id="9" w:name="_Toc385166688"/>
-      <w:r>
-        <w:rPr>
-          <w:lang w:val="es-CR"/>
-        </w:rPr>
-        <w:lastRenderedPageBreak/>
-        <w:t>Terminología</w:t>
+      <w:bookmarkStart w:id="9" w:name="_Toc385207007"/>
+      <w:r>
+        <w:rPr>
+          <w:lang w:val="es-CR"/>
+        </w:rPr>
+        <w:t>Glosario</w:t>
       </w:r>
       <w:bookmarkEnd w:id="9"/>
     </w:p>
@@ -4199,6 +4070,7 @@
           <w:szCs w:val="24"/>
           <w:lang w:val="es-CR"/>
         </w:rPr>
+        <w:lastRenderedPageBreak/>
         <w:t>Arreglos: son estructuras que permiten almacenar gran cantidad de datos sin declarar muchas variables que cumplan esta función.</w:t>
       </w:r>
     </w:p>
@@ -4435,7 +4307,7 @@
           <w:lang w:val="es-CR"/>
         </w:rPr>
       </w:pPr>
-      <w:bookmarkStart w:id="10" w:name="_Toc385166689"/>
+      <w:bookmarkStart w:id="10" w:name="_Toc385207008"/>
       <w:r>
         <w:rPr>
           <w:lang w:val="es-CR"/>
@@ -4762,7 +4634,7 @@
             <w:noProof/>
             <w:lang w:val="es-ES"/>
           </w:rPr>
-          <w:t>3</w:t>
+          <w:t>1</w:t>
         </w:r>
         <w:r>
           <w:fldChar w:fldCharType="end"/>
@@ -9962,7 +9834,7 @@
 </file>
 
 <file path=customXml/itemProps1.xml><?xml version="1.0" encoding="utf-8"?>
-<ds:datastoreItem xmlns:ds="http://schemas.openxmlformats.org/officeDocument/2006/customXml" ds:itemID="{A3EBC188-BAA2-4873-9F78-4EED0A4ECA33}">
+<ds:datastoreItem xmlns:ds="http://schemas.openxmlformats.org/officeDocument/2006/customXml" ds:itemID="{D9E56641-F11C-4B3F-9887-6D69DDC19EEF}">
   <ds:schemaRefs>
     <ds:schemaRef ds:uri="http://schemas.openxmlformats.org/officeDocument/2006/bibliography"/>
   </ds:schemaRefs>

--- a/Información/Proyecto Programación 2.docx
+++ b/Información/Proyecto Programación 2.docx
@@ -419,6 +419,7 @@
         <w:p>
           <w:pPr>
             <w:pStyle w:val="TtulodeTDC"/>
+            <w:jc w:val="center"/>
             <w:rPr>
               <w:rFonts w:ascii="Arial" w:hAnsi="Arial" w:cs="Arial"/>
               <w:lang w:val="es-ES"/>
@@ -477,7 +478,7 @@
             </w:rPr>
             <w:fldChar w:fldCharType="separate"/>
           </w:r>
-          <w:hyperlink w:anchor="_Toc385206999" w:history="1">
+          <w:hyperlink w:anchor="_Toc385285986" w:history="1">
             <w:r>
               <w:rPr>
                 <w:rStyle w:val="Hipervnculo"/>
@@ -517,7 +518,7 @@
                 <w:sz w:val="24"/>
                 <w:szCs w:val="24"/>
               </w:rPr>
-              <w:instrText xml:space="preserve"> PAGEREF _Toc385206999 \h </w:instrText>
+              <w:instrText xml:space="preserve"> PAGEREF _Toc385285986 \h </w:instrText>
             </w:r>
             <w:r>
               <w:rPr>
@@ -574,7 +575,7 @@
               <w:lang w:val="es-CR" w:eastAsia="es-CR"/>
             </w:rPr>
           </w:pPr>
-          <w:hyperlink w:anchor="_Toc385207000" w:history="1">
+          <w:hyperlink w:anchor="_Toc385285987" w:history="1">
             <w:r>
               <w:rPr>
                 <w:rStyle w:val="Hipervnculo"/>
@@ -614,201 +615,7 @@
                 <w:sz w:val="24"/>
                 <w:szCs w:val="24"/>
               </w:rPr>
-              <w:instrText xml:space="preserve"> PAGEREF _Toc385207000 \h </w:instrText>
-            </w:r>
-            <w:r>
-              <w:rPr>
-                <w:rFonts w:ascii="Arial" w:hAnsi="Arial" w:cs="Arial"/>
-                <w:noProof/>
-                <w:webHidden/>
-                <w:sz w:val="24"/>
-                <w:szCs w:val="24"/>
-              </w:rPr>
-            </w:r>
-            <w:r>
-              <w:rPr>
-                <w:rFonts w:ascii="Arial" w:hAnsi="Arial" w:cs="Arial"/>
-                <w:noProof/>
-                <w:webHidden/>
-                <w:sz w:val="24"/>
-                <w:szCs w:val="24"/>
-              </w:rPr>
-              <w:fldChar w:fldCharType="separate"/>
-            </w:r>
-            <w:r>
-              <w:rPr>
-                <w:rFonts w:ascii="Arial" w:hAnsi="Arial" w:cs="Arial"/>
-                <w:noProof/>
-                <w:webHidden/>
-                <w:sz w:val="24"/>
-                <w:szCs w:val="24"/>
-              </w:rPr>
-              <w:t>2</w:t>
-            </w:r>
-            <w:r>
-              <w:rPr>
-                <w:rFonts w:ascii="Arial" w:hAnsi="Arial" w:cs="Arial"/>
-                <w:noProof/>
-                <w:webHidden/>
-                <w:sz w:val="24"/>
-                <w:szCs w:val="24"/>
-              </w:rPr>
-              <w:fldChar w:fldCharType="end"/>
-            </w:r>
-          </w:hyperlink>
-        </w:p>
-        <w:p>
-          <w:pPr>
-            <w:pStyle w:val="TDC1"/>
-            <w:tabs>
-              <w:tab w:val="right" w:leader="dot" w:pos="8828"/>
-            </w:tabs>
-            <w:rPr>
-              <w:rFonts w:ascii="Arial" w:eastAsiaTheme="minorEastAsia" w:hAnsi="Arial" w:cs="Arial"/>
-              <w:noProof/>
-              <w:sz w:val="24"/>
-              <w:szCs w:val="24"/>
-              <w:lang w:val="es-CR" w:eastAsia="es-CR"/>
-            </w:rPr>
-          </w:pPr>
-          <w:hyperlink w:anchor="_Toc385207001" w:history="1">
-            <w:r>
-              <w:rPr>
-                <w:rStyle w:val="Hipervnculo"/>
-                <w:rFonts w:ascii="Arial" w:hAnsi="Arial" w:cs="Arial"/>
-                <w:noProof/>
-                <w:sz w:val="24"/>
-                <w:szCs w:val="24"/>
-                <w:lang w:val="es-CR"/>
-              </w:rPr>
-              <w:t>Objetivos específicos</w:t>
-            </w:r>
-            <w:r>
-              <w:rPr>
-                <w:rFonts w:ascii="Arial" w:hAnsi="Arial" w:cs="Arial"/>
-                <w:noProof/>
-                <w:webHidden/>
-                <w:sz w:val="24"/>
-                <w:szCs w:val="24"/>
-              </w:rPr>
-              <w:tab/>
-            </w:r>
-            <w:r>
-              <w:rPr>
-                <w:rFonts w:ascii="Arial" w:hAnsi="Arial" w:cs="Arial"/>
-                <w:noProof/>
-                <w:webHidden/>
-                <w:sz w:val="24"/>
-                <w:szCs w:val="24"/>
-              </w:rPr>
-              <w:fldChar w:fldCharType="begin"/>
-            </w:r>
-            <w:r>
-              <w:rPr>
-                <w:rFonts w:ascii="Arial" w:hAnsi="Arial" w:cs="Arial"/>
-                <w:noProof/>
-                <w:webHidden/>
-                <w:sz w:val="24"/>
-                <w:szCs w:val="24"/>
-              </w:rPr>
-              <w:instrText xml:space="preserve"> PAGEREF _Toc385207001 \h </w:instrText>
-            </w:r>
-            <w:r>
-              <w:rPr>
-                <w:rFonts w:ascii="Arial" w:hAnsi="Arial" w:cs="Arial"/>
-                <w:noProof/>
-                <w:webHidden/>
-                <w:sz w:val="24"/>
-                <w:szCs w:val="24"/>
-              </w:rPr>
-            </w:r>
-            <w:r>
-              <w:rPr>
-                <w:rFonts w:ascii="Arial" w:hAnsi="Arial" w:cs="Arial"/>
-                <w:noProof/>
-                <w:webHidden/>
-                <w:sz w:val="24"/>
-                <w:szCs w:val="24"/>
-              </w:rPr>
-              <w:fldChar w:fldCharType="separate"/>
-            </w:r>
-            <w:r>
-              <w:rPr>
-                <w:rFonts w:ascii="Arial" w:hAnsi="Arial" w:cs="Arial"/>
-                <w:noProof/>
-                <w:webHidden/>
-                <w:sz w:val="24"/>
-                <w:szCs w:val="24"/>
-              </w:rPr>
-              <w:t>2</w:t>
-            </w:r>
-            <w:r>
-              <w:rPr>
-                <w:rFonts w:ascii="Arial" w:hAnsi="Arial" w:cs="Arial"/>
-                <w:noProof/>
-                <w:webHidden/>
-                <w:sz w:val="24"/>
-                <w:szCs w:val="24"/>
-              </w:rPr>
-              <w:fldChar w:fldCharType="end"/>
-            </w:r>
-          </w:hyperlink>
-        </w:p>
-        <w:p>
-          <w:pPr>
-            <w:pStyle w:val="TDC1"/>
-            <w:tabs>
-              <w:tab w:val="right" w:leader="dot" w:pos="8828"/>
-            </w:tabs>
-            <w:rPr>
-              <w:rFonts w:ascii="Arial" w:eastAsiaTheme="minorEastAsia" w:hAnsi="Arial" w:cs="Arial"/>
-              <w:noProof/>
-              <w:sz w:val="24"/>
-              <w:szCs w:val="24"/>
-              <w:lang w:val="es-CR" w:eastAsia="es-CR"/>
-            </w:rPr>
-          </w:pPr>
-          <w:hyperlink w:anchor="_Toc385207002" w:history="1">
-            <w:r>
-              <w:rPr>
-                <w:rStyle w:val="Hipervnculo"/>
-                <w:rFonts w:ascii="Arial" w:hAnsi="Arial" w:cs="Arial"/>
-                <w:noProof/>
-                <w:sz w:val="24"/>
-                <w:szCs w:val="24"/>
-                <w:lang w:val="es-CR"/>
-              </w:rPr>
-              <w:t>Alcances</w:t>
-            </w:r>
-            <w:r>
-              <w:rPr>
-                <w:rFonts w:ascii="Arial" w:hAnsi="Arial" w:cs="Arial"/>
-                <w:noProof/>
-                <w:webHidden/>
-                <w:sz w:val="24"/>
-                <w:szCs w:val="24"/>
-              </w:rPr>
-              <w:tab/>
-            </w:r>
-            <w:r>
-              <w:rPr>
-                <w:rFonts w:ascii="Arial" w:hAnsi="Arial" w:cs="Arial"/>
-                <w:noProof/>
-                <w:webHidden/>
-                <w:sz w:val="24"/>
-                <w:szCs w:val="24"/>
-              </w:rPr>
-              <w:fldChar w:fldCharType="begin"/>
-            </w:r>
-            <w:r>
-              <w:rPr>
-                <w:rFonts w:ascii="Arial" w:hAnsi="Arial" w:cs="Arial"/>
-                <w:noProof/>
-                <w:webHidden/>
-                <w:sz w:val="24"/>
-                <w:szCs w:val="24"/>
-              </w:rPr>
-              <w:instrText xml:space="preserve"> PAGEREF _Toc385207002 \h </w:instrText>
+              <w:instrText xml:space="preserve"> PAGEREF _Toc385285987 \h </w:instrText>
             </w:r>
             <w:r>
               <w:rPr>
@@ -865,7 +672,7 @@
               <w:lang w:val="es-CR" w:eastAsia="es-CR"/>
             </w:rPr>
           </w:pPr>
-          <w:hyperlink w:anchor="_Toc385207003" w:history="1">
+          <w:hyperlink w:anchor="_Toc385285988" w:history="1">
             <w:r>
               <w:rPr>
                 <w:rStyle w:val="Hipervnculo"/>
@@ -873,9 +680,9 @@
                 <w:noProof/>
                 <w:sz w:val="24"/>
                 <w:szCs w:val="24"/>
-                <w:lang w:val="es-ES"/>
+                <w:lang w:val="es-CR"/>
               </w:rPr>
-              <w:t>Limitaciones</w:t>
+              <w:t>Objetivos específicos</w:t>
             </w:r>
             <w:r>
               <w:rPr>
@@ -905,7 +712,7 @@
                 <w:sz w:val="24"/>
                 <w:szCs w:val="24"/>
               </w:rPr>
-              <w:instrText xml:space="preserve"> PAGEREF _Toc385207003 \h </w:instrText>
+              <w:instrText xml:space="preserve"> PAGEREF _Toc385285988 \h </w:instrText>
             </w:r>
             <w:r>
               <w:rPr>
@@ -962,7 +769,201 @@
               <w:lang w:val="es-CR" w:eastAsia="es-CR"/>
             </w:rPr>
           </w:pPr>
-          <w:hyperlink w:anchor="_Toc385207004" w:history="1">
+          <w:hyperlink w:anchor="_Toc385285989" w:history="1">
+            <w:r>
+              <w:rPr>
+                <w:rStyle w:val="Hipervnculo"/>
+                <w:rFonts w:ascii="Arial" w:hAnsi="Arial" w:cs="Arial"/>
+                <w:noProof/>
+                <w:sz w:val="24"/>
+                <w:szCs w:val="24"/>
+                <w:lang w:val="es-CR"/>
+              </w:rPr>
+              <w:t>Alcances</w:t>
+            </w:r>
+            <w:r>
+              <w:rPr>
+                <w:rFonts w:ascii="Arial" w:hAnsi="Arial" w:cs="Arial"/>
+                <w:noProof/>
+                <w:webHidden/>
+                <w:sz w:val="24"/>
+                <w:szCs w:val="24"/>
+              </w:rPr>
+              <w:tab/>
+            </w:r>
+            <w:r>
+              <w:rPr>
+                <w:rFonts w:ascii="Arial" w:hAnsi="Arial" w:cs="Arial"/>
+                <w:noProof/>
+                <w:webHidden/>
+                <w:sz w:val="24"/>
+                <w:szCs w:val="24"/>
+              </w:rPr>
+              <w:fldChar w:fldCharType="begin"/>
+            </w:r>
+            <w:r>
+              <w:rPr>
+                <w:rFonts w:ascii="Arial" w:hAnsi="Arial" w:cs="Arial"/>
+                <w:noProof/>
+                <w:webHidden/>
+                <w:sz w:val="24"/>
+                <w:szCs w:val="24"/>
+              </w:rPr>
+              <w:instrText xml:space="preserve"> PAGEREF _Toc385285989 \h </w:instrText>
+            </w:r>
+            <w:r>
+              <w:rPr>
+                <w:rFonts w:ascii="Arial" w:hAnsi="Arial" w:cs="Arial"/>
+                <w:noProof/>
+                <w:webHidden/>
+                <w:sz w:val="24"/>
+                <w:szCs w:val="24"/>
+              </w:rPr>
+            </w:r>
+            <w:r>
+              <w:rPr>
+                <w:rFonts w:ascii="Arial" w:hAnsi="Arial" w:cs="Arial"/>
+                <w:noProof/>
+                <w:webHidden/>
+                <w:sz w:val="24"/>
+                <w:szCs w:val="24"/>
+              </w:rPr>
+              <w:fldChar w:fldCharType="separate"/>
+            </w:r>
+            <w:r>
+              <w:rPr>
+                <w:rFonts w:ascii="Arial" w:hAnsi="Arial" w:cs="Arial"/>
+                <w:noProof/>
+                <w:webHidden/>
+                <w:sz w:val="24"/>
+                <w:szCs w:val="24"/>
+              </w:rPr>
+              <w:t>4</w:t>
+            </w:r>
+            <w:r>
+              <w:rPr>
+                <w:rFonts w:ascii="Arial" w:hAnsi="Arial" w:cs="Arial"/>
+                <w:noProof/>
+                <w:webHidden/>
+                <w:sz w:val="24"/>
+                <w:szCs w:val="24"/>
+              </w:rPr>
+              <w:fldChar w:fldCharType="end"/>
+            </w:r>
+          </w:hyperlink>
+        </w:p>
+        <w:p>
+          <w:pPr>
+            <w:pStyle w:val="TDC1"/>
+            <w:tabs>
+              <w:tab w:val="right" w:leader="dot" w:pos="8828"/>
+            </w:tabs>
+            <w:rPr>
+              <w:rFonts w:ascii="Arial" w:eastAsiaTheme="minorEastAsia" w:hAnsi="Arial" w:cs="Arial"/>
+              <w:noProof/>
+              <w:sz w:val="24"/>
+              <w:szCs w:val="24"/>
+              <w:lang w:val="es-CR" w:eastAsia="es-CR"/>
+            </w:rPr>
+          </w:pPr>
+          <w:hyperlink w:anchor="_Toc385285990" w:history="1">
+            <w:r>
+              <w:rPr>
+                <w:rStyle w:val="Hipervnculo"/>
+                <w:rFonts w:ascii="Arial" w:hAnsi="Arial" w:cs="Arial"/>
+                <w:noProof/>
+                <w:sz w:val="24"/>
+                <w:szCs w:val="24"/>
+                <w:lang w:val="es-ES"/>
+              </w:rPr>
+              <w:t>Limitaciones</w:t>
+            </w:r>
+            <w:r>
+              <w:rPr>
+                <w:rFonts w:ascii="Arial" w:hAnsi="Arial" w:cs="Arial"/>
+                <w:noProof/>
+                <w:webHidden/>
+                <w:sz w:val="24"/>
+                <w:szCs w:val="24"/>
+              </w:rPr>
+              <w:tab/>
+            </w:r>
+            <w:r>
+              <w:rPr>
+                <w:rFonts w:ascii="Arial" w:hAnsi="Arial" w:cs="Arial"/>
+                <w:noProof/>
+                <w:webHidden/>
+                <w:sz w:val="24"/>
+                <w:szCs w:val="24"/>
+              </w:rPr>
+              <w:fldChar w:fldCharType="begin"/>
+            </w:r>
+            <w:r>
+              <w:rPr>
+                <w:rFonts w:ascii="Arial" w:hAnsi="Arial" w:cs="Arial"/>
+                <w:noProof/>
+                <w:webHidden/>
+                <w:sz w:val="24"/>
+                <w:szCs w:val="24"/>
+              </w:rPr>
+              <w:instrText xml:space="preserve"> PAGEREF _Toc385285990 \h </w:instrText>
+            </w:r>
+            <w:r>
+              <w:rPr>
+                <w:rFonts w:ascii="Arial" w:hAnsi="Arial" w:cs="Arial"/>
+                <w:noProof/>
+                <w:webHidden/>
+                <w:sz w:val="24"/>
+                <w:szCs w:val="24"/>
+              </w:rPr>
+            </w:r>
+            <w:r>
+              <w:rPr>
+                <w:rFonts w:ascii="Arial" w:hAnsi="Arial" w:cs="Arial"/>
+                <w:noProof/>
+                <w:webHidden/>
+                <w:sz w:val="24"/>
+                <w:szCs w:val="24"/>
+              </w:rPr>
+              <w:fldChar w:fldCharType="separate"/>
+            </w:r>
+            <w:r>
+              <w:rPr>
+                <w:rFonts w:ascii="Arial" w:hAnsi="Arial" w:cs="Arial"/>
+                <w:noProof/>
+                <w:webHidden/>
+                <w:sz w:val="24"/>
+                <w:szCs w:val="24"/>
+              </w:rPr>
+              <w:t>4</w:t>
+            </w:r>
+            <w:r>
+              <w:rPr>
+                <w:rFonts w:ascii="Arial" w:hAnsi="Arial" w:cs="Arial"/>
+                <w:noProof/>
+                <w:webHidden/>
+                <w:sz w:val="24"/>
+                <w:szCs w:val="24"/>
+              </w:rPr>
+              <w:fldChar w:fldCharType="end"/>
+            </w:r>
+          </w:hyperlink>
+        </w:p>
+        <w:p>
+          <w:pPr>
+            <w:pStyle w:val="TDC1"/>
+            <w:tabs>
+              <w:tab w:val="right" w:leader="dot" w:pos="8828"/>
+            </w:tabs>
+            <w:rPr>
+              <w:rFonts w:ascii="Arial" w:eastAsiaTheme="minorEastAsia" w:hAnsi="Arial" w:cs="Arial"/>
+              <w:noProof/>
+              <w:sz w:val="24"/>
+              <w:szCs w:val="24"/>
+              <w:lang w:val="es-CR" w:eastAsia="es-CR"/>
+            </w:rPr>
+          </w:pPr>
+          <w:hyperlink w:anchor="_Toc385285991" w:history="1">
             <w:r>
               <w:rPr>
                 <w:rStyle w:val="Hipervnculo"/>
@@ -1002,7 +1003,7 @@
                 <w:sz w:val="24"/>
                 <w:szCs w:val="24"/>
               </w:rPr>
-              <w:instrText xml:space="preserve"> PAGEREF _Toc385207004 \h </w:instrText>
+              <w:instrText xml:space="preserve"> PAGEREF _Toc385285991 \h </w:instrText>
             </w:r>
             <w:r>
               <w:rPr>
@@ -1031,7 +1032,7 @@
                 <w:sz w:val="24"/>
                 <w:szCs w:val="24"/>
               </w:rPr>
-              <w:t>3</w:t>
+              <w:t>5</w:t>
             </w:r>
             <w:r>
               <w:rPr>
@@ -1047,7 +1048,7 @@
         </w:p>
         <w:p>
           <w:pPr>
-            <w:pStyle w:val="TDC1"/>
+            <w:pStyle w:val="TDC2"/>
             <w:tabs>
               <w:tab w:val="right" w:leader="dot" w:pos="8828"/>
             </w:tabs>
@@ -1059,7 +1060,7 @@
               <w:lang w:val="es-CR" w:eastAsia="es-CR"/>
             </w:rPr>
           </w:pPr>
-          <w:hyperlink w:anchor="_Toc385207005" w:history="1">
+          <w:hyperlink w:anchor="_Toc385285992" w:history="1">
             <w:r>
               <w:rPr>
                 <w:rStyle w:val="Hipervnculo"/>
@@ -1067,9 +1068,22 @@
                 <w:noProof/>
                 <w:sz w:val="24"/>
                 <w:szCs w:val="24"/>
-                <w:lang w:val="es-CR"/>
+                <w:lang w:val="es-ES"/>
               </w:rPr>
-              <w:t>Conclusiones</w:t>
+              <w:t>Diag</w:t>
+            </w:r>
+            <w:bookmarkStart w:id="0" w:name="_GoBack"/>
+            <w:bookmarkEnd w:id="0"/>
+            <w:r>
+              <w:rPr>
+                <w:rStyle w:val="Hipervnculo"/>
+                <w:rFonts w:ascii="Arial" w:hAnsi="Arial" w:cs="Arial"/>
+                <w:noProof/>
+                <w:sz w:val="24"/>
+                <w:szCs w:val="24"/>
+                <w:lang w:val="es-ES"/>
+              </w:rPr>
+              <w:t>rama de clases</w:t>
             </w:r>
             <w:r>
               <w:rPr>
@@ -1099,7 +1113,104 @@
                 <w:sz w:val="24"/>
                 <w:szCs w:val="24"/>
               </w:rPr>
-              <w:instrText xml:space="preserve"> PAGEREF _Toc385207005 \h </w:instrText>
+              <w:instrText xml:space="preserve"> PAGEREF _Toc385285992 \h </w:instrText>
+            </w:r>
+            <w:r>
+              <w:rPr>
+                <w:rFonts w:ascii="Arial" w:hAnsi="Arial" w:cs="Arial"/>
+                <w:noProof/>
+                <w:webHidden/>
+                <w:sz w:val="24"/>
+                <w:szCs w:val="24"/>
+              </w:rPr>
+            </w:r>
+            <w:r>
+              <w:rPr>
+                <w:rFonts w:ascii="Arial" w:hAnsi="Arial" w:cs="Arial"/>
+                <w:noProof/>
+                <w:webHidden/>
+                <w:sz w:val="24"/>
+                <w:szCs w:val="24"/>
+              </w:rPr>
+              <w:fldChar w:fldCharType="separate"/>
+            </w:r>
+            <w:r>
+              <w:rPr>
+                <w:rFonts w:ascii="Arial" w:hAnsi="Arial" w:cs="Arial"/>
+                <w:noProof/>
+                <w:webHidden/>
+                <w:sz w:val="24"/>
+                <w:szCs w:val="24"/>
+              </w:rPr>
+              <w:t>5</w:t>
+            </w:r>
+            <w:r>
+              <w:rPr>
+                <w:rFonts w:ascii="Arial" w:hAnsi="Arial" w:cs="Arial"/>
+                <w:noProof/>
+                <w:webHidden/>
+                <w:sz w:val="24"/>
+                <w:szCs w:val="24"/>
+              </w:rPr>
+              <w:fldChar w:fldCharType="end"/>
+            </w:r>
+          </w:hyperlink>
+        </w:p>
+        <w:p>
+          <w:pPr>
+            <w:pStyle w:val="TDC2"/>
+            <w:tabs>
+              <w:tab w:val="right" w:leader="dot" w:pos="8828"/>
+            </w:tabs>
+            <w:rPr>
+              <w:rFonts w:ascii="Arial" w:eastAsiaTheme="minorEastAsia" w:hAnsi="Arial" w:cs="Arial"/>
+              <w:noProof/>
+              <w:sz w:val="24"/>
+              <w:szCs w:val="24"/>
+              <w:lang w:val="es-CR" w:eastAsia="es-CR"/>
+            </w:rPr>
+          </w:pPr>
+          <w:hyperlink w:anchor="_Toc385285993" w:history="1">
+            <w:r>
+              <w:rPr>
+                <w:rStyle w:val="Hipervnculo"/>
+                <w:rFonts w:ascii="Arial" w:hAnsi="Arial" w:cs="Arial"/>
+                <w:noProof/>
+                <w:sz w:val="24"/>
+                <w:szCs w:val="24"/>
+                <w:lang w:val="es-ES"/>
+              </w:rPr>
+              <w:t>Diagrama de base de datos</w:t>
+            </w:r>
+            <w:r>
+              <w:rPr>
+                <w:rFonts w:ascii="Arial" w:hAnsi="Arial" w:cs="Arial"/>
+                <w:noProof/>
+                <w:webHidden/>
+                <w:sz w:val="24"/>
+                <w:szCs w:val="24"/>
+              </w:rPr>
+              <w:tab/>
+            </w:r>
+            <w:r>
+              <w:rPr>
+                <w:rFonts w:ascii="Arial" w:hAnsi="Arial" w:cs="Arial"/>
+                <w:noProof/>
+                <w:webHidden/>
+                <w:sz w:val="24"/>
+                <w:szCs w:val="24"/>
+              </w:rPr>
+              <w:fldChar w:fldCharType="begin"/>
+            </w:r>
+            <w:r>
+              <w:rPr>
+                <w:rFonts w:ascii="Arial" w:hAnsi="Arial" w:cs="Arial"/>
+                <w:noProof/>
+                <w:webHidden/>
+                <w:sz w:val="24"/>
+                <w:szCs w:val="24"/>
+              </w:rPr>
+              <w:instrText xml:space="preserve"> PAGEREF _Toc385285993 \h </w:instrText>
             </w:r>
             <w:r>
               <w:rPr>
@@ -1144,7 +1255,7 @@
         </w:p>
         <w:p>
           <w:pPr>
-            <w:pStyle w:val="TDC1"/>
+            <w:pStyle w:val="TDC2"/>
             <w:tabs>
               <w:tab w:val="right" w:leader="dot" w:pos="8828"/>
             </w:tabs>
@@ -1156,7 +1267,7 @@
               <w:lang w:val="es-CR" w:eastAsia="es-CR"/>
             </w:rPr>
           </w:pPr>
-          <w:hyperlink w:anchor="_Toc385207006" w:history="1">
+          <w:hyperlink w:anchor="_Toc385285994" w:history="1">
             <w:r>
               <w:rPr>
                 <w:rStyle w:val="Hipervnculo"/>
@@ -1164,9 +1275,9 @@
                 <w:noProof/>
                 <w:sz w:val="24"/>
                 <w:szCs w:val="24"/>
-                <w:lang w:val="es-CR"/>
+                <w:lang w:val="es-ES"/>
               </w:rPr>
-              <w:t>Recomendaciones</w:t>
+              <w:t>Explicación en prosa de las principales funcionalidades del sistema</w:t>
             </w:r>
             <w:r>
               <w:rPr>
@@ -1196,7 +1307,7 @@
                 <w:sz w:val="24"/>
                 <w:szCs w:val="24"/>
               </w:rPr>
-              <w:instrText xml:space="preserve"> PAGEREF _Toc385207006 \h </w:instrText>
+              <w:instrText xml:space="preserve"> PAGEREF _Toc385285994 \h </w:instrText>
             </w:r>
             <w:r>
               <w:rPr>
@@ -1241,7 +1352,7 @@
         </w:p>
         <w:p>
           <w:pPr>
-            <w:pStyle w:val="TDC1"/>
+            <w:pStyle w:val="TDC2"/>
             <w:tabs>
               <w:tab w:val="right" w:leader="dot" w:pos="8828"/>
             </w:tabs>
@@ -1253,7 +1364,7 @@
               <w:lang w:val="es-CR" w:eastAsia="es-CR"/>
             </w:rPr>
           </w:pPr>
-          <w:hyperlink w:anchor="_Toc385207007" w:history="1">
+          <w:hyperlink w:anchor="_Toc385285995" w:history="1">
             <w:r>
               <w:rPr>
                 <w:rStyle w:val="Hipervnculo"/>
@@ -1261,9 +1372,9 @@
                 <w:noProof/>
                 <w:sz w:val="24"/>
                 <w:szCs w:val="24"/>
-                <w:lang w:val="es-CR"/>
+                <w:lang w:val="es-ES"/>
               </w:rPr>
-              <w:t>Glosario</w:t>
+              <w:t>Módulos desarrollados</w:t>
             </w:r>
             <w:r>
               <w:rPr>
@@ -1293,104 +1404,7 @@
                 <w:sz w:val="24"/>
                 <w:szCs w:val="24"/>
               </w:rPr>
-              <w:instrText xml:space="preserve"> PAGEREF _Toc385207007 \h </w:instrText>
-            </w:r>
-            <w:r>
-              <w:rPr>
-                <w:rFonts w:ascii="Arial" w:hAnsi="Arial" w:cs="Arial"/>
-                <w:noProof/>
-                <w:webHidden/>
-                <w:sz w:val="24"/>
-                <w:szCs w:val="24"/>
-              </w:rPr>
-            </w:r>
-            <w:r>
-              <w:rPr>
-                <w:rFonts w:ascii="Arial" w:hAnsi="Arial" w:cs="Arial"/>
-                <w:noProof/>
-                <w:webHidden/>
-                <w:sz w:val="24"/>
-                <w:szCs w:val="24"/>
-              </w:rPr>
-              <w:fldChar w:fldCharType="separate"/>
-            </w:r>
-            <w:r>
-              <w:rPr>
-                <w:rFonts w:ascii="Arial" w:hAnsi="Arial" w:cs="Arial"/>
-                <w:noProof/>
-                <w:webHidden/>
-                <w:sz w:val="24"/>
-                <w:szCs w:val="24"/>
-              </w:rPr>
-              <w:t>8</w:t>
-            </w:r>
-            <w:r>
-              <w:rPr>
-                <w:rFonts w:ascii="Arial" w:hAnsi="Arial" w:cs="Arial"/>
-                <w:noProof/>
-                <w:webHidden/>
-                <w:sz w:val="24"/>
-                <w:szCs w:val="24"/>
-              </w:rPr>
-              <w:fldChar w:fldCharType="end"/>
-            </w:r>
-          </w:hyperlink>
-        </w:p>
-        <w:p>
-          <w:pPr>
-            <w:pStyle w:val="TDC1"/>
-            <w:tabs>
-              <w:tab w:val="right" w:leader="dot" w:pos="8828"/>
-            </w:tabs>
-            <w:rPr>
-              <w:rFonts w:ascii="Arial" w:eastAsiaTheme="minorEastAsia" w:hAnsi="Arial" w:cs="Arial"/>
-              <w:noProof/>
-              <w:sz w:val="24"/>
-              <w:szCs w:val="24"/>
-              <w:lang w:val="es-CR" w:eastAsia="es-CR"/>
-            </w:rPr>
-          </w:pPr>
-          <w:hyperlink w:anchor="_Toc385207008" w:history="1">
-            <w:r>
-              <w:rPr>
-                <w:rStyle w:val="Hipervnculo"/>
-                <w:rFonts w:ascii="Arial" w:hAnsi="Arial" w:cs="Arial"/>
-                <w:noProof/>
-                <w:sz w:val="24"/>
-                <w:szCs w:val="24"/>
-                <w:lang w:val="es-CR"/>
-              </w:rPr>
-              <w:t>Bibliografía</w:t>
-            </w:r>
-            <w:r>
-              <w:rPr>
-                <w:rFonts w:ascii="Arial" w:hAnsi="Arial" w:cs="Arial"/>
-                <w:noProof/>
-                <w:webHidden/>
-                <w:sz w:val="24"/>
-                <w:szCs w:val="24"/>
-              </w:rPr>
-              <w:tab/>
-            </w:r>
-            <w:r>
-              <w:rPr>
-                <w:rFonts w:ascii="Arial" w:hAnsi="Arial" w:cs="Arial"/>
-                <w:noProof/>
-                <w:webHidden/>
-                <w:sz w:val="24"/>
-                <w:szCs w:val="24"/>
-              </w:rPr>
-              <w:fldChar w:fldCharType="begin"/>
-            </w:r>
-            <w:r>
-              <w:rPr>
-                <w:rFonts w:ascii="Arial" w:hAnsi="Arial" w:cs="Arial"/>
-                <w:noProof/>
-                <w:webHidden/>
-                <w:sz w:val="24"/>
-                <w:szCs w:val="24"/>
-              </w:rPr>
-              <w:instrText xml:space="preserve"> PAGEREF _Toc385207008 \h </w:instrText>
+              <w:instrText xml:space="preserve"> PAGEREF _Toc385285995 \h </w:instrText>
             </w:r>
             <w:r>
               <w:rPr>
@@ -1435,6 +1449,491 @@
         </w:p>
         <w:p>
           <w:pPr>
+            <w:pStyle w:val="TDC2"/>
+            <w:tabs>
+              <w:tab w:val="right" w:leader="dot" w:pos="8828"/>
+            </w:tabs>
+            <w:rPr>
+              <w:rFonts w:ascii="Arial" w:eastAsiaTheme="minorEastAsia" w:hAnsi="Arial" w:cs="Arial"/>
+              <w:noProof/>
+              <w:sz w:val="24"/>
+              <w:szCs w:val="24"/>
+              <w:lang w:val="es-CR" w:eastAsia="es-CR"/>
+            </w:rPr>
+          </w:pPr>
+          <w:hyperlink w:anchor="_Toc385285996" w:history="1">
+            <w:r>
+              <w:rPr>
+                <w:rStyle w:val="Hipervnculo"/>
+                <w:rFonts w:ascii="Arial" w:hAnsi="Arial" w:cs="Arial"/>
+                <w:noProof/>
+                <w:sz w:val="24"/>
+                <w:szCs w:val="24"/>
+                <w:lang w:val="es-ES"/>
+              </w:rPr>
+              <w:t>Mejoras</w:t>
+            </w:r>
+            <w:r>
+              <w:rPr>
+                <w:rFonts w:ascii="Arial" w:hAnsi="Arial" w:cs="Arial"/>
+                <w:noProof/>
+                <w:webHidden/>
+                <w:sz w:val="24"/>
+                <w:szCs w:val="24"/>
+              </w:rPr>
+              <w:tab/>
+            </w:r>
+            <w:r>
+              <w:rPr>
+                <w:rFonts w:ascii="Arial" w:hAnsi="Arial" w:cs="Arial"/>
+                <w:noProof/>
+                <w:webHidden/>
+                <w:sz w:val="24"/>
+                <w:szCs w:val="24"/>
+              </w:rPr>
+              <w:fldChar w:fldCharType="begin"/>
+            </w:r>
+            <w:r>
+              <w:rPr>
+                <w:rFonts w:ascii="Arial" w:hAnsi="Arial" w:cs="Arial"/>
+                <w:noProof/>
+                <w:webHidden/>
+                <w:sz w:val="24"/>
+                <w:szCs w:val="24"/>
+              </w:rPr>
+              <w:instrText xml:space="preserve"> PAGEREF _Toc385285996 \h </w:instrText>
+            </w:r>
+            <w:r>
+              <w:rPr>
+                <w:rFonts w:ascii="Arial" w:hAnsi="Arial" w:cs="Arial"/>
+                <w:noProof/>
+                <w:webHidden/>
+                <w:sz w:val="24"/>
+                <w:szCs w:val="24"/>
+              </w:rPr>
+            </w:r>
+            <w:r>
+              <w:rPr>
+                <w:rFonts w:ascii="Arial" w:hAnsi="Arial" w:cs="Arial"/>
+                <w:noProof/>
+                <w:webHidden/>
+                <w:sz w:val="24"/>
+                <w:szCs w:val="24"/>
+              </w:rPr>
+              <w:fldChar w:fldCharType="separate"/>
+            </w:r>
+            <w:r>
+              <w:rPr>
+                <w:rFonts w:ascii="Arial" w:hAnsi="Arial" w:cs="Arial"/>
+                <w:noProof/>
+                <w:webHidden/>
+                <w:sz w:val="24"/>
+                <w:szCs w:val="24"/>
+              </w:rPr>
+              <w:t>11</w:t>
+            </w:r>
+            <w:r>
+              <w:rPr>
+                <w:rFonts w:ascii="Arial" w:hAnsi="Arial" w:cs="Arial"/>
+                <w:noProof/>
+                <w:webHidden/>
+                <w:sz w:val="24"/>
+                <w:szCs w:val="24"/>
+              </w:rPr>
+              <w:fldChar w:fldCharType="end"/>
+            </w:r>
+          </w:hyperlink>
+        </w:p>
+        <w:p>
+          <w:pPr>
+            <w:pStyle w:val="TDC1"/>
+            <w:tabs>
+              <w:tab w:val="right" w:leader="dot" w:pos="8828"/>
+            </w:tabs>
+            <w:rPr>
+              <w:rFonts w:ascii="Arial" w:eastAsiaTheme="minorEastAsia" w:hAnsi="Arial" w:cs="Arial"/>
+              <w:noProof/>
+              <w:sz w:val="24"/>
+              <w:szCs w:val="24"/>
+              <w:lang w:val="es-CR" w:eastAsia="es-CR"/>
+            </w:rPr>
+          </w:pPr>
+          <w:hyperlink w:anchor="_Toc385285997" w:history="1">
+            <w:r>
+              <w:rPr>
+                <w:rStyle w:val="Hipervnculo"/>
+                <w:rFonts w:ascii="Arial" w:hAnsi="Arial" w:cs="Arial"/>
+                <w:noProof/>
+                <w:sz w:val="24"/>
+                <w:szCs w:val="24"/>
+                <w:lang w:val="es-CR"/>
+              </w:rPr>
+              <w:t>Conclusiones</w:t>
+            </w:r>
+            <w:r>
+              <w:rPr>
+                <w:rFonts w:ascii="Arial" w:hAnsi="Arial" w:cs="Arial"/>
+                <w:noProof/>
+                <w:webHidden/>
+                <w:sz w:val="24"/>
+                <w:szCs w:val="24"/>
+              </w:rPr>
+              <w:tab/>
+            </w:r>
+            <w:r>
+              <w:rPr>
+                <w:rFonts w:ascii="Arial" w:hAnsi="Arial" w:cs="Arial"/>
+                <w:noProof/>
+                <w:webHidden/>
+                <w:sz w:val="24"/>
+                <w:szCs w:val="24"/>
+              </w:rPr>
+              <w:fldChar w:fldCharType="begin"/>
+            </w:r>
+            <w:r>
+              <w:rPr>
+                <w:rFonts w:ascii="Arial" w:hAnsi="Arial" w:cs="Arial"/>
+                <w:noProof/>
+                <w:webHidden/>
+                <w:sz w:val="24"/>
+                <w:szCs w:val="24"/>
+              </w:rPr>
+              <w:instrText xml:space="preserve"> PAGEREF _Toc385285997 \h </w:instrText>
+            </w:r>
+            <w:r>
+              <w:rPr>
+                <w:rFonts w:ascii="Arial" w:hAnsi="Arial" w:cs="Arial"/>
+                <w:noProof/>
+                <w:webHidden/>
+                <w:sz w:val="24"/>
+                <w:szCs w:val="24"/>
+              </w:rPr>
+            </w:r>
+            <w:r>
+              <w:rPr>
+                <w:rFonts w:ascii="Arial" w:hAnsi="Arial" w:cs="Arial"/>
+                <w:noProof/>
+                <w:webHidden/>
+                <w:sz w:val="24"/>
+                <w:szCs w:val="24"/>
+              </w:rPr>
+              <w:fldChar w:fldCharType="separate"/>
+            </w:r>
+            <w:r>
+              <w:rPr>
+                <w:rFonts w:ascii="Arial" w:hAnsi="Arial" w:cs="Arial"/>
+                <w:noProof/>
+                <w:webHidden/>
+                <w:sz w:val="24"/>
+                <w:szCs w:val="24"/>
+              </w:rPr>
+              <w:t>12</w:t>
+            </w:r>
+            <w:r>
+              <w:rPr>
+                <w:rFonts w:ascii="Arial" w:hAnsi="Arial" w:cs="Arial"/>
+                <w:noProof/>
+                <w:webHidden/>
+                <w:sz w:val="24"/>
+                <w:szCs w:val="24"/>
+              </w:rPr>
+              <w:fldChar w:fldCharType="end"/>
+            </w:r>
+          </w:hyperlink>
+        </w:p>
+        <w:p>
+          <w:pPr>
+            <w:pStyle w:val="TDC1"/>
+            <w:tabs>
+              <w:tab w:val="right" w:leader="dot" w:pos="8828"/>
+            </w:tabs>
+            <w:rPr>
+              <w:rFonts w:ascii="Arial" w:eastAsiaTheme="minorEastAsia" w:hAnsi="Arial" w:cs="Arial"/>
+              <w:noProof/>
+              <w:sz w:val="24"/>
+              <w:szCs w:val="24"/>
+              <w:lang w:val="es-CR" w:eastAsia="es-CR"/>
+            </w:rPr>
+          </w:pPr>
+          <w:hyperlink w:anchor="_Toc385285998" w:history="1">
+            <w:r>
+              <w:rPr>
+                <w:rStyle w:val="Hipervnculo"/>
+                <w:rFonts w:ascii="Arial" w:hAnsi="Arial" w:cs="Arial"/>
+                <w:noProof/>
+                <w:sz w:val="24"/>
+                <w:szCs w:val="24"/>
+                <w:lang w:val="es-CR"/>
+              </w:rPr>
+              <w:t>Recomendaciones</w:t>
+            </w:r>
+            <w:r>
+              <w:rPr>
+                <w:rFonts w:ascii="Arial" w:hAnsi="Arial" w:cs="Arial"/>
+                <w:noProof/>
+                <w:webHidden/>
+                <w:sz w:val="24"/>
+                <w:szCs w:val="24"/>
+              </w:rPr>
+              <w:tab/>
+            </w:r>
+            <w:r>
+              <w:rPr>
+                <w:rFonts w:ascii="Arial" w:hAnsi="Arial" w:cs="Arial"/>
+                <w:noProof/>
+                <w:webHidden/>
+                <w:sz w:val="24"/>
+                <w:szCs w:val="24"/>
+              </w:rPr>
+              <w:fldChar w:fldCharType="begin"/>
+            </w:r>
+            <w:r>
+              <w:rPr>
+                <w:rFonts w:ascii="Arial" w:hAnsi="Arial" w:cs="Arial"/>
+                <w:noProof/>
+                <w:webHidden/>
+                <w:sz w:val="24"/>
+                <w:szCs w:val="24"/>
+              </w:rPr>
+              <w:instrText xml:space="preserve"> PAGEREF _Toc385285998 \h </w:instrText>
+            </w:r>
+            <w:r>
+              <w:rPr>
+                <w:rFonts w:ascii="Arial" w:hAnsi="Arial" w:cs="Arial"/>
+                <w:noProof/>
+                <w:webHidden/>
+                <w:sz w:val="24"/>
+                <w:szCs w:val="24"/>
+              </w:rPr>
+            </w:r>
+            <w:r>
+              <w:rPr>
+                <w:rFonts w:ascii="Arial" w:hAnsi="Arial" w:cs="Arial"/>
+                <w:noProof/>
+                <w:webHidden/>
+                <w:sz w:val="24"/>
+                <w:szCs w:val="24"/>
+              </w:rPr>
+              <w:fldChar w:fldCharType="separate"/>
+            </w:r>
+            <w:r>
+              <w:rPr>
+                <w:rFonts w:ascii="Arial" w:hAnsi="Arial" w:cs="Arial"/>
+                <w:noProof/>
+                <w:webHidden/>
+                <w:sz w:val="24"/>
+                <w:szCs w:val="24"/>
+              </w:rPr>
+              <w:t>13</w:t>
+            </w:r>
+            <w:r>
+              <w:rPr>
+                <w:rFonts w:ascii="Arial" w:hAnsi="Arial" w:cs="Arial"/>
+                <w:noProof/>
+                <w:webHidden/>
+                <w:sz w:val="24"/>
+                <w:szCs w:val="24"/>
+              </w:rPr>
+              <w:fldChar w:fldCharType="end"/>
+            </w:r>
+          </w:hyperlink>
+        </w:p>
+        <w:p>
+          <w:pPr>
+            <w:pStyle w:val="TDC1"/>
+            <w:tabs>
+              <w:tab w:val="right" w:leader="dot" w:pos="8828"/>
+            </w:tabs>
+            <w:rPr>
+              <w:rFonts w:ascii="Arial" w:eastAsiaTheme="minorEastAsia" w:hAnsi="Arial" w:cs="Arial"/>
+              <w:noProof/>
+              <w:sz w:val="24"/>
+              <w:szCs w:val="24"/>
+              <w:lang w:val="es-CR" w:eastAsia="es-CR"/>
+            </w:rPr>
+          </w:pPr>
+          <w:hyperlink w:anchor="_Toc385285999" w:history="1">
+            <w:r>
+              <w:rPr>
+                <w:rStyle w:val="Hipervnculo"/>
+                <w:rFonts w:ascii="Arial" w:hAnsi="Arial" w:cs="Arial"/>
+                <w:noProof/>
+                <w:sz w:val="24"/>
+                <w:szCs w:val="24"/>
+                <w:lang w:val="es-CR"/>
+              </w:rPr>
+              <w:t>Glosario</w:t>
+            </w:r>
+            <w:r>
+              <w:rPr>
+                <w:rFonts w:ascii="Arial" w:hAnsi="Arial" w:cs="Arial"/>
+                <w:noProof/>
+                <w:webHidden/>
+                <w:sz w:val="24"/>
+                <w:szCs w:val="24"/>
+              </w:rPr>
+              <w:tab/>
+            </w:r>
+            <w:r>
+              <w:rPr>
+                <w:rFonts w:ascii="Arial" w:hAnsi="Arial" w:cs="Arial"/>
+                <w:noProof/>
+                <w:webHidden/>
+                <w:sz w:val="24"/>
+                <w:szCs w:val="24"/>
+              </w:rPr>
+              <w:fldChar w:fldCharType="begin"/>
+            </w:r>
+            <w:r>
+              <w:rPr>
+                <w:rFonts w:ascii="Arial" w:hAnsi="Arial" w:cs="Arial"/>
+                <w:noProof/>
+                <w:webHidden/>
+                <w:sz w:val="24"/>
+                <w:szCs w:val="24"/>
+              </w:rPr>
+              <w:instrText xml:space="preserve"> PAGEREF _Toc385285999 \h </w:instrText>
+            </w:r>
+            <w:r>
+              <w:rPr>
+                <w:rFonts w:ascii="Arial" w:hAnsi="Arial" w:cs="Arial"/>
+                <w:noProof/>
+                <w:webHidden/>
+                <w:sz w:val="24"/>
+                <w:szCs w:val="24"/>
+              </w:rPr>
+            </w:r>
+            <w:r>
+              <w:rPr>
+                <w:rFonts w:ascii="Arial" w:hAnsi="Arial" w:cs="Arial"/>
+                <w:noProof/>
+                <w:webHidden/>
+                <w:sz w:val="24"/>
+                <w:szCs w:val="24"/>
+              </w:rPr>
+              <w:fldChar w:fldCharType="separate"/>
+            </w:r>
+            <w:r>
+              <w:rPr>
+                <w:rFonts w:ascii="Arial" w:hAnsi="Arial" w:cs="Arial"/>
+                <w:noProof/>
+                <w:webHidden/>
+                <w:sz w:val="24"/>
+                <w:szCs w:val="24"/>
+              </w:rPr>
+              <w:t>14</w:t>
+            </w:r>
+            <w:r>
+              <w:rPr>
+                <w:rFonts w:ascii="Arial" w:hAnsi="Arial" w:cs="Arial"/>
+                <w:noProof/>
+                <w:webHidden/>
+                <w:sz w:val="24"/>
+                <w:szCs w:val="24"/>
+              </w:rPr>
+              <w:fldChar w:fldCharType="end"/>
+            </w:r>
+          </w:hyperlink>
+        </w:p>
+        <w:p>
+          <w:pPr>
+            <w:pStyle w:val="TDC1"/>
+            <w:tabs>
+              <w:tab w:val="right" w:leader="dot" w:pos="8828"/>
+            </w:tabs>
+            <w:rPr>
+              <w:rFonts w:ascii="Arial" w:eastAsiaTheme="minorEastAsia" w:hAnsi="Arial" w:cs="Arial"/>
+              <w:noProof/>
+              <w:sz w:val="24"/>
+              <w:szCs w:val="24"/>
+              <w:lang w:val="es-CR" w:eastAsia="es-CR"/>
+            </w:rPr>
+          </w:pPr>
+          <w:hyperlink w:anchor="_Toc385286000" w:history="1">
+            <w:r>
+              <w:rPr>
+                <w:rStyle w:val="Hipervnculo"/>
+                <w:rFonts w:ascii="Arial" w:hAnsi="Arial" w:cs="Arial"/>
+                <w:noProof/>
+                <w:sz w:val="24"/>
+                <w:szCs w:val="24"/>
+                <w:lang w:val="es-CR"/>
+              </w:rPr>
+              <w:t>Bibliografía</w:t>
+            </w:r>
+            <w:r>
+              <w:rPr>
+                <w:rFonts w:ascii="Arial" w:hAnsi="Arial" w:cs="Arial"/>
+                <w:noProof/>
+                <w:webHidden/>
+                <w:sz w:val="24"/>
+                <w:szCs w:val="24"/>
+              </w:rPr>
+              <w:tab/>
+            </w:r>
+            <w:r>
+              <w:rPr>
+                <w:rFonts w:ascii="Arial" w:hAnsi="Arial" w:cs="Arial"/>
+                <w:noProof/>
+                <w:webHidden/>
+                <w:sz w:val="24"/>
+                <w:szCs w:val="24"/>
+              </w:rPr>
+              <w:fldChar w:fldCharType="begin"/>
+            </w:r>
+            <w:r>
+              <w:rPr>
+                <w:rFonts w:ascii="Arial" w:hAnsi="Arial" w:cs="Arial"/>
+                <w:noProof/>
+                <w:webHidden/>
+                <w:sz w:val="24"/>
+                <w:szCs w:val="24"/>
+              </w:rPr>
+              <w:instrText xml:space="preserve"> PAGEREF _Toc385286000 \h </w:instrText>
+            </w:r>
+            <w:r>
+              <w:rPr>
+                <w:rFonts w:ascii="Arial" w:hAnsi="Arial" w:cs="Arial"/>
+                <w:noProof/>
+                <w:webHidden/>
+                <w:sz w:val="24"/>
+                <w:szCs w:val="24"/>
+              </w:rPr>
+            </w:r>
+            <w:r>
+              <w:rPr>
+                <w:rFonts w:ascii="Arial" w:hAnsi="Arial" w:cs="Arial"/>
+                <w:noProof/>
+                <w:webHidden/>
+                <w:sz w:val="24"/>
+                <w:szCs w:val="24"/>
+              </w:rPr>
+              <w:fldChar w:fldCharType="separate"/>
+            </w:r>
+            <w:r>
+              <w:rPr>
+                <w:rFonts w:ascii="Arial" w:hAnsi="Arial" w:cs="Arial"/>
+                <w:noProof/>
+                <w:webHidden/>
+                <w:sz w:val="24"/>
+                <w:szCs w:val="24"/>
+              </w:rPr>
+              <w:t>15</w:t>
+            </w:r>
+            <w:r>
+              <w:rPr>
+                <w:rFonts w:ascii="Arial" w:hAnsi="Arial" w:cs="Arial"/>
+                <w:noProof/>
+                <w:webHidden/>
+                <w:sz w:val="24"/>
+                <w:szCs w:val="24"/>
+              </w:rPr>
+              <w:fldChar w:fldCharType="end"/>
+            </w:r>
+          </w:hyperlink>
+        </w:p>
+        <w:p>
+          <w:pPr>
             <w:rPr>
               <w:rFonts w:ascii="Arial" w:hAnsi="Arial" w:cs="Arial"/>
               <w:sz w:val="24"/>
@@ -1463,8 +1962,6 @@
           <w:lang w:val="es-CR"/>
         </w:rPr>
       </w:pPr>
-      <w:bookmarkStart w:id="0" w:name="_GoBack"/>
-      <w:bookmarkEnd w:id="0"/>
     </w:p>
     <w:p>
       <w:pPr>
@@ -1501,11 +1998,12 @@
     <w:p>
       <w:pPr>
         <w:pStyle w:val="Ttulo1"/>
-        <w:rPr>
-          <w:lang w:val="es-CR"/>
-        </w:rPr>
-      </w:pPr>
-      <w:bookmarkStart w:id="1" w:name="_Toc385206999"/>
+        <w:jc w:val="center"/>
+        <w:rPr>
+          <w:lang w:val="es-CR"/>
+        </w:rPr>
+      </w:pPr>
+      <w:bookmarkStart w:id="1" w:name="_Toc385285986"/>
       <w:r>
         <w:rPr>
           <w:lang w:val="es-CR"/>
@@ -1537,6 +2035,18 @@
           <w:lang w:val="es-CR"/>
         </w:rPr>
       </w:pPr>
+    </w:p>
+    <w:p>
+      <w:pPr>
+        <w:spacing w:after="0" w:line="360" w:lineRule="auto"/>
+        <w:jc w:val="both"/>
+        <w:rPr>
+          <w:rFonts w:ascii="Arial" w:hAnsi="Arial" w:cs="Arial"/>
+          <w:sz w:val="24"/>
+          <w:szCs w:val="24"/>
+          <w:lang w:val="es-CR"/>
+        </w:rPr>
+      </w:pPr>
       <w:r>
         <w:rPr>
           <w:rFonts w:ascii="Arial" w:hAnsi="Arial" w:cs="Arial"/>
@@ -1764,16 +2274,239 @@
     </w:p>
     <w:p>
       <w:pPr>
+        <w:spacing w:after="0" w:line="360" w:lineRule="auto"/>
+        <w:ind w:firstLine="708"/>
+        <w:jc w:val="both"/>
+        <w:rPr>
+          <w:rFonts w:ascii="Arial" w:hAnsi="Arial" w:cs="Arial"/>
+          <w:sz w:val="24"/>
+          <w:szCs w:val="24"/>
+          <w:lang w:val="es-CR"/>
+        </w:rPr>
+      </w:pPr>
+    </w:p>
+    <w:p>
+      <w:pPr>
+        <w:spacing w:after="0" w:line="360" w:lineRule="auto"/>
+        <w:ind w:firstLine="708"/>
+        <w:jc w:val="both"/>
+        <w:rPr>
+          <w:rFonts w:ascii="Arial" w:hAnsi="Arial" w:cs="Arial"/>
+          <w:sz w:val="24"/>
+          <w:szCs w:val="24"/>
+          <w:lang w:val="es-CR"/>
+        </w:rPr>
+      </w:pPr>
+    </w:p>
+    <w:p>
+      <w:pPr>
+        <w:spacing w:after="0" w:line="360" w:lineRule="auto"/>
+        <w:ind w:firstLine="708"/>
+        <w:jc w:val="both"/>
+        <w:rPr>
+          <w:rFonts w:ascii="Arial" w:hAnsi="Arial" w:cs="Arial"/>
+          <w:sz w:val="24"/>
+          <w:szCs w:val="24"/>
+          <w:lang w:val="es-CR"/>
+        </w:rPr>
+      </w:pPr>
+    </w:p>
+    <w:p>
+      <w:pPr>
+        <w:spacing w:after="0" w:line="360" w:lineRule="auto"/>
+        <w:ind w:firstLine="708"/>
+        <w:jc w:val="both"/>
+        <w:rPr>
+          <w:rFonts w:ascii="Arial" w:hAnsi="Arial" w:cs="Arial"/>
+          <w:sz w:val="24"/>
+          <w:szCs w:val="24"/>
+          <w:lang w:val="es-CR"/>
+        </w:rPr>
+      </w:pPr>
+    </w:p>
+    <w:p>
+      <w:pPr>
+        <w:spacing w:after="0" w:line="360" w:lineRule="auto"/>
+        <w:ind w:firstLine="708"/>
+        <w:jc w:val="both"/>
+        <w:rPr>
+          <w:rFonts w:ascii="Arial" w:hAnsi="Arial" w:cs="Arial"/>
+          <w:sz w:val="24"/>
+          <w:szCs w:val="24"/>
+          <w:lang w:val="es-CR"/>
+        </w:rPr>
+      </w:pPr>
+    </w:p>
+    <w:p>
+      <w:pPr>
+        <w:spacing w:after="0" w:line="360" w:lineRule="auto"/>
+        <w:ind w:firstLine="708"/>
+        <w:jc w:val="both"/>
+        <w:rPr>
+          <w:rFonts w:ascii="Arial" w:hAnsi="Arial" w:cs="Arial"/>
+          <w:sz w:val="24"/>
+          <w:szCs w:val="24"/>
+          <w:lang w:val="es-CR"/>
+        </w:rPr>
+      </w:pPr>
+    </w:p>
+    <w:p>
+      <w:pPr>
+        <w:spacing w:after="0" w:line="360" w:lineRule="auto"/>
+        <w:ind w:firstLine="708"/>
+        <w:jc w:val="both"/>
+        <w:rPr>
+          <w:rFonts w:ascii="Arial" w:hAnsi="Arial" w:cs="Arial"/>
+          <w:sz w:val="24"/>
+          <w:szCs w:val="24"/>
+          <w:lang w:val="es-CR"/>
+        </w:rPr>
+      </w:pPr>
+    </w:p>
+    <w:p>
+      <w:pPr>
+        <w:spacing w:after="0" w:line="360" w:lineRule="auto"/>
+        <w:ind w:firstLine="708"/>
+        <w:jc w:val="both"/>
+        <w:rPr>
+          <w:rFonts w:ascii="Arial" w:hAnsi="Arial" w:cs="Arial"/>
+          <w:sz w:val="24"/>
+          <w:szCs w:val="24"/>
+          <w:lang w:val="es-CR"/>
+        </w:rPr>
+      </w:pPr>
+    </w:p>
+    <w:p>
+      <w:pPr>
+        <w:spacing w:after="0" w:line="360" w:lineRule="auto"/>
+        <w:ind w:firstLine="708"/>
+        <w:jc w:val="both"/>
+        <w:rPr>
+          <w:rFonts w:ascii="Arial" w:hAnsi="Arial" w:cs="Arial"/>
+          <w:sz w:val="24"/>
+          <w:szCs w:val="24"/>
+          <w:lang w:val="es-CR"/>
+        </w:rPr>
+      </w:pPr>
+    </w:p>
+    <w:p>
+      <w:pPr>
+        <w:spacing w:after="0" w:line="360" w:lineRule="auto"/>
+        <w:ind w:firstLine="708"/>
+        <w:jc w:val="both"/>
+        <w:rPr>
+          <w:rFonts w:ascii="Arial" w:hAnsi="Arial" w:cs="Arial"/>
+          <w:sz w:val="24"/>
+          <w:szCs w:val="24"/>
+          <w:lang w:val="es-CR"/>
+        </w:rPr>
+      </w:pPr>
+    </w:p>
+    <w:p>
+      <w:pPr>
+        <w:spacing w:after="0" w:line="360" w:lineRule="auto"/>
+        <w:ind w:firstLine="708"/>
+        <w:jc w:val="both"/>
+        <w:rPr>
+          <w:rFonts w:ascii="Arial" w:hAnsi="Arial" w:cs="Arial"/>
+          <w:sz w:val="24"/>
+          <w:szCs w:val="24"/>
+          <w:lang w:val="es-CR"/>
+        </w:rPr>
+      </w:pPr>
+    </w:p>
+    <w:p>
+      <w:pPr>
+        <w:spacing w:after="0" w:line="360" w:lineRule="auto"/>
+        <w:ind w:firstLine="708"/>
+        <w:jc w:val="both"/>
+        <w:rPr>
+          <w:rFonts w:ascii="Arial" w:hAnsi="Arial" w:cs="Arial"/>
+          <w:sz w:val="24"/>
+          <w:szCs w:val="24"/>
+          <w:lang w:val="es-CR"/>
+        </w:rPr>
+      </w:pPr>
+    </w:p>
+    <w:p>
+      <w:pPr>
+        <w:spacing w:after="0" w:line="360" w:lineRule="auto"/>
+        <w:ind w:firstLine="708"/>
+        <w:jc w:val="both"/>
+        <w:rPr>
+          <w:rFonts w:ascii="Arial" w:hAnsi="Arial" w:cs="Arial"/>
+          <w:sz w:val="24"/>
+          <w:szCs w:val="24"/>
+          <w:lang w:val="es-CR"/>
+        </w:rPr>
+      </w:pPr>
+    </w:p>
+    <w:p>
+      <w:pPr>
+        <w:spacing w:after="0" w:line="360" w:lineRule="auto"/>
+        <w:ind w:firstLine="708"/>
+        <w:jc w:val="both"/>
+        <w:rPr>
+          <w:rFonts w:ascii="Arial" w:hAnsi="Arial" w:cs="Arial"/>
+          <w:sz w:val="24"/>
+          <w:szCs w:val="24"/>
+          <w:lang w:val="es-CR"/>
+        </w:rPr>
+      </w:pPr>
+    </w:p>
+    <w:p>
+      <w:pPr>
+        <w:spacing w:after="0" w:line="360" w:lineRule="auto"/>
+        <w:ind w:firstLine="708"/>
+        <w:jc w:val="both"/>
+        <w:rPr>
+          <w:rFonts w:ascii="Arial" w:hAnsi="Arial" w:cs="Arial"/>
+          <w:sz w:val="24"/>
+          <w:szCs w:val="24"/>
+          <w:lang w:val="es-CR"/>
+        </w:rPr>
+      </w:pPr>
+    </w:p>
+    <w:p>
+      <w:pPr>
+        <w:spacing w:after="0" w:line="360" w:lineRule="auto"/>
+        <w:ind w:firstLine="708"/>
+        <w:jc w:val="both"/>
+        <w:rPr>
+          <w:rFonts w:ascii="Arial" w:hAnsi="Arial" w:cs="Arial"/>
+          <w:sz w:val="24"/>
+          <w:szCs w:val="24"/>
+          <w:lang w:val="es-CR"/>
+        </w:rPr>
+      </w:pPr>
+    </w:p>
+    <w:p>
+      <w:pPr>
+        <w:spacing w:after="0" w:line="360" w:lineRule="auto"/>
+        <w:ind w:firstLine="708"/>
+        <w:jc w:val="both"/>
+        <w:rPr>
+          <w:rFonts w:ascii="Arial" w:hAnsi="Arial" w:cs="Arial"/>
+          <w:sz w:val="24"/>
+          <w:szCs w:val="24"/>
+          <w:lang w:val="es-CR"/>
+        </w:rPr>
+      </w:pPr>
+    </w:p>
+    <w:p>
+      <w:pPr>
         <w:pStyle w:val="Ttulo1"/>
-        <w:rPr>
-          <w:lang w:val="es-CR"/>
-        </w:rPr>
-      </w:pPr>
-      <w:bookmarkStart w:id="2" w:name="_Toc385207000"/>
-      <w:r>
-        <w:rPr>
-          <w:lang w:val="es-CR"/>
-        </w:rPr>
+        <w:jc w:val="center"/>
+        <w:rPr>
+          <w:lang w:val="es-CR"/>
+        </w:rPr>
+      </w:pPr>
+      <w:bookmarkStart w:id="2" w:name="_Toc385285987"/>
+      <w:r>
+        <w:rPr>
+          <w:lang w:val="es-CR"/>
+        </w:rPr>
+        <w:lastRenderedPageBreak/>
         <w:t>Objetivo general</w:t>
       </w:r>
       <w:bookmarkEnd w:id="2"/>
@@ -1939,7 +2672,7 @@
           <w:lang w:val="es-CR"/>
         </w:rPr>
       </w:pPr>
-      <w:bookmarkStart w:id="3" w:name="_Toc385207001"/>
+      <w:bookmarkStart w:id="3" w:name="_Toc385285988"/>
       <w:r>
         <w:rPr>
           <w:lang w:val="es-CR"/>
@@ -2172,64 +2905,479 @@
           <w:szCs w:val="24"/>
           <w:lang w:val="es-ES"/>
         </w:rPr>
-        <w:t xml:space="preserve">a través de una interfaz con </w:t>
-      </w:r>
-      <w:r>
-        <w:rPr>
-          <w:rFonts w:ascii="Arial" w:hAnsi="Arial" w:cs="Arial"/>
-          <w:sz w:val="24"/>
-          <w:szCs w:val="24"/>
-          <w:lang w:val="es-ES"/>
+        <w:t>a través de una interfaz con un menú básico que incluya el inicio y cierre de sesión además de las opciones para realizar las consultas y mantenimientos descritos anteriormente.</w:t>
+      </w:r>
+      <w:r>
+        <w:rPr>
+          <w:rFonts w:ascii="Arial" w:hAnsi="Arial" w:cs="Arial"/>
+          <w:sz w:val="24"/>
+          <w:szCs w:val="24"/>
+          <w:lang w:val="es-ES"/>
+        </w:rPr>
+        <w:t xml:space="preserve"> </w:t>
+      </w:r>
+    </w:p>
+    <w:p>
+      <w:pPr>
+        <w:pStyle w:val="Ttulo1"/>
+        <w:rPr>
+          <w:lang w:val="es-CR"/>
+        </w:rPr>
+      </w:pPr>
+    </w:p>
+    <w:p>
+      <w:pPr>
+        <w:pStyle w:val="Ttulo1"/>
+        <w:rPr>
+          <w:lang w:val="es-CR"/>
+        </w:rPr>
+      </w:pPr>
+    </w:p>
+    <w:p>
+      <w:pPr>
+        <w:pStyle w:val="Ttulo1"/>
+        <w:rPr>
+          <w:lang w:val="es-CR"/>
+        </w:rPr>
+      </w:pPr>
+    </w:p>
+    <w:p>
+      <w:pPr>
+        <w:pStyle w:val="Ttulo1"/>
+        <w:rPr>
+          <w:lang w:val="es-CR"/>
+        </w:rPr>
+      </w:pPr>
+    </w:p>
+    <w:p>
+      <w:pPr>
+        <w:rPr>
+          <w:lang w:val="es-CR"/>
+        </w:rPr>
+      </w:pPr>
+    </w:p>
+    <w:p>
+      <w:pPr>
+        <w:rPr>
+          <w:lang w:val="es-CR"/>
+        </w:rPr>
+      </w:pPr>
+    </w:p>
+    <w:p>
+      <w:pPr>
+        <w:pStyle w:val="Ttulo1"/>
+        <w:jc w:val="center"/>
+        <w:rPr>
+          <w:lang w:val="es-CR"/>
+        </w:rPr>
+      </w:pPr>
+      <w:bookmarkStart w:id="4" w:name="_Toc385285989"/>
+      <w:r>
+        <w:rPr>
+          <w:lang w:val="es-CR"/>
         </w:rPr>
         <w:lastRenderedPageBreak/>
-        <w:t>un menú básico que incluya el inicio y cierre de sesión además de las opciones para realizar las consultas y mantenimientos descritos anteriormente.</w:t>
-      </w:r>
-      <w:r>
-        <w:rPr>
-          <w:rFonts w:ascii="Arial" w:hAnsi="Arial" w:cs="Arial"/>
-          <w:sz w:val="24"/>
-          <w:szCs w:val="24"/>
-          <w:lang w:val="es-ES"/>
-        </w:rPr>
-        <w:t xml:space="preserve"> </w:t>
+        <w:t>Alcances</w:t>
+      </w:r>
+      <w:bookmarkEnd w:id="4"/>
+    </w:p>
+    <w:p>
+      <w:pPr>
+        <w:spacing w:after="0" w:line="360" w:lineRule="auto"/>
+        <w:jc w:val="both"/>
+        <w:rPr>
+          <w:rFonts w:ascii="Arial" w:hAnsi="Arial" w:cs="Arial"/>
+          <w:sz w:val="24"/>
+          <w:szCs w:val="24"/>
+          <w:lang w:val="es-CR"/>
+        </w:rPr>
+      </w:pPr>
+      <w:r>
+        <w:rPr>
+          <w:rFonts w:ascii="Arial" w:hAnsi="Arial" w:cs="Arial"/>
+          <w:sz w:val="24"/>
+          <w:szCs w:val="24"/>
+          <w:lang w:val="es-CR"/>
+        </w:rPr>
+        <w:tab/>
+      </w:r>
+    </w:p>
+    <w:p>
+      <w:pPr>
+        <w:spacing w:after="0" w:line="360" w:lineRule="auto"/>
+        <w:ind w:firstLine="708"/>
+        <w:jc w:val="both"/>
+        <w:rPr>
+          <w:rFonts w:ascii="Arial" w:hAnsi="Arial" w:cs="Arial"/>
+          <w:sz w:val="24"/>
+          <w:szCs w:val="24"/>
+          <w:lang w:val="es-CR"/>
+        </w:rPr>
+      </w:pPr>
+      <w:r>
+        <w:rPr>
+          <w:rFonts w:ascii="Arial" w:hAnsi="Arial" w:cs="Arial"/>
+          <w:sz w:val="24"/>
+          <w:szCs w:val="24"/>
+          <w:lang w:val="es-CR"/>
+        </w:rPr>
+        <w:t>Este informe pretende brindar la correspondiente explicación del código</w:t>
+      </w:r>
+      <w:r>
+        <w:rPr>
+          <w:rFonts w:ascii="Arial" w:hAnsi="Arial" w:cs="Arial"/>
+          <w:sz w:val="24"/>
+          <w:szCs w:val="24"/>
+          <w:lang w:val="es-CR"/>
+        </w:rPr>
+        <w:t xml:space="preserve"> programado que dará solución a</w:t>
+      </w:r>
+      <w:r>
+        <w:rPr>
+          <w:rFonts w:ascii="Arial" w:hAnsi="Arial" w:cs="Arial"/>
+          <w:sz w:val="24"/>
+          <w:szCs w:val="24"/>
+          <w:lang w:val="es-CR"/>
+        </w:rPr>
+        <w:t>l</w:t>
+      </w:r>
+      <w:r>
+        <w:rPr>
+          <w:rFonts w:ascii="Arial" w:hAnsi="Arial" w:cs="Arial"/>
+          <w:sz w:val="24"/>
+          <w:szCs w:val="24"/>
+          <w:lang w:val="es-CR"/>
+        </w:rPr>
+        <w:t xml:space="preserve"> proyecto final planteado para los estudiantes del curso de Programación </w:t>
+      </w:r>
+      <w:r>
+        <w:rPr>
+          <w:rFonts w:ascii="Arial" w:hAnsi="Arial" w:cs="Arial"/>
+          <w:sz w:val="24"/>
+          <w:szCs w:val="24"/>
+          <w:lang w:val="es-CR"/>
+        </w:rPr>
+        <w:t>I</w:t>
+      </w:r>
+      <w:r>
+        <w:rPr>
+          <w:rFonts w:ascii="Arial" w:hAnsi="Arial" w:cs="Arial"/>
+          <w:sz w:val="24"/>
+          <w:szCs w:val="24"/>
+          <w:lang w:val="es-CR"/>
+        </w:rPr>
+        <w:t>I.</w:t>
+      </w:r>
+      <w:r>
+        <w:rPr>
+          <w:rFonts w:ascii="Arial" w:hAnsi="Arial" w:cs="Arial"/>
+          <w:sz w:val="24"/>
+          <w:szCs w:val="24"/>
+          <w:lang w:val="es-CR"/>
+        </w:rPr>
+        <w:t xml:space="preserve"> Se utilizó el software </w:t>
+      </w:r>
+      <w:proofErr w:type="spellStart"/>
+      <w:r>
+        <w:rPr>
+          <w:rFonts w:ascii="Arial" w:hAnsi="Arial" w:cs="Arial"/>
+          <w:sz w:val="24"/>
+          <w:szCs w:val="24"/>
+          <w:lang w:val="es-CR"/>
+        </w:rPr>
+        <w:t>NetBeans</w:t>
+      </w:r>
+      <w:proofErr w:type="spellEnd"/>
+      <w:r>
+        <w:rPr>
+          <w:rFonts w:ascii="Arial" w:hAnsi="Arial" w:cs="Arial"/>
+          <w:sz w:val="24"/>
+          <w:szCs w:val="24"/>
+          <w:lang w:val="es-CR"/>
+        </w:rPr>
+        <w:t xml:space="preserve"> IDE 7.</w:t>
+      </w:r>
+      <w:r>
+        <w:rPr>
+          <w:rFonts w:ascii="Arial" w:hAnsi="Arial" w:cs="Arial"/>
+          <w:sz w:val="24"/>
+          <w:szCs w:val="24"/>
+          <w:lang w:val="es-CR"/>
+        </w:rPr>
+        <w:t>4</w:t>
+      </w:r>
+      <w:r>
+        <w:rPr>
+          <w:rFonts w:ascii="Arial" w:hAnsi="Arial" w:cs="Arial"/>
+          <w:sz w:val="24"/>
+          <w:szCs w:val="24"/>
+          <w:lang w:val="es-CR"/>
+        </w:rPr>
+        <w:t xml:space="preserve"> para compilar y ejecutar el código</w:t>
+      </w:r>
+      <w:r>
+        <w:rPr>
+          <w:rFonts w:ascii="Arial" w:hAnsi="Arial" w:cs="Arial"/>
+          <w:sz w:val="24"/>
+          <w:szCs w:val="24"/>
+          <w:lang w:val="es-CR"/>
+        </w:rPr>
+        <w:t>,</w:t>
+      </w:r>
+      <w:r>
+        <w:rPr>
+          <w:rFonts w:ascii="Arial" w:hAnsi="Arial" w:cs="Arial"/>
+          <w:sz w:val="24"/>
+          <w:szCs w:val="24"/>
+          <w:lang w:val="es-CR"/>
+        </w:rPr>
+        <w:t xml:space="preserve"> la herramienta </w:t>
+      </w:r>
+      <w:proofErr w:type="spellStart"/>
+      <w:r>
+        <w:rPr>
+          <w:rFonts w:ascii="Arial" w:hAnsi="Arial" w:cs="Arial"/>
+          <w:sz w:val="24"/>
+          <w:szCs w:val="24"/>
+          <w:lang w:val="es-CR"/>
+        </w:rPr>
+        <w:t>Git</w:t>
+      </w:r>
+      <w:proofErr w:type="spellEnd"/>
+      <w:r>
+        <w:rPr>
+          <w:rFonts w:ascii="Arial" w:hAnsi="Arial" w:cs="Arial"/>
+          <w:sz w:val="24"/>
+          <w:szCs w:val="24"/>
+          <w:lang w:val="es-CR"/>
+        </w:rPr>
+        <w:t xml:space="preserve"> para administrar las versiones del proyecto</w:t>
+      </w:r>
+      <w:r>
+        <w:rPr>
+          <w:rFonts w:ascii="Arial" w:hAnsi="Arial" w:cs="Arial"/>
+          <w:sz w:val="24"/>
+          <w:szCs w:val="24"/>
+          <w:lang w:val="es-CR"/>
+        </w:rPr>
+        <w:t xml:space="preserve"> y el gestor de bases de datos </w:t>
+      </w:r>
+      <w:proofErr w:type="spellStart"/>
+      <w:r>
+        <w:rPr>
+          <w:rFonts w:ascii="Arial" w:hAnsi="Arial" w:cs="Arial"/>
+          <w:sz w:val="24"/>
+          <w:szCs w:val="24"/>
+          <w:lang w:val="es-CR"/>
+        </w:rPr>
+        <w:t>MySQL</w:t>
+      </w:r>
+      <w:proofErr w:type="spellEnd"/>
+      <w:r>
+        <w:rPr>
+          <w:rFonts w:ascii="Arial" w:hAnsi="Arial" w:cs="Arial"/>
+          <w:sz w:val="24"/>
+          <w:szCs w:val="24"/>
+          <w:lang w:val="es-CR"/>
+        </w:rPr>
+        <w:t xml:space="preserve"> para almacenar los datos de proyectos, usuarios, tareas y problemas “</w:t>
+      </w:r>
+      <w:proofErr w:type="spellStart"/>
+      <w:r>
+        <w:rPr>
+          <w:rFonts w:ascii="Arial" w:hAnsi="Arial" w:cs="Arial"/>
+          <w:sz w:val="24"/>
+          <w:szCs w:val="24"/>
+          <w:lang w:val="es-CR"/>
+        </w:rPr>
+        <w:t>issues</w:t>
+      </w:r>
+      <w:proofErr w:type="spellEnd"/>
+      <w:r>
+        <w:rPr>
+          <w:rFonts w:ascii="Arial" w:hAnsi="Arial" w:cs="Arial"/>
+          <w:sz w:val="24"/>
+          <w:szCs w:val="24"/>
+          <w:lang w:val="es-CR"/>
+        </w:rPr>
+        <w:t>”</w:t>
+      </w:r>
+      <w:r>
+        <w:rPr>
+          <w:rFonts w:ascii="Arial" w:hAnsi="Arial" w:cs="Arial"/>
+          <w:sz w:val="24"/>
+          <w:szCs w:val="24"/>
+          <w:lang w:val="es-CR"/>
+        </w:rPr>
+        <w:t>.</w:t>
       </w:r>
     </w:p>
     <w:p>
       <w:pPr>
         <w:pStyle w:val="Ttulo1"/>
-        <w:rPr>
-          <w:lang w:val="es-CR"/>
-        </w:rPr>
-      </w:pPr>
-      <w:bookmarkStart w:id="4" w:name="_Toc385207002"/>
-      <w:r>
-        <w:rPr>
-          <w:lang w:val="es-CR"/>
-        </w:rPr>
-        <w:t>Alcances</w:t>
-      </w:r>
-      <w:bookmarkEnd w:id="4"/>
-    </w:p>
-    <w:p>
-      <w:pPr>
-        <w:spacing w:after="0" w:line="360" w:lineRule="auto"/>
-        <w:jc w:val="both"/>
-        <w:rPr>
-          <w:rFonts w:ascii="Arial" w:hAnsi="Arial" w:cs="Arial"/>
-          <w:sz w:val="24"/>
-          <w:szCs w:val="24"/>
-          <w:lang w:val="es-CR"/>
-        </w:rPr>
-      </w:pPr>
-      <w:r>
-        <w:rPr>
-          <w:rFonts w:ascii="Arial" w:hAnsi="Arial" w:cs="Arial"/>
-          <w:sz w:val="24"/>
-          <w:szCs w:val="24"/>
-          <w:lang w:val="es-CR"/>
+        <w:jc w:val="center"/>
+        <w:rPr>
+          <w:lang w:val="es-ES"/>
+        </w:rPr>
+      </w:pPr>
+      <w:bookmarkStart w:id="5" w:name="_Toc385285990"/>
+      <w:r>
+        <w:rPr>
+          <w:lang w:val="es-ES"/>
+        </w:rPr>
+        <w:t>Limitaciones</w:t>
+      </w:r>
+      <w:bookmarkEnd w:id="5"/>
+    </w:p>
+    <w:p>
+      <w:pPr>
+        <w:spacing w:after="0" w:line="360" w:lineRule="auto"/>
+        <w:jc w:val="both"/>
+        <w:rPr>
+          <w:rFonts w:ascii="Arial" w:hAnsi="Arial" w:cs="Arial"/>
+          <w:sz w:val="24"/>
+          <w:szCs w:val="24"/>
+          <w:lang w:val="es-ES"/>
+        </w:rPr>
+      </w:pPr>
+    </w:p>
+    <w:p>
+      <w:pPr>
+        <w:spacing w:after="0" w:line="360" w:lineRule="auto"/>
+        <w:jc w:val="both"/>
+        <w:rPr>
+          <w:rFonts w:ascii="Arial" w:hAnsi="Arial" w:cs="Arial"/>
+          <w:sz w:val="24"/>
+          <w:szCs w:val="24"/>
+          <w:lang w:val="es-ES"/>
+        </w:rPr>
+      </w:pPr>
+      <w:r>
+        <w:rPr>
+          <w:rFonts w:ascii="Arial" w:hAnsi="Arial" w:cs="Arial"/>
+          <w:sz w:val="24"/>
+          <w:szCs w:val="24"/>
+          <w:lang w:val="es-ES"/>
         </w:rPr>
         <w:tab/>
       </w:r>
+      <w:r>
+        <w:rPr>
+          <w:rFonts w:ascii="Arial" w:hAnsi="Arial" w:cs="Arial"/>
+          <w:sz w:val="24"/>
+          <w:szCs w:val="24"/>
+          <w:lang w:val="es-ES"/>
+        </w:rPr>
+        <w:t>Se debe destacar que para la realización no se encontraron limitaciones.</w:t>
+      </w:r>
+    </w:p>
+    <w:p>
+      <w:pPr>
+        <w:pStyle w:val="Ttulo1"/>
+        <w:rPr>
+          <w:lang w:val="es-ES"/>
+        </w:rPr>
+      </w:pPr>
+    </w:p>
+    <w:p>
+      <w:pPr>
+        <w:pStyle w:val="Ttulo1"/>
+        <w:rPr>
+          <w:lang w:val="es-ES"/>
+        </w:rPr>
+      </w:pPr>
+    </w:p>
+    <w:p>
+      <w:pPr>
+        <w:pStyle w:val="Ttulo1"/>
+        <w:rPr>
+          <w:lang w:val="es-ES"/>
+        </w:rPr>
+      </w:pPr>
+    </w:p>
+    <w:p>
+      <w:pPr>
+        <w:pStyle w:val="Ttulo1"/>
+        <w:rPr>
+          <w:lang w:val="es-ES"/>
+        </w:rPr>
+      </w:pPr>
+    </w:p>
+    <w:p>
+      <w:pPr>
+        <w:pStyle w:val="Ttulo1"/>
+        <w:rPr>
+          <w:lang w:val="es-ES"/>
+        </w:rPr>
+      </w:pPr>
+    </w:p>
+    <w:p>
+      <w:pPr>
+        <w:pStyle w:val="Ttulo1"/>
+        <w:rPr>
+          <w:lang w:val="es-ES"/>
+        </w:rPr>
+      </w:pPr>
+    </w:p>
+    <w:p>
+      <w:pPr>
+        <w:pStyle w:val="Ttulo1"/>
+        <w:rPr>
+          <w:lang w:val="es-ES"/>
+        </w:rPr>
+      </w:pPr>
+    </w:p>
+    <w:p>
+      <w:pPr>
+        <w:pStyle w:val="Ttulo1"/>
+        <w:rPr>
+          <w:lang w:val="es-ES"/>
+        </w:rPr>
+      </w:pPr>
+    </w:p>
+    <w:p>
+      <w:pPr>
+        <w:rPr>
+          <w:lang w:val="es-ES"/>
+        </w:rPr>
+      </w:pPr>
+    </w:p>
+    <w:p>
+      <w:pPr>
+        <w:rPr>
+          <w:lang w:val="es-ES"/>
+        </w:rPr>
+      </w:pPr>
+    </w:p>
+    <w:p>
+      <w:pPr>
+        <w:pStyle w:val="Ttulo1"/>
+        <w:jc w:val="center"/>
+        <w:rPr>
+          <w:lang w:val="es-ES"/>
+        </w:rPr>
+      </w:pPr>
+      <w:bookmarkStart w:id="6" w:name="_Toc385285991"/>
+      <w:r>
+        <w:rPr>
+          <w:lang w:val="es-ES"/>
+        </w:rPr>
+        <w:lastRenderedPageBreak/>
+        <w:t>Desarrollo</w:t>
+      </w:r>
+      <w:bookmarkEnd w:id="6"/>
+    </w:p>
+    <w:p>
+      <w:pPr>
+        <w:spacing w:after="0" w:line="360" w:lineRule="auto"/>
+        <w:jc w:val="both"/>
+        <w:rPr>
+          <w:rFonts w:ascii="Arial" w:hAnsi="Arial" w:cs="Arial"/>
+          <w:sz w:val="24"/>
+          <w:szCs w:val="24"/>
+          <w:lang w:val="es-ES"/>
+        </w:rPr>
+      </w:pPr>
     </w:p>
     <w:p>
       <w:pPr>
@@ -2240,302 +3388,6 @@
           <w:rFonts w:ascii="Arial" w:hAnsi="Arial" w:cs="Arial"/>
           <w:sz w:val="24"/>
           <w:szCs w:val="24"/>
-          <w:lang w:val="es-CR"/>
-        </w:rPr>
-      </w:pPr>
-      <w:r>
-        <w:rPr>
-          <w:rFonts w:ascii="Arial" w:hAnsi="Arial" w:cs="Arial"/>
-          <w:sz w:val="24"/>
-          <w:szCs w:val="24"/>
-          <w:lang w:val="es-CR"/>
-        </w:rPr>
-        <w:t>Este informe pretende brindar la correspondiente explicación del código</w:t>
-      </w:r>
-      <w:r>
-        <w:rPr>
-          <w:rFonts w:ascii="Arial" w:hAnsi="Arial" w:cs="Arial"/>
-          <w:sz w:val="24"/>
-          <w:szCs w:val="24"/>
-          <w:lang w:val="es-CR"/>
-        </w:rPr>
-        <w:t xml:space="preserve"> programado que dará solución a</w:t>
-      </w:r>
-      <w:r>
-        <w:rPr>
-          <w:rFonts w:ascii="Arial" w:hAnsi="Arial" w:cs="Arial"/>
-          <w:sz w:val="24"/>
-          <w:szCs w:val="24"/>
-          <w:lang w:val="es-CR"/>
-        </w:rPr>
-        <w:t>l</w:t>
-      </w:r>
-      <w:r>
-        <w:rPr>
-          <w:rFonts w:ascii="Arial" w:hAnsi="Arial" w:cs="Arial"/>
-          <w:sz w:val="24"/>
-          <w:szCs w:val="24"/>
-          <w:lang w:val="es-CR"/>
-        </w:rPr>
-        <w:t xml:space="preserve"> proyecto final planteado para los estudiantes del curso de Programación </w:t>
-      </w:r>
-      <w:r>
-        <w:rPr>
-          <w:rFonts w:ascii="Arial" w:hAnsi="Arial" w:cs="Arial"/>
-          <w:sz w:val="24"/>
-          <w:szCs w:val="24"/>
-          <w:lang w:val="es-CR"/>
-        </w:rPr>
-        <w:t>I</w:t>
-      </w:r>
-      <w:r>
-        <w:rPr>
-          <w:rFonts w:ascii="Arial" w:hAnsi="Arial" w:cs="Arial"/>
-          <w:sz w:val="24"/>
-          <w:szCs w:val="24"/>
-          <w:lang w:val="es-CR"/>
-        </w:rPr>
-        <w:t>I.</w:t>
-      </w:r>
-      <w:r>
-        <w:rPr>
-          <w:rFonts w:ascii="Arial" w:hAnsi="Arial" w:cs="Arial"/>
-          <w:sz w:val="24"/>
-          <w:szCs w:val="24"/>
-          <w:lang w:val="es-CR"/>
-        </w:rPr>
-        <w:t xml:space="preserve"> Se utilizó el software </w:t>
-      </w:r>
-      <w:proofErr w:type="spellStart"/>
-      <w:r>
-        <w:rPr>
-          <w:rFonts w:ascii="Arial" w:hAnsi="Arial" w:cs="Arial"/>
-          <w:sz w:val="24"/>
-          <w:szCs w:val="24"/>
-          <w:lang w:val="es-CR"/>
-        </w:rPr>
-        <w:t>NetBeans</w:t>
-      </w:r>
-      <w:proofErr w:type="spellEnd"/>
-      <w:r>
-        <w:rPr>
-          <w:rFonts w:ascii="Arial" w:hAnsi="Arial" w:cs="Arial"/>
-          <w:sz w:val="24"/>
-          <w:szCs w:val="24"/>
-          <w:lang w:val="es-CR"/>
-        </w:rPr>
-        <w:t xml:space="preserve"> IDE 7.</w:t>
-      </w:r>
-      <w:r>
-        <w:rPr>
-          <w:rFonts w:ascii="Arial" w:hAnsi="Arial" w:cs="Arial"/>
-          <w:sz w:val="24"/>
-          <w:szCs w:val="24"/>
-          <w:lang w:val="es-CR"/>
-        </w:rPr>
-        <w:t>4</w:t>
-      </w:r>
-      <w:r>
-        <w:rPr>
-          <w:rFonts w:ascii="Arial" w:hAnsi="Arial" w:cs="Arial"/>
-          <w:sz w:val="24"/>
-          <w:szCs w:val="24"/>
-          <w:lang w:val="es-CR"/>
-        </w:rPr>
-        <w:t xml:space="preserve"> para compilar y ejecutar el código</w:t>
-      </w:r>
-      <w:r>
-        <w:rPr>
-          <w:rFonts w:ascii="Arial" w:hAnsi="Arial" w:cs="Arial"/>
-          <w:sz w:val="24"/>
-          <w:szCs w:val="24"/>
-          <w:lang w:val="es-CR"/>
-        </w:rPr>
-        <w:t>,</w:t>
-      </w:r>
-      <w:r>
-        <w:rPr>
-          <w:rFonts w:ascii="Arial" w:hAnsi="Arial" w:cs="Arial"/>
-          <w:sz w:val="24"/>
-          <w:szCs w:val="24"/>
-          <w:lang w:val="es-CR"/>
-        </w:rPr>
-        <w:t xml:space="preserve"> la herramienta </w:t>
-      </w:r>
-      <w:proofErr w:type="spellStart"/>
-      <w:r>
-        <w:rPr>
-          <w:rFonts w:ascii="Arial" w:hAnsi="Arial" w:cs="Arial"/>
-          <w:sz w:val="24"/>
-          <w:szCs w:val="24"/>
-          <w:lang w:val="es-CR"/>
-        </w:rPr>
-        <w:t>Git</w:t>
-      </w:r>
-      <w:proofErr w:type="spellEnd"/>
-      <w:r>
-        <w:rPr>
-          <w:rFonts w:ascii="Arial" w:hAnsi="Arial" w:cs="Arial"/>
-          <w:sz w:val="24"/>
-          <w:szCs w:val="24"/>
-          <w:lang w:val="es-CR"/>
-        </w:rPr>
-        <w:t xml:space="preserve"> para administrar las versiones del proyecto</w:t>
-      </w:r>
-      <w:r>
-        <w:rPr>
-          <w:rFonts w:ascii="Arial" w:hAnsi="Arial" w:cs="Arial"/>
-          <w:sz w:val="24"/>
-          <w:szCs w:val="24"/>
-          <w:lang w:val="es-CR"/>
-        </w:rPr>
-        <w:t xml:space="preserve"> y el gestor de bases de datos </w:t>
-      </w:r>
-      <w:proofErr w:type="spellStart"/>
-      <w:r>
-        <w:rPr>
-          <w:rFonts w:ascii="Arial" w:hAnsi="Arial" w:cs="Arial"/>
-          <w:sz w:val="24"/>
-          <w:szCs w:val="24"/>
-          <w:lang w:val="es-CR"/>
-        </w:rPr>
-        <w:t>MySQL</w:t>
-      </w:r>
-      <w:proofErr w:type="spellEnd"/>
-      <w:r>
-        <w:rPr>
-          <w:rFonts w:ascii="Arial" w:hAnsi="Arial" w:cs="Arial"/>
-          <w:sz w:val="24"/>
-          <w:szCs w:val="24"/>
-          <w:lang w:val="es-CR"/>
-        </w:rPr>
-        <w:t xml:space="preserve"> para almacenar los datos de proyectos, usuarios, tareas y problemas “</w:t>
-      </w:r>
-      <w:proofErr w:type="spellStart"/>
-      <w:r>
-        <w:rPr>
-          <w:rFonts w:ascii="Arial" w:hAnsi="Arial" w:cs="Arial"/>
-          <w:sz w:val="24"/>
-          <w:szCs w:val="24"/>
-          <w:lang w:val="es-CR"/>
-        </w:rPr>
-        <w:t>issues</w:t>
-      </w:r>
-      <w:proofErr w:type="spellEnd"/>
-      <w:r>
-        <w:rPr>
-          <w:rFonts w:ascii="Arial" w:hAnsi="Arial" w:cs="Arial"/>
-          <w:sz w:val="24"/>
-          <w:szCs w:val="24"/>
-          <w:lang w:val="es-CR"/>
-        </w:rPr>
-        <w:t>”</w:t>
-      </w:r>
-      <w:r>
-        <w:rPr>
-          <w:rFonts w:ascii="Arial" w:hAnsi="Arial" w:cs="Arial"/>
-          <w:sz w:val="24"/>
-          <w:szCs w:val="24"/>
-          <w:lang w:val="es-CR"/>
-        </w:rPr>
-        <w:t>.</w:t>
-      </w:r>
-    </w:p>
-    <w:p>
-      <w:pPr>
-        <w:pStyle w:val="Ttulo1"/>
-        <w:rPr>
-          <w:lang w:val="es-ES"/>
-        </w:rPr>
-      </w:pPr>
-      <w:bookmarkStart w:id="5" w:name="_Toc385207003"/>
-      <w:r>
-        <w:rPr>
-          <w:lang w:val="es-ES"/>
-        </w:rPr>
-        <w:t>Limitaciones</w:t>
-      </w:r>
-      <w:bookmarkEnd w:id="5"/>
-    </w:p>
-    <w:p>
-      <w:pPr>
-        <w:spacing w:after="0" w:line="360" w:lineRule="auto"/>
-        <w:jc w:val="both"/>
-        <w:rPr>
-          <w:rFonts w:ascii="Arial" w:hAnsi="Arial" w:cs="Arial"/>
-          <w:sz w:val="24"/>
-          <w:szCs w:val="24"/>
-          <w:lang w:val="es-ES"/>
-        </w:rPr>
-      </w:pPr>
-    </w:p>
-    <w:p>
-      <w:pPr>
-        <w:spacing w:after="0" w:line="360" w:lineRule="auto"/>
-        <w:jc w:val="both"/>
-        <w:rPr>
-          <w:rFonts w:ascii="Arial" w:hAnsi="Arial" w:cs="Arial"/>
-          <w:sz w:val="24"/>
-          <w:szCs w:val="24"/>
-          <w:lang w:val="es-ES"/>
-        </w:rPr>
-      </w:pPr>
-      <w:r>
-        <w:rPr>
-          <w:rFonts w:ascii="Arial" w:hAnsi="Arial" w:cs="Arial"/>
-          <w:sz w:val="24"/>
-          <w:szCs w:val="24"/>
-          <w:lang w:val="es-ES"/>
-        </w:rPr>
-        <w:tab/>
-      </w:r>
-      <w:r>
-        <w:rPr>
-          <w:rFonts w:ascii="Arial" w:hAnsi="Arial" w:cs="Arial"/>
-          <w:sz w:val="24"/>
-          <w:szCs w:val="24"/>
-          <w:lang w:val="es-ES"/>
-        </w:rPr>
-        <w:t>Se debe destacar que para la realización no se encontraron limitaciones.</w:t>
-      </w:r>
-    </w:p>
-    <w:p>
-      <w:pPr>
-        <w:pStyle w:val="Ttulo1"/>
-        <w:rPr>
-          <w:lang w:val="es-ES"/>
-        </w:rPr>
-      </w:pPr>
-      <w:bookmarkStart w:id="6" w:name="_Toc385207004"/>
-      <w:r>
-        <w:rPr>
-          <w:lang w:val="es-ES"/>
-        </w:rPr>
-        <w:t>Desarrollo</w:t>
-      </w:r>
-      <w:bookmarkEnd w:id="6"/>
-    </w:p>
-    <w:p>
-      <w:pPr>
-        <w:spacing w:after="0" w:line="360" w:lineRule="auto"/>
-        <w:jc w:val="both"/>
-        <w:rPr>
-          <w:rFonts w:ascii="Arial" w:hAnsi="Arial" w:cs="Arial"/>
-          <w:sz w:val="24"/>
-          <w:szCs w:val="24"/>
-          <w:lang w:val="es-ES"/>
-        </w:rPr>
-      </w:pPr>
-    </w:p>
-    <w:p>
-      <w:pPr>
-        <w:spacing w:after="0" w:line="360" w:lineRule="auto"/>
-        <w:ind w:firstLine="708"/>
-        <w:jc w:val="both"/>
-        <w:rPr>
-          <w:rFonts w:ascii="Arial" w:hAnsi="Arial" w:cs="Arial"/>
-          <w:sz w:val="24"/>
-          <w:szCs w:val="24"/>
           <w:lang w:val="es-ES"/>
         </w:rPr>
       </w:pPr>
@@ -2599,24 +3451,19 @@
     </w:p>
     <w:p>
       <w:pPr>
-        <w:spacing w:after="0" w:line="360" w:lineRule="auto"/>
-        <w:jc w:val="both"/>
-        <w:rPr>
-          <w:rFonts w:ascii="Arial" w:hAnsi="Arial" w:cs="Arial"/>
-          <w:sz w:val="24"/>
-          <w:szCs w:val="24"/>
-          <w:lang w:val="es-ES"/>
-        </w:rPr>
-      </w:pPr>
-      <w:r>
-        <w:rPr>
-          <w:rFonts w:ascii="Arial" w:hAnsi="Arial" w:cs="Arial"/>
-          <w:sz w:val="24"/>
-          <w:szCs w:val="24"/>
+        <w:pStyle w:val="Ttulo2"/>
+        <w:rPr>
+          <w:lang w:val="es-ES"/>
+        </w:rPr>
+      </w:pPr>
+      <w:bookmarkStart w:id="7" w:name="_Toc385285992"/>
+      <w:r>
+        <w:rPr>
           <w:lang w:val="es-ES"/>
         </w:rPr>
         <w:t>Diagrama de clases</w:t>
       </w:r>
+      <w:bookmarkEnd w:id="7"/>
     </w:p>
     <w:p>
       <w:pPr>
@@ -2834,25 +3681,20 @@
     </w:p>
     <w:p>
       <w:pPr>
-        <w:spacing w:after="0" w:line="360" w:lineRule="auto"/>
-        <w:jc w:val="both"/>
-        <w:rPr>
-          <w:rFonts w:ascii="Arial" w:hAnsi="Arial" w:cs="Arial"/>
-          <w:sz w:val="24"/>
-          <w:szCs w:val="24"/>
-          <w:lang w:val="es-ES"/>
-        </w:rPr>
-      </w:pPr>
-      <w:r>
-        <w:rPr>
-          <w:rFonts w:ascii="Arial" w:hAnsi="Arial" w:cs="Arial"/>
-          <w:sz w:val="24"/>
-          <w:szCs w:val="24"/>
+        <w:pStyle w:val="Ttulo2"/>
+        <w:rPr>
+          <w:lang w:val="es-ES"/>
+        </w:rPr>
+      </w:pPr>
+      <w:bookmarkStart w:id="8" w:name="_Toc385285993"/>
+      <w:r>
+        <w:rPr>
           <w:lang w:val="es-ES"/>
         </w:rPr>
         <w:lastRenderedPageBreak/>
         <w:t>Diagrama de base de datos</w:t>
       </w:r>
+      <w:bookmarkEnd w:id="8"/>
     </w:p>
     <w:p>
       <w:pPr>
@@ -3122,24 +3964,19 @@
     </w:p>
     <w:p>
       <w:pPr>
-        <w:spacing w:after="0" w:line="360" w:lineRule="auto"/>
-        <w:jc w:val="both"/>
-        <w:rPr>
-          <w:rFonts w:ascii="Arial" w:hAnsi="Arial" w:cs="Arial"/>
-          <w:sz w:val="24"/>
-          <w:szCs w:val="24"/>
-          <w:lang w:val="es-ES"/>
-        </w:rPr>
-      </w:pPr>
-      <w:r>
-        <w:rPr>
-          <w:rFonts w:ascii="Arial" w:hAnsi="Arial" w:cs="Arial"/>
-          <w:sz w:val="24"/>
-          <w:szCs w:val="24"/>
+        <w:pStyle w:val="Ttulo2"/>
+        <w:rPr>
+          <w:lang w:val="es-ES"/>
+        </w:rPr>
+      </w:pPr>
+      <w:bookmarkStart w:id="9" w:name="_Toc385285994"/>
+      <w:r>
+        <w:rPr>
           <w:lang w:val="es-ES"/>
         </w:rPr>
         <w:t>Explicación en prosa de las principales funcionalidades del sistema</w:t>
       </w:r>
+      <w:bookmarkEnd w:id="9"/>
     </w:p>
     <w:p>
       <w:pPr>
@@ -3248,7 +4085,25 @@
           <w:szCs w:val="24"/>
           <w:lang w:val="es-ES"/>
         </w:rPr>
-        <w:t>Un objeto en java puede ser cualquier objeto físico o conceptual de la vida real el cual está provisto de atributos y métodos.</w:t>
+        <w:t xml:space="preserve">Un objeto en java puede ser cualquier objeto físico o conceptual </w:t>
+      </w:r>
+      <w:r>
+        <w:rPr>
+          <w:rFonts w:ascii="Arial" w:hAnsi="Arial" w:cs="Arial"/>
+          <w:sz w:val="24"/>
+          <w:szCs w:val="24"/>
+          <w:lang w:val="es-ES"/>
+        </w:rPr>
+        <w:t>de la vida real el cual está pre</w:t>
+      </w:r>
+      <w:r>
+        <w:rPr>
+          <w:rFonts w:ascii="Arial" w:hAnsi="Arial" w:cs="Arial"/>
+          <w:sz w:val="24"/>
+          <w:szCs w:val="24"/>
+          <w:lang w:val="es-ES"/>
+        </w:rPr>
+        <w:t>visto de atributos y métodos.</w:t>
       </w:r>
       <w:r>
         <w:rPr>
@@ -3266,7 +4121,16 @@
           <w:szCs w:val="24"/>
           <w:lang w:val="es-ES"/>
         </w:rPr>
-        <w:t>Una clase son un conjunto de métodos u objetos que comparten alguna similitud entre sí.</w:t>
+        <w:t>Una clase es</w:t>
+      </w:r>
+      <w:r>
+        <w:rPr>
+          <w:rFonts w:ascii="Arial" w:hAnsi="Arial" w:cs="Arial"/>
+          <w:sz w:val="24"/>
+          <w:szCs w:val="24"/>
+          <w:lang w:val="es-ES"/>
+        </w:rPr>
+        <w:t xml:space="preserve"> un conjunto de métodos u objetos que comparten alguna similitud entre sí.</w:t>
       </w:r>
     </w:p>
     <w:p>
@@ -3281,27 +4145,311 @@
           <w:lang w:val="es-ES"/>
         </w:rPr>
       </w:pPr>
-    </w:p>
-    <w:p>
-      <w:pPr>
-        <w:spacing w:after="0" w:line="360" w:lineRule="auto"/>
-        <w:jc w:val="both"/>
-        <w:rPr>
-          <w:rFonts w:ascii="Arial" w:hAnsi="Arial" w:cs="Arial"/>
-          <w:sz w:val="24"/>
-          <w:szCs w:val="24"/>
-          <w:lang w:val="es-ES"/>
-        </w:rPr>
-      </w:pPr>
-      <w:r>
-        <w:rPr>
-          <w:rFonts w:ascii="Arial" w:hAnsi="Arial" w:cs="Arial"/>
-          <w:sz w:val="24"/>
-          <w:szCs w:val="24"/>
+      <w:r>
+        <w:rPr>
+          <w:rFonts w:ascii="Arial" w:hAnsi="Arial" w:cs="Arial"/>
+          <w:sz w:val="24"/>
+          <w:szCs w:val="24"/>
+          <w:lang w:val="es-ES"/>
+        </w:rPr>
+        <w:t xml:space="preserve">El proyecto llamado QA </w:t>
+      </w:r>
+      <w:proofErr w:type="spellStart"/>
+      <w:r>
+        <w:rPr>
+          <w:rFonts w:ascii="Arial" w:hAnsi="Arial" w:cs="Arial"/>
+          <w:sz w:val="24"/>
+          <w:szCs w:val="24"/>
+          <w:lang w:val="es-ES"/>
+        </w:rPr>
+        <w:t>Tracker</w:t>
+      </w:r>
+      <w:proofErr w:type="spellEnd"/>
+      <w:r>
+        <w:rPr>
+          <w:rFonts w:ascii="Arial" w:hAnsi="Arial" w:cs="Arial"/>
+          <w:sz w:val="24"/>
+          <w:szCs w:val="24"/>
+          <w:lang w:val="es-ES"/>
+        </w:rPr>
+        <w:t xml:space="preserve">, es una herramienta para el departamento de control de calidad de la empresa IS-12. Esta permite hacer consultas a la base de datos, la cual despliega los proyectos, las tareas y los </w:t>
+      </w:r>
+      <w:proofErr w:type="spellStart"/>
+      <w:r>
+        <w:rPr>
+          <w:rFonts w:ascii="Arial" w:hAnsi="Arial" w:cs="Arial"/>
+          <w:sz w:val="24"/>
+          <w:szCs w:val="24"/>
+          <w:lang w:val="es-ES"/>
+        </w:rPr>
+        <w:t>issues</w:t>
+      </w:r>
+      <w:proofErr w:type="spellEnd"/>
+      <w:r>
+        <w:rPr>
+          <w:rFonts w:ascii="Arial" w:hAnsi="Arial" w:cs="Arial"/>
+          <w:sz w:val="24"/>
+          <w:szCs w:val="24"/>
+          <w:lang w:val="es-ES"/>
+        </w:rPr>
+        <w:t xml:space="preserve"> que existan. También permite el mantenimiento de estos, como lo es crear, borrar, actualizar, renombrar, todo dependiendo del caso.</w:t>
+      </w:r>
+    </w:p>
+    <w:p>
+      <w:pPr>
+        <w:spacing w:after="0" w:line="360" w:lineRule="auto"/>
+        <w:ind w:firstLine="708"/>
+        <w:jc w:val="both"/>
+        <w:rPr>
+          <w:rFonts w:ascii="Arial" w:hAnsi="Arial" w:cs="Arial"/>
+          <w:sz w:val="24"/>
+          <w:szCs w:val="24"/>
+          <w:lang w:val="es-ES"/>
+        </w:rPr>
+      </w:pPr>
+      <w:r>
+        <w:rPr>
+          <w:rFonts w:ascii="Arial" w:hAnsi="Arial" w:cs="Arial"/>
+          <w:sz w:val="24"/>
+          <w:szCs w:val="24"/>
+          <w:lang w:val="es-ES"/>
+        </w:rPr>
+        <w:t xml:space="preserve">Para la </w:t>
+      </w:r>
+      <w:r>
+        <w:rPr>
+          <w:rFonts w:ascii="Arial" w:hAnsi="Arial" w:cs="Arial"/>
+          <w:sz w:val="24"/>
+          <w:szCs w:val="24"/>
+          <w:lang w:val="es-ES"/>
+        </w:rPr>
+        <w:t>fácil</w:t>
+      </w:r>
+      <w:r>
+        <w:rPr>
+          <w:rFonts w:ascii="Arial" w:hAnsi="Arial" w:cs="Arial"/>
+          <w:sz w:val="24"/>
+          <w:szCs w:val="24"/>
+          <w:lang w:val="es-ES"/>
+        </w:rPr>
+        <w:t xml:space="preserve"> navegación, la aplicación cuenta con un menú principal, esta posee cuatro opciones de navegación en el encabezado, las cuales son Inicio, Proyectos, Tareas e </w:t>
+      </w:r>
+      <w:proofErr w:type="spellStart"/>
+      <w:r>
+        <w:rPr>
+          <w:rFonts w:ascii="Arial" w:hAnsi="Arial" w:cs="Arial"/>
+          <w:sz w:val="24"/>
+          <w:szCs w:val="24"/>
+          <w:lang w:val="es-ES"/>
+        </w:rPr>
+        <w:t>Issues</w:t>
+      </w:r>
+      <w:proofErr w:type="spellEnd"/>
+      <w:r>
+        <w:rPr>
+          <w:rFonts w:ascii="Arial" w:hAnsi="Arial" w:cs="Arial"/>
+          <w:sz w:val="24"/>
+          <w:szCs w:val="24"/>
+          <w:lang w:val="es-ES"/>
+        </w:rPr>
+        <w:t xml:space="preserve">. En la sección de Inicio, se cuenta con cuatro opciones diferentes: Log In, </w:t>
+      </w:r>
+      <w:proofErr w:type="spellStart"/>
+      <w:r>
+        <w:rPr>
+          <w:rFonts w:ascii="Arial" w:hAnsi="Arial" w:cs="Arial"/>
+          <w:sz w:val="24"/>
+          <w:szCs w:val="24"/>
+          <w:lang w:val="es-ES"/>
+        </w:rPr>
+        <w:t>User</w:t>
+      </w:r>
+      <w:proofErr w:type="spellEnd"/>
+      <w:r>
+        <w:rPr>
+          <w:rFonts w:ascii="Arial" w:hAnsi="Arial" w:cs="Arial"/>
+          <w:sz w:val="24"/>
+          <w:szCs w:val="24"/>
+          <w:lang w:val="es-ES"/>
+        </w:rPr>
+        <w:t xml:space="preserve">, </w:t>
+      </w:r>
+      <w:proofErr w:type="spellStart"/>
+      <w:r>
+        <w:rPr>
+          <w:rFonts w:ascii="Arial" w:hAnsi="Arial" w:cs="Arial"/>
+          <w:sz w:val="24"/>
+          <w:szCs w:val="24"/>
+          <w:lang w:val="es-ES"/>
+        </w:rPr>
+        <w:t>Sign</w:t>
+      </w:r>
+      <w:proofErr w:type="spellEnd"/>
+      <w:r>
+        <w:rPr>
+          <w:rFonts w:ascii="Arial" w:hAnsi="Arial" w:cs="Arial"/>
+          <w:sz w:val="24"/>
+          <w:szCs w:val="24"/>
+          <w:lang w:val="es-ES"/>
+        </w:rPr>
+        <w:t xml:space="preserve"> </w:t>
+      </w:r>
+      <w:proofErr w:type="spellStart"/>
+      <w:r>
+        <w:rPr>
+          <w:rFonts w:ascii="Arial" w:hAnsi="Arial" w:cs="Arial"/>
+          <w:sz w:val="24"/>
+          <w:szCs w:val="24"/>
+          <w:lang w:val="es-ES"/>
+        </w:rPr>
+        <w:t>Out</w:t>
+      </w:r>
+      <w:proofErr w:type="spellEnd"/>
+      <w:r>
+        <w:rPr>
+          <w:rFonts w:ascii="Arial" w:hAnsi="Arial" w:cs="Arial"/>
+          <w:sz w:val="24"/>
+          <w:szCs w:val="24"/>
+          <w:lang w:val="es-ES"/>
+        </w:rPr>
+        <w:t xml:space="preserve"> y </w:t>
+      </w:r>
+      <w:proofErr w:type="spellStart"/>
+      <w:r>
+        <w:rPr>
+          <w:rFonts w:ascii="Arial" w:hAnsi="Arial" w:cs="Arial"/>
+          <w:sz w:val="24"/>
+          <w:szCs w:val="24"/>
+          <w:lang w:val="es-ES"/>
+        </w:rPr>
+        <w:t>Exit</w:t>
+      </w:r>
+      <w:proofErr w:type="spellEnd"/>
+      <w:r>
+        <w:rPr>
+          <w:rFonts w:ascii="Arial" w:hAnsi="Arial" w:cs="Arial"/>
+          <w:sz w:val="24"/>
+          <w:szCs w:val="24"/>
+          <w:lang w:val="es-ES"/>
+        </w:rPr>
+        <w:t xml:space="preserve">. </w:t>
+      </w:r>
+      <w:r>
+        <w:rPr>
+          <w:rFonts w:ascii="Arial" w:hAnsi="Arial" w:cs="Arial"/>
+          <w:sz w:val="24"/>
+          <w:szCs w:val="24"/>
+          <w:lang w:val="es-ES"/>
+        </w:rPr>
+        <w:t xml:space="preserve">En las otras tres secciones faltantes se </w:t>
+      </w:r>
+      <w:r>
+        <w:rPr>
+          <w:rFonts w:ascii="Arial" w:hAnsi="Arial" w:cs="Arial"/>
+          <w:sz w:val="24"/>
+          <w:szCs w:val="24"/>
+          <w:lang w:val="es-ES"/>
+        </w:rPr>
+        <w:lastRenderedPageBreak/>
+        <w:t>permite, ya sea hacer consultas o hacer mantenimientos, todo dependiendo de la sección.</w:t>
+      </w:r>
+    </w:p>
+    <w:p>
+      <w:pPr>
+        <w:spacing w:after="0" w:line="360" w:lineRule="auto"/>
+        <w:ind w:firstLine="708"/>
+        <w:jc w:val="both"/>
+        <w:rPr>
+          <w:rFonts w:ascii="Arial" w:hAnsi="Arial" w:cs="Arial"/>
+          <w:sz w:val="24"/>
+          <w:szCs w:val="24"/>
+          <w:lang w:val="es-ES"/>
+        </w:rPr>
+      </w:pPr>
+      <w:r>
+        <w:rPr>
+          <w:rFonts w:ascii="Arial" w:hAnsi="Arial" w:cs="Arial"/>
+          <w:sz w:val="24"/>
+          <w:szCs w:val="24"/>
+          <w:lang w:val="es-ES"/>
+        </w:rPr>
+        <w:t>En caso de que se desee realizar algún mantenimiento se debe de iniciar sesión en la sección de Inicio, de lo contrario solo se podrán hacer consultas generales.</w:t>
+      </w:r>
+      <w:r>
+        <w:rPr>
+          <w:rFonts w:ascii="Arial" w:hAnsi="Arial" w:cs="Arial"/>
+          <w:sz w:val="24"/>
+          <w:szCs w:val="24"/>
+          <w:lang w:val="es-ES"/>
+        </w:rPr>
+        <w:t xml:space="preserve"> </w:t>
+      </w:r>
+      <w:r>
+        <w:rPr>
+          <w:rFonts w:ascii="Arial" w:hAnsi="Arial" w:cs="Arial"/>
+          <w:sz w:val="24"/>
+          <w:szCs w:val="24"/>
+          <w:lang w:val="es-ES"/>
+        </w:rPr>
+        <w:t>Cada ventana posee sus campos re</w:t>
+      </w:r>
+      <w:r>
+        <w:rPr>
+          <w:rFonts w:ascii="Arial" w:hAnsi="Arial" w:cs="Arial"/>
+          <w:sz w:val="24"/>
+          <w:szCs w:val="24"/>
+          <w:lang w:val="es-ES"/>
+        </w:rPr>
+        <w:t>queridos para su funcionamiento y está diseñada para que sea sencilla y fácil de trabajar para el usuario. La idea grafica promete un ambiente “</w:t>
+      </w:r>
+      <w:proofErr w:type="spellStart"/>
+      <w:r>
+        <w:rPr>
+          <w:rFonts w:ascii="Arial" w:hAnsi="Arial" w:cs="Arial"/>
+          <w:sz w:val="24"/>
+          <w:szCs w:val="24"/>
+          <w:lang w:val="es-ES"/>
+        </w:rPr>
+        <w:t>User-Friendly</w:t>
+      </w:r>
+      <w:proofErr w:type="spellEnd"/>
+      <w:r>
+        <w:rPr>
+          <w:rFonts w:ascii="Arial" w:hAnsi="Arial" w:cs="Arial"/>
+          <w:sz w:val="24"/>
+          <w:szCs w:val="24"/>
+          <w:lang w:val="es-ES"/>
+        </w:rPr>
+        <w:t>” para procurar que no hayan conflictos al interactuar con la interfaz.</w:t>
+      </w:r>
+    </w:p>
+    <w:p>
+      <w:pPr>
+        <w:pStyle w:val="Ttulo2"/>
+        <w:rPr>
+          <w:lang w:val="es-ES"/>
+        </w:rPr>
+      </w:pPr>
+      <w:bookmarkStart w:id="10" w:name="_Toc385285995"/>
+      <w:r>
+        <w:rPr>
           <w:lang w:val="es-ES"/>
         </w:rPr>
         <w:t>Módulos</w:t>
       </w:r>
+      <w:r>
+        <w:rPr>
+          <w:lang w:val="es-ES"/>
+        </w:rPr>
+        <w:t xml:space="preserve"> d</w:t>
+      </w:r>
+      <w:r>
+        <w:rPr>
+          <w:lang w:val="es-ES"/>
+        </w:rPr>
+        <w:t>esarrollados</w:t>
+      </w:r>
+      <w:bookmarkEnd w:id="10"/>
     </w:p>
     <w:p>
       <w:pPr>
@@ -3374,8 +4522,217 @@
           <w:szCs w:val="24"/>
           <w:lang w:val="es-ES"/>
         </w:rPr>
-        <w:t xml:space="preserve">Un mensaje es una instrucción que va dirigida a un objeto que le ordena que ejecute uno de sus métodos con ciertos parámetros asociados al evento que </w:t>
-      </w:r>
+        <w:t>Un mensaje es una instrucción que va dirigida a un objeto que le ordena que ejecute uno de sus métodos con ciertos parámetros asociados al evento que lo gener</w:t>
+      </w:r>
+      <w:r>
+        <w:rPr>
+          <w:rFonts w:ascii="Arial" w:hAnsi="Arial" w:cs="Arial"/>
+          <w:sz w:val="24"/>
+          <w:szCs w:val="24"/>
+          <w:lang w:val="es-ES"/>
+        </w:rPr>
+        <w:t>ó</w:t>
+      </w:r>
+      <w:r>
+        <w:rPr>
+          <w:rFonts w:ascii="Arial" w:hAnsi="Arial" w:cs="Arial"/>
+          <w:sz w:val="24"/>
+          <w:szCs w:val="24"/>
+          <w:lang w:val="es-ES"/>
+        </w:rPr>
+        <w:t>.</w:t>
+      </w:r>
+      <w:r>
+        <w:rPr>
+          <w:rFonts w:ascii="Arial" w:hAnsi="Arial" w:cs="Arial"/>
+          <w:sz w:val="24"/>
+          <w:szCs w:val="24"/>
+          <w:lang w:val="es-ES"/>
+        </w:rPr>
+        <w:t xml:space="preserve"> </w:t>
+      </w:r>
+      <w:r>
+        <w:rPr>
+          <w:rFonts w:ascii="Arial" w:hAnsi="Arial" w:cs="Arial"/>
+          <w:sz w:val="24"/>
+          <w:szCs w:val="24"/>
+          <w:lang w:val="es-ES"/>
+        </w:rPr>
+        <w:t>Una herencia</w:t>
+      </w:r>
+      <w:r>
+        <w:rPr>
+          <w:rFonts w:ascii="Arial" w:hAnsi="Arial" w:cs="Arial"/>
+          <w:sz w:val="24"/>
+          <w:szCs w:val="24"/>
+          <w:lang w:val="es-ES"/>
+        </w:rPr>
+        <w:t xml:space="preserve"> es la propiedad que permite construirse a partir de otros objetos.</w:t>
+      </w:r>
+      <w:r>
+        <w:rPr>
+          <w:rFonts w:ascii="Arial" w:hAnsi="Arial" w:cs="Arial"/>
+          <w:sz w:val="24"/>
+          <w:szCs w:val="24"/>
+          <w:lang w:val="es-ES"/>
+        </w:rPr>
+        <w:t xml:space="preserve"> </w:t>
+      </w:r>
+      <w:r>
+        <w:rPr>
+          <w:rFonts w:ascii="Arial" w:hAnsi="Arial" w:cs="Arial"/>
+          <w:sz w:val="24"/>
+          <w:szCs w:val="24"/>
+          <w:lang w:val="es-ES"/>
+        </w:rPr>
+        <w:t>Un atributo en java son las características individuales que diferencian un objeto de otro y determinan su apariencia, estado u otras cualidades.</w:t>
+      </w:r>
+      <w:r>
+        <w:rPr>
+          <w:rFonts w:ascii="Arial" w:hAnsi="Arial" w:cs="Arial"/>
+          <w:sz w:val="24"/>
+          <w:szCs w:val="24"/>
+          <w:lang w:val="es-ES"/>
+        </w:rPr>
+        <w:tab/>
+      </w:r>
+    </w:p>
+    <w:p>
+      <w:pPr>
+        <w:spacing w:after="0" w:line="360" w:lineRule="auto"/>
+        <w:ind w:firstLine="708"/>
+        <w:jc w:val="both"/>
+        <w:rPr>
+          <w:rFonts w:ascii="Arial" w:hAnsi="Arial" w:cs="Arial"/>
+          <w:sz w:val="24"/>
+          <w:szCs w:val="24"/>
+          <w:lang w:val="es-ES"/>
+        </w:rPr>
+      </w:pPr>
+      <w:r>
+        <w:rPr>
+          <w:rFonts w:ascii="Arial" w:hAnsi="Arial" w:cs="Arial"/>
+          <w:sz w:val="24"/>
+          <w:szCs w:val="24"/>
+          <w:lang w:val="es-ES"/>
+        </w:rPr>
+        <w:t xml:space="preserve">En la opción de Log In en la sección de Inicio es donde se le permite al usuario iniciar sesión. Esto ya que, a pesar de que para realizar una consulta no se necesita </w:t>
+      </w:r>
+      <w:proofErr w:type="spellStart"/>
+      <w:r>
+        <w:rPr>
+          <w:rFonts w:ascii="Arial" w:hAnsi="Arial" w:cs="Arial"/>
+          <w:sz w:val="24"/>
+          <w:szCs w:val="24"/>
+          <w:lang w:val="es-ES"/>
+        </w:rPr>
+        <w:t>logearse</w:t>
+      </w:r>
+      <w:proofErr w:type="spellEnd"/>
+      <w:r>
+        <w:rPr>
+          <w:rFonts w:ascii="Arial" w:hAnsi="Arial" w:cs="Arial"/>
+          <w:sz w:val="24"/>
+          <w:szCs w:val="24"/>
+          <w:lang w:val="es-ES"/>
+        </w:rPr>
+        <w:t xml:space="preserve">, para los mantenimientos se necesita ser un usuario activo de la empresa, por lo que es necesario identificarse como tal. Aquí se desplegara una ventana donde el usuario debe digitar su nombre de usuario y su contraseña, </w:t>
+      </w:r>
+      <w:proofErr w:type="spellStart"/>
+      <w:r>
+        <w:rPr>
+          <w:rFonts w:ascii="Arial" w:hAnsi="Arial" w:cs="Arial"/>
+          <w:sz w:val="24"/>
+          <w:szCs w:val="24"/>
+          <w:lang w:val="es-ES"/>
+        </w:rPr>
+        <w:t>asi</w:t>
+      </w:r>
+      <w:proofErr w:type="spellEnd"/>
+      <w:r>
+        <w:rPr>
+          <w:rFonts w:ascii="Arial" w:hAnsi="Arial" w:cs="Arial"/>
+          <w:sz w:val="24"/>
+          <w:szCs w:val="24"/>
+          <w:lang w:val="es-ES"/>
+        </w:rPr>
+        <w:t xml:space="preserve"> podrá darle mantenimiento a lo que desee.</w:t>
+      </w:r>
+    </w:p>
+    <w:p>
+      <w:pPr>
+        <w:spacing w:after="0" w:line="360" w:lineRule="auto"/>
+        <w:ind w:firstLine="708"/>
+        <w:jc w:val="both"/>
+        <w:rPr>
+          <w:rFonts w:ascii="Arial" w:hAnsi="Arial" w:cs="Arial"/>
+          <w:sz w:val="24"/>
+          <w:szCs w:val="24"/>
+          <w:lang w:val="es-ES"/>
+        </w:rPr>
+      </w:pPr>
+      <w:r>
+        <w:rPr>
+          <w:rFonts w:ascii="Arial" w:hAnsi="Arial" w:cs="Arial"/>
+          <w:sz w:val="24"/>
+          <w:szCs w:val="24"/>
+          <w:lang w:val="es-ES"/>
+        </w:rPr>
+        <w:t xml:space="preserve">Cabe recalcar que al iniciar sesión se desbloquearan dos opciones solo disponibles para usuarios activos. La primera es la sección de </w:t>
+      </w:r>
+      <w:proofErr w:type="spellStart"/>
+      <w:r>
+        <w:rPr>
+          <w:rFonts w:ascii="Arial" w:hAnsi="Arial" w:cs="Arial"/>
+          <w:sz w:val="24"/>
+          <w:szCs w:val="24"/>
+          <w:lang w:val="es-ES"/>
+        </w:rPr>
+        <w:t>Settings</w:t>
+      </w:r>
+      <w:proofErr w:type="spellEnd"/>
+      <w:r>
+        <w:rPr>
+          <w:rFonts w:ascii="Arial" w:hAnsi="Arial" w:cs="Arial"/>
+          <w:sz w:val="24"/>
+          <w:szCs w:val="24"/>
+          <w:lang w:val="es-ES"/>
+        </w:rPr>
+        <w:t xml:space="preserve"> en la opción </w:t>
+      </w:r>
+      <w:proofErr w:type="spellStart"/>
+      <w:r>
+        <w:rPr>
+          <w:rFonts w:ascii="Arial" w:hAnsi="Arial" w:cs="Arial"/>
+          <w:sz w:val="24"/>
+          <w:szCs w:val="24"/>
+          <w:lang w:val="es-ES"/>
+        </w:rPr>
+        <w:t>User</w:t>
+      </w:r>
+      <w:proofErr w:type="spellEnd"/>
+      <w:r>
+        <w:rPr>
+          <w:rFonts w:ascii="Arial" w:hAnsi="Arial" w:cs="Arial"/>
+          <w:sz w:val="24"/>
+          <w:szCs w:val="24"/>
+          <w:lang w:val="es-ES"/>
+        </w:rPr>
+        <w:t>, en donde se podrán cambiar características del usuario actual. La segunda es que se desplegará en el encabezado de la aplicación el nombre del usuario que ha iniciado sesión y su puesto, esto para identificar.</w:t>
+      </w:r>
+    </w:p>
+    <w:p>
+      <w:pPr>
+        <w:spacing w:after="0" w:line="360" w:lineRule="auto"/>
+        <w:ind w:firstLine="708"/>
+        <w:jc w:val="both"/>
+        <w:rPr>
+          <w:rFonts w:ascii="Arial" w:hAnsi="Arial" w:cs="Arial"/>
+          <w:sz w:val="24"/>
+          <w:szCs w:val="24"/>
+          <w:lang w:val="es-ES"/>
+        </w:rPr>
+      </w:pPr>
       <w:r>
         <w:rPr>
           <w:rFonts w:ascii="Arial" w:hAnsi="Arial" w:cs="Arial"/>
@@ -3384,16 +4741,576 @@
           <w:lang w:val="es-ES"/>
         </w:rPr>
         <w:lastRenderedPageBreak/>
-        <w:t>lo gener</w:t>
-      </w:r>
-      <w:r>
-        <w:rPr>
-          <w:rFonts w:ascii="Arial" w:hAnsi="Arial" w:cs="Arial"/>
-          <w:sz w:val="24"/>
-          <w:szCs w:val="24"/>
-          <w:lang w:val="es-ES"/>
-        </w:rPr>
-        <w:t>ó</w:t>
+        <w:t xml:space="preserve">En la opción de </w:t>
+      </w:r>
+      <w:proofErr w:type="spellStart"/>
+      <w:r>
+        <w:rPr>
+          <w:rFonts w:ascii="Arial" w:hAnsi="Arial" w:cs="Arial"/>
+          <w:sz w:val="24"/>
+          <w:szCs w:val="24"/>
+          <w:lang w:val="es-ES"/>
+        </w:rPr>
+        <w:t>User</w:t>
+      </w:r>
+      <w:proofErr w:type="spellEnd"/>
+      <w:r>
+        <w:rPr>
+          <w:rFonts w:ascii="Arial" w:hAnsi="Arial" w:cs="Arial"/>
+          <w:sz w:val="24"/>
+          <w:szCs w:val="24"/>
+          <w:lang w:val="es-ES"/>
+        </w:rPr>
+        <w:t xml:space="preserve"> se encuentran dos ítems: un ítem el cual puede ser accesado en cualquier momento, y otro que solo se desbloquea al iniciar sesión, el ítem </w:t>
+      </w:r>
+      <w:proofErr w:type="spellStart"/>
+      <w:r>
+        <w:rPr>
+          <w:rFonts w:ascii="Arial" w:hAnsi="Arial" w:cs="Arial"/>
+          <w:sz w:val="24"/>
+          <w:szCs w:val="24"/>
+          <w:lang w:val="es-ES"/>
+        </w:rPr>
+        <w:t>Settings</w:t>
+      </w:r>
+      <w:proofErr w:type="spellEnd"/>
+      <w:r>
+        <w:rPr>
+          <w:rFonts w:ascii="Arial" w:hAnsi="Arial" w:cs="Arial"/>
+          <w:sz w:val="24"/>
+          <w:szCs w:val="24"/>
+          <w:lang w:val="es-ES"/>
+        </w:rPr>
+        <w:t xml:space="preserve"> explicado </w:t>
+      </w:r>
+      <w:r>
+        <w:rPr>
+          <w:rFonts w:ascii="Arial" w:hAnsi="Arial" w:cs="Arial"/>
+          <w:sz w:val="24"/>
+          <w:szCs w:val="24"/>
+          <w:lang w:val="es-ES"/>
+        </w:rPr>
+        <w:t>anteriormente</w:t>
+      </w:r>
+      <w:r>
+        <w:rPr>
+          <w:rFonts w:ascii="Arial" w:hAnsi="Arial" w:cs="Arial"/>
+          <w:sz w:val="24"/>
+          <w:szCs w:val="24"/>
+          <w:lang w:val="es-ES"/>
+        </w:rPr>
+        <w:t>. El ítem fijo es</w:t>
+      </w:r>
+      <w:r>
+        <w:rPr>
+          <w:rFonts w:ascii="Arial" w:hAnsi="Arial" w:cs="Arial"/>
+          <w:sz w:val="24"/>
+          <w:szCs w:val="24"/>
+          <w:lang w:val="es-ES"/>
+        </w:rPr>
+        <w:t xml:space="preserve"> la opción de New </w:t>
+      </w:r>
+      <w:proofErr w:type="spellStart"/>
+      <w:r>
+        <w:rPr>
+          <w:rFonts w:ascii="Arial" w:hAnsi="Arial" w:cs="Arial"/>
+          <w:sz w:val="24"/>
+          <w:szCs w:val="24"/>
+          <w:lang w:val="es-ES"/>
+        </w:rPr>
+        <w:t>User</w:t>
+      </w:r>
+      <w:proofErr w:type="spellEnd"/>
+      <w:r>
+        <w:rPr>
+          <w:rFonts w:ascii="Arial" w:hAnsi="Arial" w:cs="Arial"/>
+          <w:sz w:val="24"/>
+          <w:szCs w:val="24"/>
+          <w:lang w:val="es-ES"/>
+        </w:rPr>
+        <w:t>, que</w:t>
+      </w:r>
+      <w:r>
+        <w:rPr>
+          <w:rFonts w:ascii="Arial" w:hAnsi="Arial" w:cs="Arial"/>
+          <w:sz w:val="24"/>
+          <w:szCs w:val="24"/>
+          <w:lang w:val="es-ES"/>
+        </w:rPr>
+        <w:t xml:space="preserve"> permite crear un nuevo usuario. </w:t>
+      </w:r>
+      <w:r>
+        <w:rPr>
+          <w:rFonts w:ascii="Arial" w:hAnsi="Arial" w:cs="Arial"/>
+          <w:sz w:val="24"/>
+          <w:szCs w:val="24"/>
+          <w:lang w:val="es-ES"/>
+        </w:rPr>
+        <w:t xml:space="preserve">Cuando el usuario elije esa opción, </w:t>
+      </w:r>
+      <w:r>
+        <w:rPr>
+          <w:rFonts w:ascii="Arial" w:hAnsi="Arial" w:cs="Arial"/>
+          <w:sz w:val="24"/>
+          <w:szCs w:val="24"/>
+          <w:lang w:val="es-ES"/>
+        </w:rPr>
+        <w:t>se despliega una ventana donde se deberá de ingresar un nombre de usuario único, un puesto para el usuario y una contraseña, esto permitirá que el usuario creado pueda accesar a la aplicación e iniciar sesión.</w:t>
+      </w:r>
+    </w:p>
+    <w:p>
+      <w:pPr>
+        <w:spacing w:after="0" w:line="360" w:lineRule="auto"/>
+        <w:ind w:firstLine="708"/>
+        <w:jc w:val="both"/>
+        <w:rPr>
+          <w:rFonts w:ascii="Arial" w:hAnsi="Arial" w:cs="Arial"/>
+          <w:sz w:val="24"/>
+          <w:szCs w:val="24"/>
+          <w:lang w:val="es-ES"/>
+        </w:rPr>
+      </w:pPr>
+      <w:r>
+        <w:rPr>
+          <w:rFonts w:ascii="Arial" w:hAnsi="Arial" w:cs="Arial"/>
+          <w:sz w:val="24"/>
+          <w:szCs w:val="24"/>
+          <w:lang w:val="es-ES"/>
+        </w:rPr>
+        <w:t xml:space="preserve">La opción de </w:t>
+      </w:r>
+      <w:proofErr w:type="spellStart"/>
+      <w:r>
+        <w:rPr>
+          <w:rFonts w:ascii="Arial" w:hAnsi="Arial" w:cs="Arial"/>
+          <w:sz w:val="24"/>
+          <w:szCs w:val="24"/>
+          <w:lang w:val="es-ES"/>
+        </w:rPr>
+        <w:t>Sign</w:t>
+      </w:r>
+      <w:proofErr w:type="spellEnd"/>
+      <w:r>
+        <w:rPr>
+          <w:rFonts w:ascii="Arial" w:hAnsi="Arial" w:cs="Arial"/>
+          <w:sz w:val="24"/>
+          <w:szCs w:val="24"/>
+          <w:lang w:val="es-ES"/>
+        </w:rPr>
+        <w:t xml:space="preserve"> </w:t>
+      </w:r>
+      <w:proofErr w:type="spellStart"/>
+      <w:r>
+        <w:rPr>
+          <w:rFonts w:ascii="Arial" w:hAnsi="Arial" w:cs="Arial"/>
+          <w:sz w:val="24"/>
+          <w:szCs w:val="24"/>
+          <w:lang w:val="es-ES"/>
+        </w:rPr>
+        <w:t>out</w:t>
+      </w:r>
+      <w:proofErr w:type="spellEnd"/>
+      <w:r>
+        <w:rPr>
+          <w:rFonts w:ascii="Arial" w:hAnsi="Arial" w:cs="Arial"/>
+          <w:sz w:val="24"/>
+          <w:szCs w:val="24"/>
+          <w:lang w:val="es-ES"/>
+        </w:rPr>
+        <w:t xml:space="preserve"> solo tiene funcionalidad si actualmente se encuentra una sesión activa, ya que lo que esta hará es cerrar la sesión para permitir el ingreso de un nuevo usuario o el cierre seguro del sistema. Y en la última opción de la sección de Inicio, se encuentra el </w:t>
+      </w:r>
+      <w:proofErr w:type="spellStart"/>
+      <w:r>
+        <w:rPr>
+          <w:rFonts w:ascii="Arial" w:hAnsi="Arial" w:cs="Arial"/>
+          <w:sz w:val="24"/>
+          <w:szCs w:val="24"/>
+          <w:lang w:val="es-ES"/>
+        </w:rPr>
+        <w:t>Exit</w:t>
+      </w:r>
+      <w:proofErr w:type="spellEnd"/>
+      <w:r>
+        <w:rPr>
+          <w:rFonts w:ascii="Arial" w:hAnsi="Arial" w:cs="Arial"/>
+          <w:sz w:val="24"/>
+          <w:szCs w:val="24"/>
+          <w:lang w:val="es-ES"/>
+        </w:rPr>
+        <w:t>, el cual solo se encarga de cerrar la aplicación.</w:t>
+      </w:r>
+    </w:p>
+    <w:p>
+      <w:pPr>
+        <w:spacing w:after="0" w:line="360" w:lineRule="auto"/>
+        <w:ind w:firstLine="708"/>
+        <w:jc w:val="both"/>
+        <w:rPr>
+          <w:rFonts w:ascii="Arial" w:hAnsi="Arial" w:cs="Arial"/>
+          <w:sz w:val="24"/>
+          <w:szCs w:val="24"/>
+          <w:lang w:val="es-ES"/>
+        </w:rPr>
+      </w:pPr>
+      <w:r>
+        <w:rPr>
+          <w:rFonts w:ascii="Arial" w:hAnsi="Arial" w:cs="Arial"/>
+          <w:sz w:val="24"/>
+          <w:szCs w:val="24"/>
+          <w:lang w:val="es-ES"/>
+        </w:rPr>
+        <w:t xml:space="preserve">Las opciones de consultas de Proyectos, Tareas e </w:t>
+      </w:r>
+      <w:proofErr w:type="spellStart"/>
+      <w:r>
+        <w:rPr>
+          <w:rFonts w:ascii="Arial" w:hAnsi="Arial" w:cs="Arial"/>
+          <w:sz w:val="24"/>
+          <w:szCs w:val="24"/>
+          <w:lang w:val="es-ES"/>
+        </w:rPr>
+        <w:t>Issues</w:t>
+      </w:r>
+      <w:proofErr w:type="spellEnd"/>
+      <w:r>
+        <w:rPr>
+          <w:rFonts w:ascii="Arial" w:hAnsi="Arial" w:cs="Arial"/>
+          <w:sz w:val="24"/>
+          <w:szCs w:val="24"/>
+          <w:lang w:val="es-ES"/>
+        </w:rPr>
+        <w:t xml:space="preserve">, son libres de acceso, esto significa que no es necesario hacer un log in para consultar. En el caso de la consulta de proyectos, la ventana despliega una tabla con todos los proyectos existentes, así mismo posee un botón de buscar que permite buscar un proyecto en específico por medio de su id único. Para la consultar tareas, solo se despliegan las tareas asignadas a un proyecto en específico, por lo cual se debe de ingresar primero el id único del proyecto para poder desplegar las tareas de este en la tabla. De igual manera se permite la búsqueda de tareas específicas por medio de su número de id único. En la opción para consultar los </w:t>
+      </w:r>
+      <w:proofErr w:type="spellStart"/>
+      <w:r>
+        <w:rPr>
+          <w:rFonts w:ascii="Arial" w:hAnsi="Arial" w:cs="Arial"/>
+          <w:sz w:val="24"/>
+          <w:szCs w:val="24"/>
+          <w:lang w:val="es-ES"/>
+        </w:rPr>
+        <w:t>issues</w:t>
+      </w:r>
+      <w:proofErr w:type="spellEnd"/>
+      <w:r>
+        <w:rPr>
+          <w:rFonts w:ascii="Arial" w:hAnsi="Arial" w:cs="Arial"/>
+          <w:sz w:val="24"/>
+          <w:szCs w:val="24"/>
+          <w:lang w:val="es-ES"/>
+        </w:rPr>
+        <w:t xml:space="preserve">, solo se despliegan los </w:t>
+      </w:r>
+      <w:proofErr w:type="spellStart"/>
+      <w:r>
+        <w:rPr>
+          <w:rFonts w:ascii="Arial" w:hAnsi="Arial" w:cs="Arial"/>
+          <w:sz w:val="24"/>
+          <w:szCs w:val="24"/>
+          <w:lang w:val="es-ES"/>
+        </w:rPr>
+        <w:t>issues</w:t>
+      </w:r>
+      <w:proofErr w:type="spellEnd"/>
+      <w:r>
+        <w:rPr>
+          <w:rFonts w:ascii="Arial" w:hAnsi="Arial" w:cs="Arial"/>
+          <w:sz w:val="24"/>
+          <w:szCs w:val="24"/>
+          <w:lang w:val="es-ES"/>
+        </w:rPr>
+        <w:t xml:space="preserve"> de una tarea seleccionada, para esto se ingresa el número de la tarea de la cual se desean consultar. Como en las consultas anteriores, también se permite la búsqueda de </w:t>
+      </w:r>
+      <w:proofErr w:type="spellStart"/>
+      <w:r>
+        <w:rPr>
+          <w:rFonts w:ascii="Arial" w:hAnsi="Arial" w:cs="Arial"/>
+          <w:sz w:val="24"/>
+          <w:szCs w:val="24"/>
+          <w:lang w:val="es-ES"/>
+        </w:rPr>
+        <w:t>issues</w:t>
+      </w:r>
+      <w:proofErr w:type="spellEnd"/>
+      <w:r>
+        <w:rPr>
+          <w:rFonts w:ascii="Arial" w:hAnsi="Arial" w:cs="Arial"/>
+          <w:sz w:val="24"/>
+          <w:szCs w:val="24"/>
+          <w:lang w:val="es-ES"/>
+        </w:rPr>
+        <w:t xml:space="preserve"> específicos por medio del número de id.</w:t>
+      </w:r>
+    </w:p>
+    <w:p>
+      <w:pPr>
+        <w:spacing w:after="0" w:line="360" w:lineRule="auto"/>
+        <w:ind w:firstLine="708"/>
+        <w:jc w:val="both"/>
+        <w:rPr>
+          <w:rFonts w:ascii="Arial" w:hAnsi="Arial" w:cs="Arial"/>
+          <w:sz w:val="24"/>
+          <w:szCs w:val="24"/>
+          <w:lang w:val="es-ES"/>
+        </w:rPr>
+      </w:pPr>
+      <w:r>
+        <w:rPr>
+          <w:rFonts w:ascii="Arial" w:hAnsi="Arial" w:cs="Arial"/>
+          <w:sz w:val="24"/>
+          <w:szCs w:val="24"/>
+          <w:lang w:val="es-ES"/>
+        </w:rPr>
+        <w:t xml:space="preserve">En la sección de mantenimiento se permite: crear, borrar y actualizar proyectos; crear, actualizar y renombrar tareas; crear y actualizar </w:t>
+      </w:r>
+      <w:proofErr w:type="spellStart"/>
+      <w:r>
+        <w:rPr>
+          <w:rFonts w:ascii="Arial" w:hAnsi="Arial" w:cs="Arial"/>
+          <w:sz w:val="24"/>
+          <w:szCs w:val="24"/>
+          <w:lang w:val="es-ES"/>
+        </w:rPr>
+        <w:t>issues</w:t>
+      </w:r>
+      <w:proofErr w:type="spellEnd"/>
+      <w:r>
+        <w:rPr>
+          <w:rFonts w:ascii="Arial" w:hAnsi="Arial" w:cs="Arial"/>
+          <w:sz w:val="24"/>
+          <w:szCs w:val="24"/>
+          <w:lang w:val="es-ES"/>
+        </w:rPr>
+        <w:t xml:space="preserve">. En el mantenimiento de proyectos, en la ventana de crear, se le permite al usuario activo crear un nuevo proyecto por lo que debe ingresar la descripción, el estado (1.Entregado, 2.Pendiente, 3.Reprocesando), la fecha de inicio y la fecha final de este. La ventana actualizar permite cambiar la descripción, el estado, la fecha de </w:t>
+      </w:r>
+      <w:r>
+        <w:rPr>
+          <w:rFonts w:ascii="Arial" w:hAnsi="Arial" w:cs="Arial"/>
+          <w:sz w:val="24"/>
+          <w:szCs w:val="24"/>
+          <w:lang w:val="es-ES"/>
+        </w:rPr>
+        <w:lastRenderedPageBreak/>
+        <w:t xml:space="preserve">inicio y la de final, de un proyecto ya creado anteriormente; y la ventana borrar, permite borrar un proyecto por medio del número de identificación de este. </w:t>
+      </w:r>
+    </w:p>
+    <w:p>
+      <w:pPr>
+        <w:spacing w:after="0" w:line="360" w:lineRule="auto"/>
+        <w:ind w:firstLine="708"/>
+        <w:jc w:val="both"/>
+        <w:rPr>
+          <w:rFonts w:ascii="Arial" w:hAnsi="Arial" w:cs="Arial"/>
+          <w:sz w:val="24"/>
+          <w:szCs w:val="24"/>
+          <w:lang w:val="es-ES"/>
+        </w:rPr>
+      </w:pPr>
+      <w:r>
+        <w:rPr>
+          <w:rFonts w:ascii="Arial" w:hAnsi="Arial" w:cs="Arial"/>
+          <w:sz w:val="24"/>
+          <w:szCs w:val="24"/>
+          <w:lang w:val="es-ES"/>
+        </w:rPr>
+        <w:t>En el mantenimiento de tareas, para la creación de una tarea, se debe ingresar en la ventana que se despliega, la descripción, el usuario al que se le asignara la tarea, el estado la tarea (con la misma referencia que los proyectos) y el proyecto al que se le asigna la tarea. En la actualización de tareas, se deben ingresar los mismos datos explicados en la oración anterior, para cambiar los datos anteriormente ingresados en la base de datos. Y para renombrar una tarea se debe ingresar la antigua descripción de esta y la que se desea ingresar en la ventana.</w:t>
+      </w:r>
+    </w:p>
+    <w:p>
+      <w:pPr>
+        <w:spacing w:after="0" w:line="360" w:lineRule="auto"/>
+        <w:ind w:firstLine="708"/>
+        <w:jc w:val="both"/>
+        <w:rPr>
+          <w:rFonts w:ascii="Arial" w:hAnsi="Arial" w:cs="Arial"/>
+          <w:sz w:val="24"/>
+          <w:szCs w:val="24"/>
+          <w:lang w:val="es-ES"/>
+        </w:rPr>
+      </w:pPr>
+      <w:r>
+        <w:rPr>
+          <w:rFonts w:ascii="Arial" w:hAnsi="Arial" w:cs="Arial"/>
+          <w:sz w:val="24"/>
+          <w:szCs w:val="24"/>
+          <w:lang w:val="es-ES"/>
+        </w:rPr>
+        <w:t xml:space="preserve">En el último mantenimiento disponible, el de </w:t>
+      </w:r>
+      <w:proofErr w:type="spellStart"/>
+      <w:r>
+        <w:rPr>
+          <w:rFonts w:ascii="Arial" w:hAnsi="Arial" w:cs="Arial"/>
+          <w:sz w:val="24"/>
+          <w:szCs w:val="24"/>
+          <w:lang w:val="es-ES"/>
+        </w:rPr>
+        <w:t>issues</w:t>
+      </w:r>
+      <w:proofErr w:type="spellEnd"/>
+      <w:r>
+        <w:rPr>
+          <w:rFonts w:ascii="Arial" w:hAnsi="Arial" w:cs="Arial"/>
+          <w:sz w:val="24"/>
+          <w:szCs w:val="24"/>
+          <w:lang w:val="es-ES"/>
+        </w:rPr>
+        <w:t xml:space="preserve">, solo se permite crear y actualizar. Para crear se debe ingresar la descripción, la tarea a la que se le agrega el </w:t>
+      </w:r>
+      <w:proofErr w:type="spellStart"/>
+      <w:r>
+        <w:rPr>
+          <w:rFonts w:ascii="Arial" w:hAnsi="Arial" w:cs="Arial"/>
+          <w:sz w:val="24"/>
+          <w:szCs w:val="24"/>
+          <w:lang w:val="es-ES"/>
+        </w:rPr>
+        <w:t>issue</w:t>
+      </w:r>
+      <w:proofErr w:type="spellEnd"/>
+      <w:r>
+        <w:rPr>
+          <w:rFonts w:ascii="Arial" w:hAnsi="Arial" w:cs="Arial"/>
+          <w:sz w:val="24"/>
+          <w:szCs w:val="24"/>
+          <w:lang w:val="es-ES"/>
+        </w:rPr>
+        <w:t xml:space="preserve"> y el estado, de igual manera para actualizar.</w:t>
+      </w:r>
+    </w:p>
+    <w:p>
+      <w:pPr>
+        <w:rPr>
+          <w:rFonts w:asciiTheme="majorHAnsi" w:eastAsiaTheme="majorEastAsia" w:hAnsiTheme="majorHAnsi" w:cstheme="majorBidi"/>
+          <w:b/>
+          <w:bCs/>
+          <w:color w:val="4F81BD" w:themeColor="accent1"/>
+          <w:sz w:val="26"/>
+          <w:szCs w:val="26"/>
+          <w:lang w:val="es-ES"/>
+        </w:rPr>
+      </w:pPr>
+    </w:p>
+    <w:p>
+      <w:pPr>
+        <w:pStyle w:val="Ttulo2"/>
+        <w:rPr>
+          <w:lang w:val="es-ES"/>
+        </w:rPr>
+      </w:pPr>
+      <w:bookmarkStart w:id="11" w:name="_Toc385285996"/>
+      <w:r>
+        <w:rPr>
+          <w:lang w:val="es-ES"/>
+        </w:rPr>
+        <w:t>Mejoras</w:t>
+      </w:r>
+      <w:bookmarkEnd w:id="11"/>
+    </w:p>
+    <w:p>
+      <w:pPr>
+        <w:rPr>
+          <w:u w:val="single"/>
+          <w:lang w:val="es-ES"/>
+        </w:rPr>
+      </w:pPr>
+    </w:p>
+    <w:p>
+      <w:pPr>
+        <w:spacing w:after="0" w:line="360" w:lineRule="auto"/>
+        <w:ind w:firstLine="708"/>
+        <w:jc w:val="both"/>
+        <w:rPr>
+          <w:rFonts w:ascii="Arial" w:hAnsi="Arial" w:cs="Arial"/>
+          <w:sz w:val="24"/>
+          <w:szCs w:val="24"/>
+          <w:lang w:val="es-ES"/>
+        </w:rPr>
+      </w:pPr>
+      <w:r>
+        <w:rPr>
+          <w:rFonts w:ascii="Arial" w:hAnsi="Arial" w:cs="Arial"/>
+          <w:sz w:val="24"/>
+          <w:szCs w:val="24"/>
+          <w:lang w:val="es-ES"/>
+        </w:rPr>
+        <w:t xml:space="preserve">En este apartado se describen las posibles mejoras a realizar al proyecto. </w:t>
+      </w:r>
+      <w:r>
+        <w:rPr>
+          <w:rFonts w:ascii="Arial" w:hAnsi="Arial" w:cs="Arial"/>
+          <w:sz w:val="24"/>
+          <w:szCs w:val="24"/>
+          <w:lang w:val="es-ES"/>
+        </w:rPr>
+        <w:t xml:space="preserve">Una aplicación de este calibre podría ser </w:t>
+      </w:r>
+      <w:r>
+        <w:rPr>
+          <w:rFonts w:ascii="Arial" w:hAnsi="Arial" w:cs="Arial"/>
+          <w:sz w:val="24"/>
+          <w:szCs w:val="24"/>
+          <w:lang w:val="es-ES"/>
+        </w:rPr>
+        <w:t>implementada</w:t>
+      </w:r>
+      <w:r>
+        <w:rPr>
+          <w:rFonts w:ascii="Arial" w:hAnsi="Arial" w:cs="Arial"/>
+          <w:sz w:val="24"/>
+          <w:szCs w:val="24"/>
+          <w:lang w:val="es-ES"/>
+        </w:rPr>
+        <w:t xml:space="preserve"> en ambiente web, esto facilitaría el ingreso más abierto a los usuarios de la aplicación. </w:t>
+      </w:r>
+    </w:p>
+    <w:p>
+      <w:pPr>
+        <w:spacing w:after="0" w:line="360" w:lineRule="auto"/>
+        <w:ind w:firstLine="708"/>
+        <w:jc w:val="both"/>
+        <w:rPr>
+          <w:rFonts w:ascii="Arial" w:hAnsi="Arial" w:cs="Arial"/>
+          <w:sz w:val="24"/>
+          <w:szCs w:val="24"/>
+          <w:lang w:val="es-ES"/>
+        </w:rPr>
+      </w:pPr>
+      <w:r>
+        <w:rPr>
+          <w:rFonts w:ascii="Arial" w:hAnsi="Arial" w:cs="Arial"/>
+          <w:sz w:val="24"/>
+          <w:szCs w:val="24"/>
+          <w:lang w:val="es-ES"/>
+        </w:rPr>
+        <w:t xml:space="preserve">En el </w:t>
+      </w:r>
+      <w:r>
+        <w:rPr>
+          <w:rFonts w:ascii="Arial" w:hAnsi="Arial" w:cs="Arial"/>
+          <w:sz w:val="24"/>
+          <w:szCs w:val="24"/>
+          <w:lang w:val="es-ES"/>
+        </w:rPr>
+        <w:t>campo de los usuarios se podría</w:t>
+      </w:r>
+      <w:r>
+        <w:rPr>
+          <w:rFonts w:ascii="Arial" w:hAnsi="Arial" w:cs="Arial"/>
+          <w:sz w:val="24"/>
+          <w:szCs w:val="24"/>
+          <w:lang w:val="es-ES"/>
+        </w:rPr>
+        <w:t xml:space="preserve"> implementar un espacio donde no se pueda tener al mismo usuario como conectado dentro de dos instancias diferentes, es decir que no hayan más de una sesión abierta por usuario</w:t>
+      </w:r>
+      <w:r>
+        <w:rPr>
+          <w:rFonts w:ascii="Arial" w:hAnsi="Arial" w:cs="Arial"/>
+          <w:sz w:val="24"/>
+          <w:szCs w:val="24"/>
+          <w:lang w:val="es-ES"/>
+        </w:rPr>
+        <w:t>, como se puede notar esta característica adicional está muy relacionada con el tema de accesar la aplicación desde un navegador web</w:t>
       </w:r>
       <w:r>
         <w:rPr>
@@ -3404,195 +5321,97 @@
         </w:rPr>
         <w:t>.</w:t>
       </w:r>
-      <w:r>
-        <w:rPr>
-          <w:rFonts w:ascii="Arial" w:hAnsi="Arial" w:cs="Arial"/>
-          <w:sz w:val="24"/>
-          <w:szCs w:val="24"/>
-          <w:lang w:val="es-ES"/>
-        </w:rPr>
-        <w:t xml:space="preserve"> </w:t>
-      </w:r>
-      <w:r>
-        <w:rPr>
-          <w:rFonts w:ascii="Arial" w:hAnsi="Arial" w:cs="Arial"/>
-          <w:sz w:val="24"/>
-          <w:szCs w:val="24"/>
-          <w:lang w:val="es-ES"/>
-        </w:rPr>
-        <w:t>Una herencia</w:t>
-      </w:r>
-      <w:r>
-        <w:rPr>
-          <w:rFonts w:ascii="Arial" w:hAnsi="Arial" w:cs="Arial"/>
-          <w:sz w:val="24"/>
-          <w:szCs w:val="24"/>
-          <w:lang w:val="es-ES"/>
-        </w:rPr>
-        <w:t xml:space="preserve"> es la propiedad que permite construirse a partir de otros objetos.</w:t>
-      </w:r>
-      <w:r>
-        <w:rPr>
-          <w:rFonts w:ascii="Arial" w:hAnsi="Arial" w:cs="Arial"/>
-          <w:sz w:val="24"/>
-          <w:szCs w:val="24"/>
-          <w:lang w:val="es-ES"/>
-        </w:rPr>
-        <w:t xml:space="preserve"> </w:t>
-      </w:r>
-      <w:r>
-        <w:rPr>
-          <w:rFonts w:ascii="Arial" w:hAnsi="Arial" w:cs="Arial"/>
-          <w:sz w:val="24"/>
-          <w:szCs w:val="24"/>
-          <w:lang w:val="es-ES"/>
-        </w:rPr>
-        <w:t>Un atributo en java son las características individuales que diferencian un objeto de otro y determinan su apariencia, estado u otras cualidades.</w:t>
-      </w:r>
-    </w:p>
-    <w:p>
-      <w:pPr>
-        <w:spacing w:after="0" w:line="360" w:lineRule="auto"/>
-        <w:jc w:val="both"/>
-        <w:rPr>
-          <w:rFonts w:ascii="Arial" w:hAnsi="Arial" w:cs="Arial"/>
-          <w:sz w:val="24"/>
-          <w:szCs w:val="24"/>
-          <w:lang w:val="es-ES"/>
-        </w:rPr>
-      </w:pPr>
-    </w:p>
-    <w:p>
-      <w:pPr>
-        <w:spacing w:after="0" w:line="360" w:lineRule="auto"/>
-        <w:jc w:val="both"/>
-        <w:rPr>
-          <w:rFonts w:ascii="Arial" w:hAnsi="Arial" w:cs="Arial"/>
-          <w:sz w:val="24"/>
-          <w:szCs w:val="24"/>
-          <w:lang w:val="es-ES"/>
-        </w:rPr>
-      </w:pPr>
-      <w:r>
-        <w:rPr>
-          <w:rFonts w:ascii="Arial" w:hAnsi="Arial" w:cs="Arial"/>
-          <w:sz w:val="24"/>
-          <w:szCs w:val="24"/>
-          <w:lang w:val="es-ES"/>
-        </w:rPr>
-        <w:t>Observaciones sobre el proyecto</w:t>
-      </w:r>
-    </w:p>
-    <w:p>
-      <w:pPr>
-        <w:spacing w:after="0" w:line="360" w:lineRule="auto"/>
-        <w:jc w:val="both"/>
-        <w:rPr>
-          <w:rFonts w:ascii="Arial" w:hAnsi="Arial" w:cs="Arial"/>
-          <w:sz w:val="24"/>
-          <w:szCs w:val="24"/>
-          <w:lang w:val="es-ES"/>
-        </w:rPr>
-      </w:pPr>
-    </w:p>
-    <w:p>
-      <w:pPr>
-        <w:spacing w:after="0" w:line="360" w:lineRule="auto"/>
-        <w:jc w:val="both"/>
-        <w:rPr>
-          <w:rFonts w:ascii="Arial" w:hAnsi="Arial" w:cs="Arial"/>
-          <w:sz w:val="24"/>
-          <w:szCs w:val="24"/>
-          <w:lang w:val="es-ES"/>
-        </w:rPr>
-      </w:pPr>
-      <w:r>
-        <w:rPr>
-          <w:rFonts w:ascii="Arial" w:hAnsi="Arial" w:cs="Arial"/>
-          <w:sz w:val="24"/>
-          <w:szCs w:val="24"/>
-          <w:lang w:val="es-ES"/>
-        </w:rPr>
-        <w:tab/>
-        <w:t xml:space="preserve">Se debe resaltar que existen mejoras que podrían realizarse para que el proyecto quede más completo en cuanto a sus funcionalidades extendidas como validación de propiedades por color para efectuar las mejoras si un jugador compró todas las localidades del mismo color. Otro aspecto importante es la posibilidad de incorporar algún elemento multimedia (video, archivo de sonido, entre otros). </w:t>
-      </w:r>
-    </w:p>
-    <w:p>
-      <w:pPr>
-        <w:spacing w:after="0" w:line="360" w:lineRule="auto"/>
-        <w:jc w:val="both"/>
-        <w:rPr>
-          <w:rFonts w:ascii="Arial" w:hAnsi="Arial" w:cs="Arial"/>
-          <w:sz w:val="24"/>
-          <w:szCs w:val="24"/>
-          <w:lang w:val="es-ES"/>
-        </w:rPr>
-      </w:pPr>
-      <w:r>
-        <w:rPr>
-          <w:rFonts w:ascii="Arial" w:hAnsi="Arial" w:cs="Arial"/>
-          <w:sz w:val="24"/>
-          <w:szCs w:val="24"/>
-          <w:lang w:val="es-ES"/>
-        </w:rPr>
-        <w:tab/>
-        <w:t xml:space="preserve">En el presente proyecto se habilitó la opción de reiniciar el juego en el momento que se considere necesario como un elemento adicional </w:t>
-      </w:r>
-      <w:r>
-        <w:rPr>
-          <w:rFonts w:ascii="Arial" w:hAnsi="Arial" w:cs="Arial"/>
-          <w:sz w:val="24"/>
-          <w:szCs w:val="24"/>
-          <w:lang w:val="es-ES"/>
-        </w:rPr>
-        <w:t>a los requerimientos dados en esta asignación.</w:t>
-      </w:r>
-    </w:p>
-    <w:p>
-      <w:pPr>
-        <w:spacing w:after="0" w:line="360" w:lineRule="auto"/>
-        <w:jc w:val="both"/>
-        <w:rPr>
-          <w:rFonts w:ascii="Arial" w:hAnsi="Arial" w:cs="Arial"/>
-          <w:sz w:val="24"/>
-          <w:szCs w:val="24"/>
-          <w:lang w:val="es-ES"/>
-        </w:rPr>
-      </w:pPr>
-      <w:r>
-        <w:rPr>
-          <w:rFonts w:ascii="Arial" w:hAnsi="Arial" w:cs="Arial"/>
-          <w:sz w:val="24"/>
-          <w:szCs w:val="24"/>
-          <w:lang w:val="es-ES"/>
-        </w:rPr>
-        <w:tab/>
-      </w:r>
-      <w:r>
-        <w:rPr>
-          <w:rFonts w:ascii="Arial" w:hAnsi="Arial" w:cs="Arial"/>
-          <w:sz w:val="24"/>
-          <w:szCs w:val="24"/>
-          <w:lang w:val="es-ES"/>
-        </w:rPr>
-        <w:t>Sería interesante implementar la opción para que en un mismo juego puedan participar personas de distintas ubicaciones con su respectivo chat para que los usuarios puedan interactuar entre sí.</w:t>
-      </w:r>
+    </w:p>
+    <w:p>
+      <w:pPr>
+        <w:spacing w:after="0" w:line="360" w:lineRule="auto"/>
+        <w:ind w:firstLine="708"/>
+        <w:jc w:val="both"/>
+        <w:rPr>
+          <w:rFonts w:ascii="Arial" w:hAnsi="Arial" w:cs="Arial"/>
+          <w:sz w:val="24"/>
+          <w:szCs w:val="24"/>
+          <w:lang w:val="es-ES"/>
+        </w:rPr>
+      </w:pPr>
+    </w:p>
+    <w:p>
+      <w:pPr>
+        <w:rPr>
+          <w:rFonts w:ascii="Arial" w:hAnsi="Arial" w:cs="Arial"/>
+          <w:sz w:val="24"/>
+          <w:szCs w:val="24"/>
+          <w:lang w:val="es-ES"/>
+        </w:rPr>
+      </w:pPr>
+    </w:p>
+    <w:p>
+      <w:pPr>
+        <w:rPr>
+          <w:rFonts w:ascii="Arial" w:hAnsi="Arial" w:cs="Arial"/>
+          <w:sz w:val="24"/>
+          <w:szCs w:val="24"/>
+          <w:lang w:val="es-ES"/>
+        </w:rPr>
+      </w:pPr>
+    </w:p>
+    <w:p>
+      <w:pPr>
+        <w:rPr>
+          <w:rFonts w:ascii="Arial" w:hAnsi="Arial" w:cs="Arial"/>
+          <w:sz w:val="24"/>
+          <w:szCs w:val="24"/>
+          <w:lang w:val="es-ES"/>
+        </w:rPr>
+      </w:pPr>
+    </w:p>
+    <w:p>
+      <w:pPr>
+        <w:rPr>
+          <w:rFonts w:ascii="Arial" w:hAnsi="Arial" w:cs="Arial"/>
+          <w:sz w:val="24"/>
+          <w:szCs w:val="24"/>
+          <w:lang w:val="es-ES"/>
+        </w:rPr>
+      </w:pPr>
+    </w:p>
+    <w:p>
+      <w:pPr>
+        <w:rPr>
+          <w:rFonts w:ascii="Arial" w:hAnsi="Arial" w:cs="Arial"/>
+          <w:sz w:val="24"/>
+          <w:szCs w:val="24"/>
+          <w:lang w:val="es-ES"/>
+        </w:rPr>
+      </w:pPr>
+    </w:p>
+    <w:p>
+      <w:pPr>
+        <w:rPr>
+          <w:rFonts w:ascii="Arial" w:hAnsi="Arial" w:cs="Arial"/>
+          <w:sz w:val="24"/>
+          <w:szCs w:val="24"/>
+          <w:u w:val="single"/>
+          <w:lang w:val="es-ES"/>
+        </w:rPr>
+      </w:pPr>
     </w:p>
     <w:p>
       <w:pPr>
         <w:pStyle w:val="Ttulo1"/>
-        <w:rPr>
-          <w:lang w:val="es-CR"/>
-        </w:rPr>
-      </w:pPr>
-      <w:bookmarkStart w:id="7" w:name="_Toc385207005"/>
+        <w:jc w:val="center"/>
+        <w:rPr>
+          <w:lang w:val="es-CR"/>
+        </w:rPr>
+      </w:pPr>
+      <w:bookmarkStart w:id="12" w:name="_Toc385285997"/>
       <w:r>
         <w:rPr>
           <w:lang w:val="es-CR"/>
         </w:rPr>
         <w:t>Conclusiones</w:t>
       </w:r>
-      <w:bookmarkEnd w:id="7"/>
+      <w:bookmarkEnd w:id="12"/>
     </w:p>
     <w:p>
       <w:pPr>
@@ -3746,43 +5565,276 @@
           <w:lang w:val="es-CR"/>
         </w:rPr>
         <w:tab/>
-        <w:t xml:space="preserve">La implementación del proyecto en ambiente web, fue un gran reto para el equipo de trabajo porque aún con la investigación realizada no se lograba entender por qué no funcionaba el juego, sin embargo, después de varios intentos se encontró un detalle en la ubicación del archivo comprimido del juego, y </w:t>
-      </w:r>
-      <w:r>
-        <w:rPr>
-          <w:rFonts w:ascii="Arial" w:hAnsi="Arial" w:cs="Arial"/>
-          <w:sz w:val="24"/>
-          <w:szCs w:val="24"/>
+        <w:t>La implementac</w:t>
+      </w:r>
+      <w:r>
+        <w:rPr>
+          <w:rFonts w:ascii="Arial" w:hAnsi="Arial" w:cs="Arial"/>
+          <w:sz w:val="24"/>
+          <w:szCs w:val="24"/>
+          <w:lang w:val="es-CR"/>
+        </w:rPr>
+        <w:t>ión del proyecto en ambiente gráfico</w:t>
+      </w:r>
+      <w:r>
+        <w:rPr>
+          <w:rFonts w:ascii="Arial" w:hAnsi="Arial" w:cs="Arial"/>
+          <w:sz w:val="24"/>
+          <w:szCs w:val="24"/>
+          <w:lang w:val="es-CR"/>
+        </w:rPr>
+        <w:t>, fue un gran reto para el equipo de trabajo porque aún con la investigación realizada no se lograba entende</w:t>
+      </w:r>
+      <w:r>
+        <w:rPr>
+          <w:rFonts w:ascii="Arial" w:hAnsi="Arial" w:cs="Arial"/>
+          <w:sz w:val="24"/>
+          <w:szCs w:val="24"/>
+          <w:lang w:val="es-CR"/>
+        </w:rPr>
+        <w:t>r por qué no funcionaba la aplicación</w:t>
+      </w:r>
+      <w:r>
+        <w:rPr>
+          <w:rFonts w:ascii="Arial" w:hAnsi="Arial" w:cs="Arial"/>
+          <w:sz w:val="24"/>
+          <w:szCs w:val="24"/>
+          <w:lang w:val="es-CR"/>
+        </w:rPr>
+        <w:t>, sin embargo, después de varios intentos se encontró un detalle en la ubicación de</w:t>
+      </w:r>
+      <w:r>
+        <w:rPr>
+          <w:rFonts w:ascii="Arial" w:hAnsi="Arial" w:cs="Arial"/>
+          <w:sz w:val="24"/>
+          <w:szCs w:val="24"/>
+          <w:lang w:val="es-CR"/>
+        </w:rPr>
+        <w:t xml:space="preserve"> las librerías utilizadas para la interfaz.</w:t>
+      </w:r>
+    </w:p>
+    <w:p>
+      <w:pPr>
+        <w:spacing w:after="0" w:line="360" w:lineRule="auto"/>
+        <w:jc w:val="both"/>
+        <w:rPr>
+          <w:rFonts w:ascii="Arial" w:hAnsi="Arial" w:cs="Arial"/>
+          <w:sz w:val="24"/>
+          <w:szCs w:val="24"/>
+          <w:lang w:val="es-CR"/>
+        </w:rPr>
+      </w:pPr>
+    </w:p>
+    <w:p>
+      <w:pPr>
+        <w:spacing w:after="0" w:line="360" w:lineRule="auto"/>
+        <w:jc w:val="both"/>
+        <w:rPr>
+          <w:rFonts w:ascii="Arial" w:hAnsi="Arial" w:cs="Arial"/>
+          <w:sz w:val="24"/>
+          <w:szCs w:val="24"/>
+          <w:lang w:val="es-CR"/>
+        </w:rPr>
+      </w:pPr>
+    </w:p>
+    <w:p>
+      <w:pPr>
+        <w:spacing w:after="0" w:line="360" w:lineRule="auto"/>
+        <w:jc w:val="both"/>
+        <w:rPr>
+          <w:rFonts w:ascii="Arial" w:hAnsi="Arial" w:cs="Arial"/>
+          <w:sz w:val="24"/>
+          <w:szCs w:val="24"/>
+          <w:lang w:val="es-CR"/>
+        </w:rPr>
+      </w:pPr>
+    </w:p>
+    <w:p>
+      <w:pPr>
+        <w:spacing w:after="0" w:line="360" w:lineRule="auto"/>
+        <w:jc w:val="both"/>
+        <w:rPr>
+          <w:rFonts w:ascii="Arial" w:hAnsi="Arial" w:cs="Arial"/>
+          <w:sz w:val="24"/>
+          <w:szCs w:val="24"/>
+          <w:lang w:val="es-CR"/>
+        </w:rPr>
+      </w:pPr>
+    </w:p>
+    <w:p>
+      <w:pPr>
+        <w:spacing w:after="0" w:line="360" w:lineRule="auto"/>
+        <w:jc w:val="both"/>
+        <w:rPr>
+          <w:rFonts w:ascii="Arial" w:hAnsi="Arial" w:cs="Arial"/>
+          <w:sz w:val="24"/>
+          <w:szCs w:val="24"/>
+          <w:lang w:val="es-CR"/>
+        </w:rPr>
+      </w:pPr>
+    </w:p>
+    <w:p>
+      <w:pPr>
+        <w:spacing w:after="0" w:line="360" w:lineRule="auto"/>
+        <w:jc w:val="both"/>
+        <w:rPr>
+          <w:rFonts w:ascii="Arial" w:hAnsi="Arial" w:cs="Arial"/>
+          <w:sz w:val="24"/>
+          <w:szCs w:val="24"/>
+          <w:lang w:val="es-CR"/>
+        </w:rPr>
+      </w:pPr>
+    </w:p>
+    <w:p>
+      <w:pPr>
+        <w:spacing w:after="0" w:line="360" w:lineRule="auto"/>
+        <w:jc w:val="both"/>
+        <w:rPr>
+          <w:rFonts w:ascii="Arial" w:hAnsi="Arial" w:cs="Arial"/>
+          <w:sz w:val="24"/>
+          <w:szCs w:val="24"/>
+          <w:lang w:val="es-CR"/>
+        </w:rPr>
+      </w:pPr>
+    </w:p>
+    <w:p>
+      <w:pPr>
+        <w:spacing w:after="0" w:line="360" w:lineRule="auto"/>
+        <w:jc w:val="both"/>
+        <w:rPr>
+          <w:rFonts w:ascii="Arial" w:hAnsi="Arial" w:cs="Arial"/>
+          <w:sz w:val="24"/>
+          <w:szCs w:val="24"/>
+          <w:lang w:val="es-CR"/>
+        </w:rPr>
+      </w:pPr>
+    </w:p>
+    <w:p>
+      <w:pPr>
+        <w:spacing w:after="0" w:line="360" w:lineRule="auto"/>
+        <w:jc w:val="both"/>
+        <w:rPr>
+          <w:rFonts w:ascii="Arial" w:hAnsi="Arial" w:cs="Arial"/>
+          <w:sz w:val="24"/>
+          <w:szCs w:val="24"/>
+          <w:lang w:val="es-CR"/>
+        </w:rPr>
+      </w:pPr>
+    </w:p>
+    <w:p>
+      <w:pPr>
+        <w:spacing w:after="0" w:line="360" w:lineRule="auto"/>
+        <w:jc w:val="both"/>
+        <w:rPr>
+          <w:rFonts w:ascii="Arial" w:hAnsi="Arial" w:cs="Arial"/>
+          <w:sz w:val="24"/>
+          <w:szCs w:val="24"/>
+          <w:lang w:val="es-CR"/>
+        </w:rPr>
+      </w:pPr>
+    </w:p>
+    <w:p>
+      <w:pPr>
+        <w:spacing w:after="0" w:line="360" w:lineRule="auto"/>
+        <w:jc w:val="both"/>
+        <w:rPr>
+          <w:rFonts w:ascii="Arial" w:hAnsi="Arial" w:cs="Arial"/>
+          <w:sz w:val="24"/>
+          <w:szCs w:val="24"/>
+          <w:lang w:val="es-CR"/>
+        </w:rPr>
+      </w:pPr>
+    </w:p>
+    <w:p>
+      <w:pPr>
+        <w:spacing w:after="0" w:line="360" w:lineRule="auto"/>
+        <w:jc w:val="both"/>
+        <w:rPr>
+          <w:rFonts w:ascii="Arial" w:hAnsi="Arial" w:cs="Arial"/>
+          <w:sz w:val="24"/>
+          <w:szCs w:val="24"/>
+          <w:lang w:val="es-CR"/>
+        </w:rPr>
+      </w:pPr>
+    </w:p>
+    <w:p>
+      <w:pPr>
+        <w:spacing w:after="0" w:line="360" w:lineRule="auto"/>
+        <w:jc w:val="both"/>
+        <w:rPr>
+          <w:rFonts w:ascii="Arial" w:hAnsi="Arial" w:cs="Arial"/>
+          <w:sz w:val="24"/>
+          <w:szCs w:val="24"/>
+          <w:lang w:val="es-CR"/>
+        </w:rPr>
+      </w:pPr>
+    </w:p>
+    <w:p>
+      <w:pPr>
+        <w:spacing w:after="0" w:line="360" w:lineRule="auto"/>
+        <w:jc w:val="both"/>
+        <w:rPr>
+          <w:rFonts w:ascii="Arial" w:hAnsi="Arial" w:cs="Arial"/>
+          <w:sz w:val="24"/>
+          <w:szCs w:val="24"/>
+          <w:lang w:val="es-CR"/>
+        </w:rPr>
+      </w:pPr>
+    </w:p>
+    <w:p>
+      <w:pPr>
+        <w:spacing w:after="0" w:line="360" w:lineRule="auto"/>
+        <w:jc w:val="both"/>
+        <w:rPr>
+          <w:rFonts w:ascii="Arial" w:hAnsi="Arial" w:cs="Arial"/>
+          <w:sz w:val="24"/>
+          <w:szCs w:val="24"/>
+          <w:lang w:val="es-CR"/>
+        </w:rPr>
+      </w:pPr>
+    </w:p>
+    <w:p>
+      <w:pPr>
+        <w:spacing w:after="0" w:line="360" w:lineRule="auto"/>
+        <w:jc w:val="both"/>
+        <w:rPr>
+          <w:rFonts w:ascii="Arial" w:hAnsi="Arial" w:cs="Arial"/>
+          <w:sz w:val="24"/>
+          <w:szCs w:val="24"/>
+          <w:lang w:val="es-CR"/>
+        </w:rPr>
+      </w:pPr>
+    </w:p>
+    <w:p>
+      <w:pPr>
+        <w:spacing w:after="0" w:line="360" w:lineRule="auto"/>
+        <w:jc w:val="both"/>
+        <w:rPr>
+          <w:rFonts w:ascii="Arial" w:hAnsi="Arial" w:cs="Arial"/>
+          <w:sz w:val="24"/>
+          <w:szCs w:val="24"/>
+          <w:u w:val="single"/>
+          <w:lang w:val="es-CR"/>
+        </w:rPr>
+      </w:pPr>
+    </w:p>
+    <w:p>
+      <w:pPr>
+        <w:pStyle w:val="Ttulo1"/>
+        <w:jc w:val="center"/>
+        <w:rPr>
+          <w:lang w:val="es-CR"/>
+        </w:rPr>
+      </w:pPr>
+      <w:bookmarkStart w:id="13" w:name="_Toc385285998"/>
+      <w:r>
+        <w:rPr>
           <w:lang w:val="es-CR"/>
         </w:rPr>
         <w:lastRenderedPageBreak/>
-        <w:t>afortunadamente se logró montar la aplicación en el servidor web previamente citado.</w:t>
-      </w:r>
-      <w:r>
-        <w:rPr>
-          <w:rFonts w:ascii="Arial" w:hAnsi="Arial" w:cs="Arial"/>
-          <w:sz w:val="24"/>
-          <w:szCs w:val="24"/>
-          <w:lang w:val="es-CR"/>
-        </w:rPr>
-        <w:tab/>
-      </w:r>
-    </w:p>
-    <w:p>
-      <w:pPr>
-        <w:pStyle w:val="Ttulo1"/>
-        <w:rPr>
-          <w:lang w:val="es-CR"/>
-        </w:rPr>
-      </w:pPr>
-      <w:bookmarkStart w:id="8" w:name="_Toc385207006"/>
-      <w:r>
-        <w:rPr>
-          <w:lang w:val="es-CR"/>
-        </w:rPr>
         <w:t>Recomendaciones</w:t>
       </w:r>
-      <w:bookmarkEnd w:id="8"/>
+      <w:bookmarkEnd w:id="13"/>
     </w:p>
     <w:p>
       <w:pPr>
@@ -3833,28 +5885,6 @@
           <w:szCs w:val="24"/>
           <w:lang w:val="es-CR"/>
         </w:rPr>
-        <w:t>Aunque demore más tiempo, es preferible realizar la programación en ambiente de consola para validar que la lógica utilizada funciona correctamente (capturando excepciones sin necesidad que estas provoquen que el programa deje de funcionar).</w:t>
-      </w:r>
-    </w:p>
-    <w:p>
-      <w:pPr>
-        <w:spacing w:after="0" w:line="360" w:lineRule="auto"/>
-        <w:jc w:val="both"/>
-        <w:rPr>
-          <w:rFonts w:ascii="Arial" w:hAnsi="Arial" w:cs="Arial"/>
-          <w:sz w:val="24"/>
-          <w:szCs w:val="24"/>
-          <w:lang w:val="es-CR"/>
-        </w:rPr>
-      </w:pPr>
-      <w:r>
-        <w:rPr>
-          <w:rFonts w:ascii="Arial" w:hAnsi="Arial" w:cs="Arial"/>
-          <w:sz w:val="24"/>
-          <w:szCs w:val="24"/>
-          <w:lang w:val="es-CR"/>
-        </w:rPr>
-        <w:tab/>
         <w:t xml:space="preserve">Además se debe resaltar la importancia de utilizar herramientas para administrar las versiones del proyecto, en este caso se utilizó el programa </w:t>
       </w:r>
       <w:proofErr w:type="spellStart"/>
@@ -3960,19 +5990,136 @@
     </w:p>
     <w:p>
       <w:pPr>
+        <w:spacing w:after="0" w:line="360" w:lineRule="auto"/>
+        <w:jc w:val="both"/>
+        <w:rPr>
+          <w:rFonts w:ascii="Arial" w:hAnsi="Arial" w:cs="Arial"/>
+          <w:sz w:val="24"/>
+          <w:szCs w:val="24"/>
+          <w:lang w:val="es-CR"/>
+        </w:rPr>
+      </w:pPr>
+    </w:p>
+    <w:p>
+      <w:pPr>
+        <w:spacing w:after="0" w:line="360" w:lineRule="auto"/>
+        <w:jc w:val="both"/>
+        <w:rPr>
+          <w:rFonts w:ascii="Arial" w:hAnsi="Arial" w:cs="Arial"/>
+          <w:sz w:val="24"/>
+          <w:szCs w:val="24"/>
+          <w:lang w:val="es-CR"/>
+        </w:rPr>
+      </w:pPr>
+    </w:p>
+    <w:p>
+      <w:pPr>
+        <w:spacing w:after="0" w:line="360" w:lineRule="auto"/>
+        <w:jc w:val="both"/>
+        <w:rPr>
+          <w:rFonts w:ascii="Arial" w:hAnsi="Arial" w:cs="Arial"/>
+          <w:sz w:val="24"/>
+          <w:szCs w:val="24"/>
+          <w:lang w:val="es-CR"/>
+        </w:rPr>
+      </w:pPr>
+    </w:p>
+    <w:p>
+      <w:pPr>
+        <w:spacing w:after="0" w:line="360" w:lineRule="auto"/>
+        <w:jc w:val="both"/>
+        <w:rPr>
+          <w:rFonts w:ascii="Arial" w:hAnsi="Arial" w:cs="Arial"/>
+          <w:sz w:val="24"/>
+          <w:szCs w:val="24"/>
+          <w:lang w:val="es-CR"/>
+        </w:rPr>
+      </w:pPr>
+    </w:p>
+    <w:p>
+      <w:pPr>
+        <w:spacing w:after="0" w:line="360" w:lineRule="auto"/>
+        <w:jc w:val="both"/>
+        <w:rPr>
+          <w:rFonts w:ascii="Arial" w:hAnsi="Arial" w:cs="Arial"/>
+          <w:sz w:val="24"/>
+          <w:szCs w:val="24"/>
+          <w:lang w:val="es-CR"/>
+        </w:rPr>
+      </w:pPr>
+    </w:p>
+    <w:p>
+      <w:pPr>
+        <w:spacing w:after="0" w:line="360" w:lineRule="auto"/>
+        <w:jc w:val="both"/>
+        <w:rPr>
+          <w:rFonts w:ascii="Arial" w:hAnsi="Arial" w:cs="Arial"/>
+          <w:sz w:val="24"/>
+          <w:szCs w:val="24"/>
+          <w:lang w:val="es-CR"/>
+        </w:rPr>
+      </w:pPr>
+    </w:p>
+    <w:p>
+      <w:pPr>
+        <w:spacing w:after="0" w:line="360" w:lineRule="auto"/>
+        <w:jc w:val="both"/>
+        <w:rPr>
+          <w:rFonts w:ascii="Arial" w:hAnsi="Arial" w:cs="Arial"/>
+          <w:sz w:val="24"/>
+          <w:szCs w:val="24"/>
+          <w:lang w:val="es-CR"/>
+        </w:rPr>
+      </w:pPr>
+    </w:p>
+    <w:p>
+      <w:pPr>
+        <w:spacing w:after="0" w:line="360" w:lineRule="auto"/>
+        <w:jc w:val="both"/>
+        <w:rPr>
+          <w:rFonts w:ascii="Arial" w:hAnsi="Arial" w:cs="Arial"/>
+          <w:sz w:val="24"/>
+          <w:szCs w:val="24"/>
+          <w:lang w:val="es-CR"/>
+        </w:rPr>
+      </w:pPr>
+    </w:p>
+    <w:p>
+      <w:pPr>
+        <w:rPr>
+          <w:rFonts w:ascii="Arial" w:hAnsi="Arial" w:cs="Arial"/>
+          <w:sz w:val="24"/>
+          <w:szCs w:val="24"/>
+          <w:lang w:val="es-CR"/>
+        </w:rPr>
+      </w:pPr>
+      <w:r>
+        <w:rPr>
+          <w:rFonts w:ascii="Arial" w:hAnsi="Arial" w:cs="Arial"/>
+          <w:sz w:val="24"/>
+          <w:szCs w:val="24"/>
+          <w:lang w:val="es-CR"/>
+        </w:rPr>
+        <w:br w:type="page"/>
+      </w:r>
+    </w:p>
+    <w:p>
+      <w:pPr>
         <w:pStyle w:val="Ttulo1"/>
-        <w:rPr>
-          <w:lang w:val="es-CR"/>
-        </w:rPr>
-      </w:pPr>
-      <w:bookmarkStart w:id="9" w:name="_Toc385207007"/>
-      <w:r>
-        <w:rPr>
-          <w:lang w:val="es-CR"/>
-        </w:rPr>
+        <w:jc w:val="center"/>
+        <w:rPr>
+          <w:lang w:val="es-CR"/>
+        </w:rPr>
+      </w:pPr>
+      <w:bookmarkStart w:id="14" w:name="_Toc385285999"/>
+      <w:r>
+        <w:rPr>
+          <w:lang w:val="es-CR"/>
+        </w:rPr>
+        <w:lastRenderedPageBreak/>
         <w:t>Glosario</w:t>
       </w:r>
-      <w:bookmarkEnd w:id="9"/>
+      <w:bookmarkEnd w:id="14"/>
     </w:p>
     <w:p>
       <w:pPr>
@@ -4031,6 +6178,153 @@
           <w:lang w:val="es-CR"/>
         </w:rPr>
       </w:pPr>
+      <w:r>
+        <w:rPr>
+          <w:rFonts w:ascii="Arial" w:hAnsi="Arial" w:cs="Arial"/>
+          <w:sz w:val="24"/>
+          <w:szCs w:val="24"/>
+          <w:lang w:val="es-CR"/>
+        </w:rPr>
+        <w:t xml:space="preserve">Atributos: </w:t>
+      </w:r>
+      <w:r>
+        <w:rPr>
+          <w:rFonts w:ascii="Arial" w:hAnsi="Arial" w:cs="Arial"/>
+          <w:sz w:val="24"/>
+          <w:szCs w:val="24"/>
+          <w:lang w:val="es-CR"/>
+        </w:rPr>
+        <w:t xml:space="preserve">son las </w:t>
+      </w:r>
+      <w:r>
+        <w:rPr>
+          <w:rFonts w:ascii="Arial" w:hAnsi="Arial" w:cs="Arial"/>
+          <w:sz w:val="24"/>
+          <w:szCs w:val="24"/>
+          <w:lang w:val="es-CR"/>
+        </w:rPr>
+        <w:t>características propias del elemento a programar</w:t>
+      </w:r>
+      <w:r>
+        <w:rPr>
+          <w:rFonts w:ascii="Arial" w:hAnsi="Arial" w:cs="Arial"/>
+          <w:sz w:val="24"/>
+          <w:szCs w:val="24"/>
+          <w:lang w:val="es-CR"/>
+        </w:rPr>
+        <w:t>, en este caso persona y propiedad</w:t>
+      </w:r>
+      <w:r>
+        <w:rPr>
+          <w:rFonts w:ascii="Arial" w:hAnsi="Arial" w:cs="Arial"/>
+          <w:sz w:val="24"/>
+          <w:szCs w:val="24"/>
+          <w:lang w:val="es-CR"/>
+        </w:rPr>
+        <w:t>.</w:t>
+      </w:r>
+    </w:p>
+    <w:p>
+      <w:pPr>
+        <w:spacing w:after="0" w:line="360" w:lineRule="auto"/>
+        <w:jc w:val="both"/>
+        <w:rPr>
+          <w:rFonts w:ascii="Arial" w:hAnsi="Arial" w:cs="Arial"/>
+          <w:sz w:val="24"/>
+          <w:szCs w:val="24"/>
+          <w:lang w:val="es-CR"/>
+        </w:rPr>
+      </w:pPr>
+      <w:r>
+        <w:rPr>
+          <w:rFonts w:ascii="Arial" w:hAnsi="Arial" w:cs="Arial"/>
+          <w:sz w:val="24"/>
+          <w:szCs w:val="24"/>
+          <w:lang w:val="es-CR"/>
+        </w:rPr>
+        <w:t xml:space="preserve">Clase: </w:t>
+      </w:r>
+      <w:r>
+        <w:rPr>
+          <w:rFonts w:ascii="Arial" w:hAnsi="Arial" w:cs="Arial"/>
+          <w:sz w:val="24"/>
+          <w:szCs w:val="24"/>
+          <w:lang w:val="es-CR"/>
+        </w:rPr>
+        <w:t xml:space="preserve">es un </w:t>
+      </w:r>
+      <w:r>
+        <w:rPr>
+          <w:rFonts w:ascii="Arial" w:hAnsi="Arial" w:cs="Arial"/>
+          <w:sz w:val="24"/>
+          <w:szCs w:val="24"/>
+          <w:lang w:val="es-CR"/>
+        </w:rPr>
+        <w:t>tipo de dato definido por el usuario.</w:t>
+      </w:r>
+    </w:p>
+    <w:p>
+      <w:pPr>
+        <w:spacing w:after="0" w:line="360" w:lineRule="auto"/>
+        <w:jc w:val="both"/>
+        <w:rPr>
+          <w:rFonts w:ascii="Arial" w:hAnsi="Arial" w:cs="Arial"/>
+          <w:sz w:val="24"/>
+          <w:szCs w:val="24"/>
+          <w:lang w:val="es-CR"/>
+        </w:rPr>
+      </w:pPr>
+      <w:r>
+        <w:rPr>
+          <w:rFonts w:ascii="Arial" w:hAnsi="Arial" w:cs="Arial"/>
+          <w:sz w:val="24"/>
+          <w:szCs w:val="24"/>
+          <w:lang w:val="es-CR"/>
+        </w:rPr>
+        <w:t>Diagrama de bases de datos: es una representación de las tablas utilizadas para la implementación del proyecto.</w:t>
+      </w:r>
+    </w:p>
+    <w:p>
+      <w:pPr>
+        <w:spacing w:after="0" w:line="360" w:lineRule="auto"/>
+        <w:jc w:val="both"/>
+        <w:rPr>
+          <w:rFonts w:ascii="Arial" w:hAnsi="Arial" w:cs="Arial"/>
+          <w:sz w:val="24"/>
+          <w:szCs w:val="24"/>
+          <w:lang w:val="es-CR"/>
+        </w:rPr>
+      </w:pPr>
+      <w:r>
+        <w:rPr>
+          <w:rFonts w:ascii="Arial" w:hAnsi="Arial" w:cs="Arial"/>
+          <w:sz w:val="24"/>
+          <w:szCs w:val="24"/>
+          <w:lang w:val="es-CR"/>
+        </w:rPr>
+        <w:t>Diagrama de clases: es una representación de los atributos que tienen los objetos</w:t>
+      </w:r>
+      <w:r>
+        <w:rPr>
+          <w:rFonts w:ascii="Arial" w:hAnsi="Arial" w:cs="Arial"/>
+          <w:sz w:val="24"/>
+          <w:szCs w:val="24"/>
+          <w:lang w:val="es-CR"/>
+        </w:rPr>
+        <w:t xml:space="preserve"> o bien, relaciones con otros objetos.</w:t>
+      </w:r>
+    </w:p>
+    <w:p>
+      <w:pPr>
+        <w:spacing w:after="0" w:line="360" w:lineRule="auto"/>
+        <w:jc w:val="both"/>
+        <w:rPr>
+          <w:rFonts w:ascii="Arial" w:hAnsi="Arial" w:cs="Arial"/>
+          <w:sz w:val="24"/>
+          <w:szCs w:val="24"/>
+          <w:lang w:val="es-CR"/>
+        </w:rPr>
+      </w:pPr>
       <w:proofErr w:type="spellStart"/>
       <w:r>
         <w:rPr>
@@ -4039,7 +6333,7 @@
           <w:szCs w:val="24"/>
           <w:lang w:val="es-CR"/>
         </w:rPr>
-        <w:t>Applet</w:t>
+        <w:t>Import</w:t>
       </w:r>
       <w:proofErr w:type="spellEnd"/>
       <w:r>
@@ -4049,77 +6343,155 @@
           <w:szCs w:val="24"/>
           <w:lang w:val="es-CR"/>
         </w:rPr>
-        <w:t>: es una clase Java que puede ser ejecutada en un navegador web que tenga habilitada la función de correr aplicaciones Java.</w:t>
-      </w:r>
-    </w:p>
-    <w:p>
-      <w:pPr>
-        <w:spacing w:after="0" w:line="360" w:lineRule="auto"/>
-        <w:jc w:val="both"/>
-        <w:rPr>
-          <w:rFonts w:ascii="Arial" w:hAnsi="Arial" w:cs="Arial"/>
-          <w:sz w:val="24"/>
-          <w:szCs w:val="24"/>
-          <w:lang w:val="es-CR"/>
-        </w:rPr>
-      </w:pPr>
-      <w:r>
-        <w:rPr>
-          <w:rFonts w:ascii="Arial" w:hAnsi="Arial" w:cs="Arial"/>
-          <w:sz w:val="24"/>
-          <w:szCs w:val="24"/>
-          <w:lang w:val="es-CR"/>
-        </w:rPr>
-        <w:lastRenderedPageBreak/>
-        <w:t>Arreglos: son estructuras que permiten almacenar gran cantidad de datos sin declarar muchas variables que cumplan esta función.</w:t>
-      </w:r>
-    </w:p>
-    <w:p>
-      <w:pPr>
-        <w:spacing w:after="0" w:line="360" w:lineRule="auto"/>
-        <w:jc w:val="both"/>
-        <w:rPr>
-          <w:rFonts w:ascii="Arial" w:hAnsi="Arial" w:cs="Arial"/>
-          <w:sz w:val="24"/>
-          <w:szCs w:val="24"/>
-          <w:lang w:val="es-CR"/>
-        </w:rPr>
-      </w:pPr>
-      <w:r>
-        <w:rPr>
-          <w:rFonts w:ascii="Arial" w:hAnsi="Arial" w:cs="Arial"/>
-          <w:sz w:val="24"/>
-          <w:szCs w:val="24"/>
-          <w:lang w:val="es-CR"/>
-        </w:rPr>
-        <w:t xml:space="preserve">Atributos: </w:t>
-      </w:r>
-      <w:r>
-        <w:rPr>
-          <w:rFonts w:ascii="Arial" w:hAnsi="Arial" w:cs="Arial"/>
-          <w:sz w:val="24"/>
-          <w:szCs w:val="24"/>
-          <w:lang w:val="es-CR"/>
-        </w:rPr>
-        <w:t xml:space="preserve">son las </w:t>
-      </w:r>
-      <w:r>
-        <w:rPr>
-          <w:rFonts w:ascii="Arial" w:hAnsi="Arial" w:cs="Arial"/>
-          <w:sz w:val="24"/>
-          <w:szCs w:val="24"/>
-          <w:lang w:val="es-CR"/>
-        </w:rPr>
-        <w:t>características propias del elemento a programar</w:t>
-      </w:r>
-      <w:r>
-        <w:rPr>
-          <w:rFonts w:ascii="Arial" w:hAnsi="Arial" w:cs="Arial"/>
-          <w:sz w:val="24"/>
-          <w:szCs w:val="24"/>
-          <w:lang w:val="es-CR"/>
-        </w:rPr>
-        <w:t>, en este caso persona y propiedad</w:t>
+        <w:t xml:space="preserve">: </w:t>
+      </w:r>
+      <w:r>
+        <w:rPr>
+          <w:rFonts w:ascii="Arial" w:hAnsi="Arial" w:cs="Arial"/>
+          <w:sz w:val="24"/>
+          <w:szCs w:val="24"/>
+          <w:lang w:val="es-CR"/>
+        </w:rPr>
+        <w:t xml:space="preserve">es </w:t>
+      </w:r>
+      <w:r>
+        <w:rPr>
+          <w:rFonts w:ascii="Arial" w:hAnsi="Arial" w:cs="Arial"/>
+          <w:sz w:val="24"/>
+          <w:szCs w:val="24"/>
+          <w:lang w:val="es-CR"/>
+        </w:rPr>
+        <w:t>utilizado para poder emplear las librerías necesarias para trabajar con la clase Scanner por ejemplo, que captura los datos ingresados desde el teclado.</w:t>
+      </w:r>
+    </w:p>
+    <w:p>
+      <w:pPr>
+        <w:spacing w:after="0" w:line="360" w:lineRule="auto"/>
+        <w:jc w:val="both"/>
+        <w:rPr>
+          <w:rFonts w:ascii="Arial" w:hAnsi="Arial" w:cs="Arial"/>
+          <w:sz w:val="24"/>
+          <w:szCs w:val="24"/>
+          <w:lang w:val="es-CR"/>
+        </w:rPr>
+      </w:pPr>
+      <w:proofErr w:type="spellStart"/>
+      <w:r>
+        <w:rPr>
+          <w:rFonts w:ascii="Arial" w:hAnsi="Arial" w:cs="Arial"/>
+          <w:sz w:val="24"/>
+          <w:szCs w:val="24"/>
+          <w:lang w:val="es-CR"/>
+        </w:rPr>
+        <w:t>Issue</w:t>
+      </w:r>
+      <w:proofErr w:type="spellEnd"/>
+      <w:r>
+        <w:rPr>
+          <w:rFonts w:ascii="Arial" w:hAnsi="Arial" w:cs="Arial"/>
+          <w:sz w:val="24"/>
+          <w:szCs w:val="24"/>
+          <w:lang w:val="es-CR"/>
+        </w:rPr>
+        <w:t>: sinónimo de defecto, se relacionan con las tareas cuando estas tienen problemas que impidan que las mismas se entreguen en el tiempo estimado.</w:t>
+      </w:r>
+    </w:p>
+    <w:p>
+      <w:pPr>
+        <w:spacing w:after="0" w:line="360" w:lineRule="auto"/>
+        <w:jc w:val="both"/>
+        <w:rPr>
+          <w:rFonts w:ascii="Arial" w:hAnsi="Arial" w:cs="Arial"/>
+          <w:sz w:val="24"/>
+          <w:szCs w:val="24"/>
+          <w:lang w:val="es-CR"/>
+        </w:rPr>
+      </w:pPr>
+      <w:r>
+        <w:rPr>
+          <w:rFonts w:ascii="Arial" w:hAnsi="Arial" w:cs="Arial"/>
+          <w:sz w:val="24"/>
+          <w:szCs w:val="24"/>
+          <w:lang w:val="es-CR"/>
+        </w:rPr>
+        <w:t>Métodos</w:t>
+      </w:r>
+      <w:r>
+        <w:rPr>
+          <w:rFonts w:ascii="Arial" w:hAnsi="Arial" w:cs="Arial"/>
+          <w:sz w:val="24"/>
+          <w:szCs w:val="24"/>
+          <w:lang w:val="es-CR"/>
+        </w:rPr>
+        <w:t xml:space="preserve">: </w:t>
+      </w:r>
+      <w:r>
+        <w:rPr>
+          <w:rFonts w:ascii="Arial" w:hAnsi="Arial" w:cs="Arial"/>
+          <w:sz w:val="24"/>
+          <w:szCs w:val="24"/>
+          <w:lang w:val="es-CR"/>
+        </w:rPr>
+        <w:t>son funciones definida</w:t>
+      </w:r>
+      <w:r>
+        <w:rPr>
+          <w:rFonts w:ascii="Arial" w:hAnsi="Arial" w:cs="Arial"/>
+          <w:sz w:val="24"/>
+          <w:szCs w:val="24"/>
+          <w:lang w:val="es-CR"/>
+        </w:rPr>
+        <w:t>s dentro de una clase que pueden modificar los datos privados de una clase.</w:t>
+      </w:r>
+    </w:p>
+    <w:p>
+      <w:pPr>
+        <w:spacing w:after="0" w:line="360" w:lineRule="auto"/>
+        <w:jc w:val="both"/>
+        <w:rPr>
+          <w:rFonts w:ascii="Arial" w:hAnsi="Arial" w:cs="Arial"/>
+          <w:sz w:val="24"/>
+          <w:szCs w:val="24"/>
+          <w:lang w:val="es-CR"/>
+        </w:rPr>
+      </w:pPr>
+      <w:r>
+        <w:rPr>
+          <w:rFonts w:ascii="Arial" w:hAnsi="Arial" w:cs="Arial"/>
+          <w:sz w:val="24"/>
+          <w:szCs w:val="24"/>
+          <w:lang w:val="es-CR"/>
+        </w:rPr>
+        <w:t xml:space="preserve">Objeto: es la instancia de un objeto, por el cual se puede hacer uso de una clase para el fin requerido, en el proyecto se definieron objetos usuarios, tareas, proyectos e </w:t>
+      </w:r>
+      <w:r>
+        <w:rPr>
+          <w:rFonts w:ascii="Arial" w:hAnsi="Arial" w:cs="Arial"/>
+          <w:sz w:val="24"/>
+          <w:szCs w:val="24"/>
+          <w:lang w:val="es-CR"/>
+        </w:rPr>
+        <w:t>“</w:t>
+      </w:r>
+      <w:proofErr w:type="spellStart"/>
+      <w:r>
+        <w:rPr>
+          <w:rFonts w:ascii="Arial" w:hAnsi="Arial" w:cs="Arial"/>
+          <w:sz w:val="24"/>
+          <w:szCs w:val="24"/>
+          <w:lang w:val="es-CR"/>
+        </w:rPr>
+        <w:t>issues</w:t>
+      </w:r>
+      <w:proofErr w:type="spellEnd"/>
+      <w:r>
+        <w:rPr>
+          <w:rFonts w:ascii="Arial" w:hAnsi="Arial" w:cs="Arial"/>
+          <w:sz w:val="24"/>
+          <w:szCs w:val="24"/>
+          <w:lang w:val="es-CR"/>
+        </w:rPr>
+        <w:t>”</w:t>
       </w:r>
       <w:r>
         <w:rPr>
@@ -4149,172 +6521,104 @@
           <w:szCs w:val="24"/>
           <w:lang w:val="es-CR"/>
         </w:rPr>
-        <w:t xml:space="preserve">Clase: </w:t>
-      </w:r>
-      <w:r>
-        <w:rPr>
-          <w:rFonts w:ascii="Arial" w:hAnsi="Arial" w:cs="Arial"/>
-          <w:sz w:val="24"/>
-          <w:szCs w:val="24"/>
-          <w:lang w:val="es-CR"/>
-        </w:rPr>
-        <w:t xml:space="preserve">es un </w:t>
-      </w:r>
-      <w:r>
-        <w:rPr>
-          <w:rFonts w:ascii="Arial" w:hAnsi="Arial" w:cs="Arial"/>
-          <w:sz w:val="24"/>
-          <w:szCs w:val="24"/>
-          <w:lang w:val="es-CR"/>
-        </w:rPr>
-        <w:t>tipo de dato definido por el usuario.</w:t>
-      </w:r>
-    </w:p>
-    <w:p>
-      <w:pPr>
-        <w:spacing w:after="0" w:line="360" w:lineRule="auto"/>
-        <w:jc w:val="both"/>
-        <w:rPr>
-          <w:rFonts w:ascii="Arial" w:hAnsi="Arial" w:cs="Arial"/>
-          <w:sz w:val="24"/>
-          <w:szCs w:val="24"/>
-          <w:lang w:val="es-CR"/>
-        </w:rPr>
-      </w:pPr>
-      <w:proofErr w:type="spellStart"/>
-      <w:r>
-        <w:rPr>
-          <w:rFonts w:ascii="Arial" w:hAnsi="Arial" w:cs="Arial"/>
-          <w:sz w:val="24"/>
-          <w:szCs w:val="24"/>
-          <w:lang w:val="es-CR"/>
-        </w:rPr>
-        <w:t>Hosting</w:t>
-      </w:r>
-      <w:proofErr w:type="spellEnd"/>
-      <w:r>
-        <w:rPr>
-          <w:rFonts w:ascii="Arial" w:hAnsi="Arial" w:cs="Arial"/>
-          <w:sz w:val="24"/>
-          <w:szCs w:val="24"/>
-          <w:lang w:val="es-CR"/>
-        </w:rPr>
-        <w:t>: servicio que permite a un usuario almacenar información, aplicaciones entre otros recursos informáticos desde Internet.</w:t>
-      </w:r>
-    </w:p>
-    <w:p>
-      <w:pPr>
-        <w:spacing w:after="0" w:line="360" w:lineRule="auto"/>
-        <w:jc w:val="both"/>
-        <w:rPr>
-          <w:rFonts w:ascii="Arial" w:hAnsi="Arial" w:cs="Arial"/>
-          <w:sz w:val="24"/>
-          <w:szCs w:val="24"/>
-          <w:lang w:val="es-CR"/>
-        </w:rPr>
-      </w:pPr>
-      <w:proofErr w:type="spellStart"/>
-      <w:r>
-        <w:rPr>
-          <w:rFonts w:ascii="Arial" w:hAnsi="Arial" w:cs="Arial"/>
-          <w:sz w:val="24"/>
-          <w:szCs w:val="24"/>
-          <w:lang w:val="es-CR"/>
-        </w:rPr>
-        <w:t>Import</w:t>
-      </w:r>
-      <w:proofErr w:type="spellEnd"/>
-      <w:r>
-        <w:rPr>
-          <w:rFonts w:ascii="Arial" w:hAnsi="Arial" w:cs="Arial"/>
-          <w:sz w:val="24"/>
-          <w:szCs w:val="24"/>
-          <w:lang w:val="es-CR"/>
-        </w:rPr>
-        <w:t xml:space="preserve">: </w:t>
-      </w:r>
-      <w:r>
-        <w:rPr>
-          <w:rFonts w:ascii="Arial" w:hAnsi="Arial" w:cs="Arial"/>
-          <w:sz w:val="24"/>
-          <w:szCs w:val="24"/>
-          <w:lang w:val="es-CR"/>
-        </w:rPr>
-        <w:t xml:space="preserve">es </w:t>
-      </w:r>
-      <w:r>
-        <w:rPr>
-          <w:rFonts w:ascii="Arial" w:hAnsi="Arial" w:cs="Arial"/>
-          <w:sz w:val="24"/>
-          <w:szCs w:val="24"/>
-          <w:lang w:val="es-CR"/>
-        </w:rPr>
-        <w:t>utilizado para poder emplear las librerías necesarias para trabajar con la clase Scanner por ejemplo, que captura los datos ingresados desde el teclado.</w:t>
-      </w:r>
-    </w:p>
-    <w:p>
-      <w:pPr>
-        <w:spacing w:after="0" w:line="360" w:lineRule="auto"/>
-        <w:jc w:val="both"/>
-        <w:rPr>
-          <w:rFonts w:ascii="Arial" w:hAnsi="Arial" w:cs="Arial"/>
-          <w:sz w:val="24"/>
-          <w:szCs w:val="24"/>
-          <w:lang w:val="es-CR"/>
-        </w:rPr>
-      </w:pPr>
-      <w:r>
-        <w:rPr>
-          <w:rFonts w:ascii="Arial" w:hAnsi="Arial" w:cs="Arial"/>
-          <w:sz w:val="24"/>
-          <w:szCs w:val="24"/>
-          <w:lang w:val="es-CR"/>
-        </w:rPr>
-        <w:t>Métodos</w:t>
-      </w:r>
-      <w:r>
-        <w:rPr>
-          <w:rFonts w:ascii="Arial" w:hAnsi="Arial" w:cs="Arial"/>
-          <w:sz w:val="24"/>
-          <w:szCs w:val="24"/>
-          <w:lang w:val="es-CR"/>
-        </w:rPr>
-        <w:t xml:space="preserve">: </w:t>
-      </w:r>
-      <w:r>
-        <w:rPr>
-          <w:rFonts w:ascii="Arial" w:hAnsi="Arial" w:cs="Arial"/>
-          <w:sz w:val="24"/>
-          <w:szCs w:val="24"/>
-          <w:lang w:val="es-CR"/>
-        </w:rPr>
-        <w:t>son funciones definida</w:t>
-      </w:r>
-      <w:r>
-        <w:rPr>
-          <w:rFonts w:ascii="Arial" w:hAnsi="Arial" w:cs="Arial"/>
-          <w:sz w:val="24"/>
-          <w:szCs w:val="24"/>
-          <w:lang w:val="es-CR"/>
-        </w:rPr>
-        <w:t>s dentro de una clase que pueden modificar los datos privados de una clase.</w:t>
-      </w:r>
+        <w:t xml:space="preserve">Programación por capas: </w:t>
+      </w:r>
+      <w:r>
+        <w:rPr>
+          <w:rFonts w:ascii="Arial" w:hAnsi="Arial" w:cs="Arial"/>
+          <w:sz w:val="24"/>
+        </w:rPr>
+        <w:t>es la arquitectura de software que consiste en dividir la lógica de la aplicación del negocio de la lógica de datos y de la presentación de la información del usuario. Esto permite que el equipo de trabajo se pueda dividir para atender las diferentes capas de forma más fácil y además el mantenimiento de las aplicaciones solo se realizaría en la(s) capa(s) que así sean requeridas.</w:t>
+      </w:r>
+    </w:p>
+    <w:p>
+      <w:pPr>
+        <w:spacing w:after="0" w:line="360" w:lineRule="auto"/>
+        <w:jc w:val="both"/>
+        <w:rPr>
+          <w:rFonts w:ascii="Arial" w:hAnsi="Arial" w:cs="Arial"/>
+          <w:sz w:val="24"/>
+          <w:szCs w:val="24"/>
+          <w:lang w:val="es-CR"/>
+        </w:rPr>
+      </w:pPr>
+    </w:p>
+    <w:p>
+      <w:pPr>
+        <w:spacing w:after="0" w:line="360" w:lineRule="auto"/>
+        <w:jc w:val="both"/>
+        <w:rPr>
+          <w:rFonts w:ascii="Arial" w:hAnsi="Arial" w:cs="Arial"/>
+          <w:sz w:val="24"/>
+          <w:szCs w:val="24"/>
+          <w:lang w:val="es-CR"/>
+        </w:rPr>
+      </w:pPr>
+    </w:p>
+    <w:p>
+      <w:pPr>
+        <w:spacing w:after="0" w:line="360" w:lineRule="auto"/>
+        <w:jc w:val="both"/>
+        <w:rPr>
+          <w:rFonts w:ascii="Arial" w:hAnsi="Arial" w:cs="Arial"/>
+          <w:sz w:val="24"/>
+          <w:szCs w:val="24"/>
+          <w:lang w:val="es-CR"/>
+        </w:rPr>
+      </w:pPr>
+    </w:p>
+    <w:p>
+      <w:pPr>
+        <w:spacing w:after="0" w:line="360" w:lineRule="auto"/>
+        <w:jc w:val="both"/>
+        <w:rPr>
+          <w:rFonts w:ascii="Arial" w:hAnsi="Arial" w:cs="Arial"/>
+          <w:sz w:val="24"/>
+          <w:szCs w:val="24"/>
+          <w:lang w:val="es-CR"/>
+        </w:rPr>
+      </w:pPr>
+    </w:p>
+    <w:p>
+      <w:pPr>
+        <w:spacing w:after="0" w:line="360" w:lineRule="auto"/>
+        <w:jc w:val="both"/>
+        <w:rPr>
+          <w:rFonts w:ascii="Arial" w:hAnsi="Arial" w:cs="Arial"/>
+          <w:sz w:val="24"/>
+          <w:szCs w:val="24"/>
+          <w:lang w:val="es-CR"/>
+        </w:rPr>
+      </w:pPr>
+    </w:p>
+    <w:p>
+      <w:pPr>
+        <w:spacing w:after="0" w:line="360" w:lineRule="auto"/>
+        <w:jc w:val="both"/>
+        <w:rPr>
+          <w:rFonts w:ascii="Arial" w:hAnsi="Arial" w:cs="Arial"/>
+          <w:sz w:val="24"/>
+          <w:szCs w:val="24"/>
+          <w:lang w:val="es-CR"/>
+        </w:rPr>
+      </w:pPr>
     </w:p>
     <w:p>
       <w:pPr>
         <w:pStyle w:val="Ttulo1"/>
-        <w:rPr>
-          <w:lang w:val="es-CR"/>
-        </w:rPr>
-      </w:pPr>
-      <w:bookmarkStart w:id="10" w:name="_Toc385207008"/>
+        <w:jc w:val="center"/>
+        <w:rPr>
+          <w:lang w:val="es-CR"/>
+        </w:rPr>
+      </w:pPr>
+      <w:bookmarkStart w:id="15" w:name="_Toc385286000"/>
       <w:r>
         <w:rPr>
           <w:lang w:val="es-CR"/>
         </w:rPr>
         <w:t>Bibliografía</w:t>
       </w:r>
-      <w:bookmarkEnd w:id="10"/>
+      <w:bookmarkEnd w:id="15"/>
     </w:p>
     <w:p>
       <w:pPr>
@@ -4380,7 +6684,34 @@
           <w:szCs w:val="24"/>
           <w:lang w:val="es-CR"/>
         </w:rPr>
-        <w:t xml:space="preserve">Lic. Garita, </w:t>
+        <w:t xml:space="preserve">Usuario </w:t>
+      </w:r>
+      <w:r>
+        <w:rPr>
+          <w:rFonts w:ascii="Arial" w:hAnsi="Arial" w:cs="Arial"/>
+          <w:sz w:val="24"/>
+          <w:szCs w:val="24"/>
+          <w:lang w:val="es-CR"/>
+        </w:rPr>
+        <w:t>MADRUGADOR2010</w:t>
+      </w:r>
+      <w:r>
+        <w:rPr>
+          <w:rFonts w:ascii="Arial" w:hAnsi="Arial" w:cs="Arial"/>
+          <w:sz w:val="24"/>
+          <w:szCs w:val="24"/>
+          <w:lang w:val="es-CR"/>
+        </w:rPr>
+        <w:t>, “</w:t>
+      </w:r>
+      <w:r>
+        <w:rPr>
+          <w:rFonts w:ascii="Arial" w:hAnsi="Arial" w:cs="Arial"/>
+          <w:sz w:val="24"/>
+          <w:szCs w:val="24"/>
+          <w:lang w:val="es-CR"/>
+        </w:rPr>
+        <w:t xml:space="preserve">Poner fondo a un </w:t>
       </w:r>
       <w:proofErr w:type="spellStart"/>
       <w:r>
@@ -4390,7 +6721,7 @@
           <w:szCs w:val="24"/>
           <w:lang w:val="es-CR"/>
         </w:rPr>
-        <w:t>Cristhian</w:t>
+        <w:t>JDesktopPane</w:t>
       </w:r>
       <w:proofErr w:type="spellEnd"/>
       <w:r>
@@ -4400,41 +6731,17 @@
           <w:szCs w:val="24"/>
           <w:lang w:val="es-CR"/>
         </w:rPr>
-        <w:t xml:space="preserve">, IS-11 Programación 1, página web consultada el 5 de noviembre de 2013, </w:t>
-      </w:r>
-      <w:r>
-        <w:rPr>
-          <w:rFonts w:ascii="Arial" w:hAnsi="Arial" w:cs="Arial"/>
-          <w:sz w:val="24"/>
-          <w:szCs w:val="24"/>
-          <w:lang w:val="es-CR"/>
-        </w:rPr>
-        <w:t>http://www.moodle.realdesigncr.com/course/view.php?id=2</w:t>
-      </w:r>
-    </w:p>
-    <w:p>
-      <w:pPr>
-        <w:spacing w:after="0" w:line="360" w:lineRule="auto"/>
-        <w:jc w:val="both"/>
-        <w:rPr>
-          <w:rFonts w:ascii="Arial" w:hAnsi="Arial" w:cs="Arial"/>
-          <w:sz w:val="24"/>
-          <w:szCs w:val="24"/>
-          <w:lang w:val="es-CR"/>
-        </w:rPr>
-      </w:pPr>
-    </w:p>
-    <w:p>
-      <w:pPr>
-        <w:spacing w:after="0" w:line="360" w:lineRule="auto"/>
-        <w:jc w:val="both"/>
-        <w:rPr>
-          <w:rFonts w:ascii="Arial" w:hAnsi="Arial" w:cs="Arial"/>
-          <w:sz w:val="24"/>
-          <w:szCs w:val="24"/>
-          <w:lang w:val="es-CR"/>
-        </w:rPr>
-      </w:pPr>
+        <w:t xml:space="preserve"> en Java con MADRUGADOR</w:t>
+      </w:r>
+      <w:r>
+        <w:rPr>
+          <w:rFonts w:ascii="Arial" w:hAnsi="Arial" w:cs="Arial"/>
+          <w:sz w:val="24"/>
+          <w:szCs w:val="24"/>
+          <w:lang w:val="es-CR"/>
+        </w:rPr>
+        <w:t xml:space="preserve">”, video consultado en la red social </w:t>
+      </w:r>
       <w:proofErr w:type="spellStart"/>
       <w:r>
         <w:rPr>
@@ -4443,7 +6750,7 @@
           <w:szCs w:val="24"/>
           <w:lang w:val="es-CR"/>
         </w:rPr>
-        <w:t>SoportecK</w:t>
+        <w:t>Youtube</w:t>
       </w:r>
       <w:proofErr w:type="spellEnd"/>
       <w:r>
@@ -4453,19 +6760,17 @@
           <w:szCs w:val="24"/>
           <w:lang w:val="es-CR"/>
         </w:rPr>
-        <w:t>, Gerardo, “</w:t>
-      </w:r>
-      <w:proofErr w:type="spellStart"/>
-      <w:r>
-        <w:rPr>
-          <w:rFonts w:ascii="Arial" w:hAnsi="Arial" w:cs="Arial"/>
-          <w:sz w:val="24"/>
-          <w:szCs w:val="24"/>
-          <w:lang w:val="es-CR"/>
-        </w:rPr>
-        <w:t>Creacion</w:t>
-      </w:r>
-      <w:proofErr w:type="spellEnd"/>
+        <w:t xml:space="preserve"> el </w:t>
+      </w:r>
+      <w:r>
+        <w:rPr>
+          <w:rFonts w:ascii="Arial" w:hAnsi="Arial" w:cs="Arial"/>
+          <w:sz w:val="24"/>
+          <w:szCs w:val="24"/>
+          <w:lang w:val="es-CR"/>
+        </w:rPr>
+        <w:t>13</w:t>
+      </w:r>
       <w:r>
         <w:rPr>
           <w:rFonts w:ascii="Arial" w:hAnsi="Arial" w:cs="Arial"/>
@@ -4475,94 +6780,32 @@
         </w:rPr>
         <w:t xml:space="preserve"> de </w:t>
       </w:r>
-      <w:proofErr w:type="spellStart"/>
-      <w:r>
-        <w:rPr>
-          <w:rFonts w:ascii="Arial" w:hAnsi="Arial" w:cs="Arial"/>
-          <w:sz w:val="24"/>
-          <w:szCs w:val="24"/>
-          <w:lang w:val="es-CR"/>
-        </w:rPr>
-        <w:t>Applet</w:t>
-      </w:r>
-      <w:proofErr w:type="spellEnd"/>
-      <w:r>
-        <w:rPr>
-          <w:rFonts w:ascii="Arial" w:hAnsi="Arial" w:cs="Arial"/>
-          <w:sz w:val="24"/>
-          <w:szCs w:val="24"/>
-          <w:lang w:val="es-CR"/>
-        </w:rPr>
-        <w:t xml:space="preserve"> con Java en </w:t>
-      </w:r>
-      <w:proofErr w:type="spellStart"/>
-      <w:r>
-        <w:rPr>
-          <w:rFonts w:ascii="Arial" w:hAnsi="Arial" w:cs="Arial"/>
-          <w:sz w:val="24"/>
-          <w:szCs w:val="24"/>
-          <w:lang w:val="es-CR"/>
-        </w:rPr>
-        <w:t>Netbeans</w:t>
-      </w:r>
-      <w:proofErr w:type="spellEnd"/>
-      <w:r>
-        <w:rPr>
-          <w:rFonts w:ascii="Arial" w:hAnsi="Arial" w:cs="Arial"/>
-          <w:sz w:val="24"/>
-          <w:szCs w:val="24"/>
-          <w:lang w:val="es-CR"/>
-        </w:rPr>
-        <w:t xml:space="preserve"> 7.2 montado en un </w:t>
-      </w:r>
-      <w:proofErr w:type="spellStart"/>
-      <w:r>
-        <w:rPr>
-          <w:rFonts w:ascii="Arial" w:hAnsi="Arial" w:cs="Arial"/>
-          <w:sz w:val="24"/>
-          <w:szCs w:val="24"/>
-          <w:lang w:val="es-CR"/>
-        </w:rPr>
-        <w:t>sevidor</w:t>
-      </w:r>
-      <w:proofErr w:type="spellEnd"/>
-      <w:r>
-        <w:rPr>
-          <w:rFonts w:ascii="Arial" w:hAnsi="Arial" w:cs="Arial"/>
-          <w:sz w:val="24"/>
-          <w:szCs w:val="24"/>
-          <w:lang w:val="es-CR"/>
-        </w:rPr>
-        <w:t xml:space="preserve">”, video consultado en la red social </w:t>
-      </w:r>
-      <w:proofErr w:type="spellStart"/>
-      <w:r>
-        <w:rPr>
-          <w:rFonts w:ascii="Arial" w:hAnsi="Arial" w:cs="Arial"/>
-          <w:sz w:val="24"/>
-          <w:szCs w:val="24"/>
-          <w:lang w:val="es-CR"/>
-        </w:rPr>
-        <w:t>Youtube</w:t>
-      </w:r>
-      <w:proofErr w:type="spellEnd"/>
-      <w:r>
-        <w:rPr>
-          <w:rFonts w:ascii="Arial" w:hAnsi="Arial" w:cs="Arial"/>
-          <w:sz w:val="24"/>
-          <w:szCs w:val="24"/>
-          <w:lang w:val="es-CR"/>
-        </w:rPr>
-        <w:t xml:space="preserve"> el 5 de diciembre, </w:t>
-      </w:r>
-      <w:r>
-        <w:rPr>
-          <w:rFonts w:ascii="Arial" w:hAnsi="Arial" w:cs="Arial"/>
-          <w:sz w:val="24"/>
-          <w:szCs w:val="24"/>
-          <w:lang w:val="es-CR"/>
-        </w:rPr>
-        <w:t>http://www.youtube.com/watch?v=IC9xACalgpA</w:t>
+      <w:r>
+        <w:rPr>
+          <w:rFonts w:ascii="Arial" w:hAnsi="Arial" w:cs="Arial"/>
+          <w:sz w:val="24"/>
+          <w:szCs w:val="24"/>
+          <w:lang w:val="es-CR"/>
+        </w:rPr>
+        <w:t>abril</w:t>
+      </w:r>
+      <w:r>
+        <w:rPr>
+          <w:rFonts w:ascii="Arial" w:hAnsi="Arial" w:cs="Arial"/>
+          <w:sz w:val="24"/>
+          <w:szCs w:val="24"/>
+          <w:lang w:val="es-CR"/>
+        </w:rPr>
+        <w:t xml:space="preserve">, </w:t>
+      </w:r>
+      <w:r>
+        <w:rPr>
+          <w:rFonts w:ascii="Arial" w:hAnsi="Arial" w:cs="Arial"/>
+          <w:sz w:val="24"/>
+          <w:szCs w:val="24"/>
+          <w:lang w:val="es-CR"/>
+        </w:rPr>
+        <w:t>https://www.youtube.com/watch?v=vrNc5bBbJ3g</w:t>
       </w:r>
     </w:p>
     <w:sectPr>
@@ -9834,7 +12077,7 @@
 </file>
 
 <file path=customXml/itemProps1.xml><?xml version="1.0" encoding="utf-8"?>
-<ds:datastoreItem xmlns:ds="http://schemas.openxmlformats.org/officeDocument/2006/customXml" ds:itemID="{D9E56641-F11C-4B3F-9887-6D69DDC19EEF}">
+<ds:datastoreItem xmlns:ds="http://schemas.openxmlformats.org/officeDocument/2006/customXml" ds:itemID="{BC4934A1-9791-42F5-B8A6-FE8A792FF186}">
   <ds:schemaRefs>
     <ds:schemaRef ds:uri="http://schemas.openxmlformats.org/officeDocument/2006/bibliography"/>
   </ds:schemaRefs>
